--- a/Диплом/Раздел 3 Проектирование и создание сайта предприятия «КАЧЕСТВЕННЫЕ ОКНА-СИМФЕРОПОЛЬ».docx
+++ b/Диплом/Раздел 3 Проектирование и создание сайта предприятия «КАЧЕСТВЕННЫЕ ОКНА-СИМФЕРОПОЛЬ».docx
@@ -78,7 +78,6 @@
         </w:rPr>
         <w:t>.</w:t>
       </w:r>
-      <w:proofErr w:type="spellStart"/>
       <w:r>
         <w:rPr>
           <w:rFonts w:ascii="Times New Roman" w:hAnsi="Times New Roman" w:cs="Times New Roman"/>
@@ -90,7 +89,6 @@
         </w:rPr>
         <w:t>js</w:t>
       </w:r>
-      <w:proofErr w:type="spellEnd"/>
       <w:r>
         <w:rPr>
           <w:rFonts w:ascii="Times New Roman" w:hAnsi="Times New Roman" w:cs="Times New Roman"/>
@@ -137,52 +135,388 @@
       <w:pPr>
         <w:spacing w:after="0" w:line="360" w:lineRule="auto"/>
         <w:ind w:firstLine="709"/>
+        <w:jc w:val="both"/>
+        <w:rPr>
+          <w:rFonts w:ascii="Times New Roman" w:hAnsi="Times New Roman" w:cs="Times New Roman"/>
+          <w:sz w:val="28"/>
+          <w:szCs w:val="28"/>
+        </w:rPr>
+      </w:pPr>
+      <w:r>
+        <w:rPr>
+          <w:rFonts w:ascii="Times New Roman" w:hAnsi="Times New Roman" w:cs="Times New Roman"/>
+          <w:sz w:val="28"/>
+          <w:szCs w:val="28"/>
+        </w:rPr>
+        <w:t xml:space="preserve">Чтобы начать, </w:t>
+      </w:r>
+      <w:r>
+        <w:rPr>
+          <w:rFonts w:ascii="Times New Roman" w:hAnsi="Times New Roman" w:cs="Times New Roman"/>
+          <w:sz w:val="28"/>
+          <w:szCs w:val="28"/>
+        </w:rPr>
+        <w:t>м</w:t>
+      </w:r>
+      <w:r>
+        <w:rPr>
+          <w:rFonts w:ascii="Times New Roman" w:hAnsi="Times New Roman" w:cs="Times New Roman"/>
+          <w:sz w:val="28"/>
+          <w:szCs w:val="28"/>
+        </w:rPr>
+        <w:t>ы може</w:t>
+      </w:r>
+      <w:r>
+        <w:rPr>
+          <w:rFonts w:ascii="Times New Roman" w:hAnsi="Times New Roman" w:cs="Times New Roman"/>
+          <w:sz w:val="28"/>
+          <w:szCs w:val="28"/>
+        </w:rPr>
+        <w:t>м</w:t>
+      </w:r>
+      <w:r>
+        <w:rPr>
+          <w:rFonts w:ascii="Times New Roman" w:hAnsi="Times New Roman" w:cs="Times New Roman"/>
+          <w:sz w:val="28"/>
+          <w:szCs w:val="28"/>
+        </w:rPr>
+        <w:t xml:space="preserve"> либо создать каркас проекта с помощью </w:t>
+      </w:r>
+      <w:proofErr w:type="spellStart"/>
+      <w:r>
+        <w:rPr>
+          <w:rFonts w:ascii="Times New Roman" w:hAnsi="Times New Roman" w:cs="Times New Roman"/>
+          <w:sz w:val="28"/>
+          <w:szCs w:val="28"/>
+        </w:rPr>
+        <w:t>Nest</w:t>
+      </w:r>
+      <w:proofErr w:type="spellEnd"/>
+      <w:r>
+        <w:rPr>
+          <w:rFonts w:ascii="Times New Roman" w:hAnsi="Times New Roman" w:cs="Times New Roman"/>
+          <w:sz w:val="28"/>
+          <w:szCs w:val="28"/>
+        </w:rPr>
+        <w:t xml:space="preserve"> CLI, либо клонировать стартовый проект (оба варианта приведут к одинаковому результату).</w:t>
+      </w:r>
+      <w:r>
+        <w:rPr>
+          <w:rFonts w:ascii="Times New Roman" w:hAnsi="Times New Roman" w:cs="Times New Roman"/>
+          <w:sz w:val="28"/>
+          <w:szCs w:val="28"/>
+        </w:rPr>
+        <w:t xml:space="preserve"> </w:t>
+      </w:r>
+      <w:r>
+        <w:rPr>
+          <w:rFonts w:ascii="Times New Roman" w:hAnsi="Times New Roman" w:cs="Times New Roman"/>
+          <w:sz w:val="28"/>
+          <w:szCs w:val="28"/>
+        </w:rPr>
+        <w:t>[12]</w:t>
+      </w:r>
+    </w:p>
+    <w:p>
+      <w:pPr>
+        <w:spacing w:after="0" w:line="360" w:lineRule="auto"/>
+        <w:ind w:firstLine="709"/>
+        <w:jc w:val="both"/>
+        <w:rPr>
+          <w:rFonts w:ascii="Times New Roman" w:hAnsi="Times New Roman" w:cs="Times New Roman"/>
+          <w:sz w:val="28"/>
+          <w:szCs w:val="28"/>
+        </w:rPr>
+      </w:pPr>
+      <w:r>
+        <w:rPr>
+          <w:rFonts w:ascii="Times New Roman" w:hAnsi="Times New Roman" w:cs="Times New Roman"/>
+          <w:sz w:val="28"/>
+          <w:szCs w:val="28"/>
+        </w:rPr>
+        <w:t xml:space="preserve">Для установки </w:t>
+      </w:r>
+      <w:proofErr w:type="spellStart"/>
+      <w:r>
+        <w:rPr>
+          <w:rFonts w:ascii="Times New Roman" w:hAnsi="Times New Roman" w:cs="Times New Roman"/>
+          <w:sz w:val="28"/>
+          <w:szCs w:val="28"/>
+        </w:rPr>
+        <w:t>Nest</w:t>
+      </w:r>
+      <w:proofErr w:type="spellEnd"/>
+      <w:r>
+        <w:rPr>
+          <w:rFonts w:ascii="Times New Roman" w:hAnsi="Times New Roman" w:cs="Times New Roman"/>
+          <w:sz w:val="28"/>
+          <w:szCs w:val="28"/>
+        </w:rPr>
+        <w:t xml:space="preserve"> CLI</w:t>
+      </w:r>
+      <w:r>
+        <w:rPr>
+          <w:rFonts w:ascii="Times New Roman" w:hAnsi="Times New Roman" w:cs="Times New Roman"/>
+          <w:sz w:val="28"/>
+          <w:szCs w:val="28"/>
+        </w:rPr>
+        <w:t xml:space="preserve"> глобально в систему необходимо в терминале ввести команду:</w:t>
+      </w:r>
+    </w:p>
+    <w:p>
+      <w:pPr>
+        <w:spacing w:after="0" w:line="360" w:lineRule="auto"/>
+        <w:ind w:firstLine="709"/>
+        <w:jc w:val="both"/>
+        <w:rPr>
+          <w:rFonts w:ascii="Times New Roman" w:hAnsi="Times New Roman" w:cs="Times New Roman"/>
+          <w:sz w:val="28"/>
+          <w:szCs w:val="28"/>
+        </w:rPr>
+      </w:pPr>
+      <w:r>
+        <w:rPr>
+          <w:rFonts w:ascii="Times New Roman" w:hAnsi="Times New Roman" w:cs="Times New Roman"/>
+          <w:sz w:val="28"/>
+          <w:szCs w:val="28"/>
+        </w:rPr>
+        <w:t xml:space="preserve">$ </w:t>
+      </w:r>
+      <w:proofErr w:type="spellStart"/>
+      <w:r>
         <w:rPr>
           <w:rFonts w:ascii="Times New Roman" w:hAnsi="Times New Roman" w:cs="Times New Roman"/>
           <w:sz w:val="28"/>
           <w:szCs w:val="28"/>
           <w:lang w:val="en-US"/>
         </w:rPr>
-      </w:pPr>
-      <w:r>
-        <w:rPr>
-          <w:rFonts w:ascii="Times New Roman" w:hAnsi="Times New Roman" w:cs="Times New Roman"/>
-          <w:sz w:val="28"/>
-          <w:szCs w:val="28"/>
-        </w:rPr>
-        <w:t xml:space="preserve">Чтобы начать, </w:t>
-      </w:r>
-      <w:r>
-        <w:rPr>
-          <w:rFonts w:ascii="Times New Roman" w:hAnsi="Times New Roman" w:cs="Times New Roman"/>
-          <w:sz w:val="28"/>
-          <w:szCs w:val="28"/>
-        </w:rPr>
-        <w:t>м</w:t>
-      </w:r>
-      <w:r>
-        <w:rPr>
-          <w:rFonts w:ascii="Times New Roman" w:hAnsi="Times New Roman" w:cs="Times New Roman"/>
-          <w:sz w:val="28"/>
-          <w:szCs w:val="28"/>
-        </w:rPr>
-        <w:t>ы може</w:t>
-      </w:r>
-      <w:r>
-        <w:rPr>
-          <w:rFonts w:ascii="Times New Roman" w:hAnsi="Times New Roman" w:cs="Times New Roman"/>
-          <w:sz w:val="28"/>
-          <w:szCs w:val="28"/>
-        </w:rPr>
-        <w:t>м</w:t>
-      </w:r>
-      <w:r>
-        <w:rPr>
-          <w:rFonts w:ascii="Times New Roman" w:hAnsi="Times New Roman" w:cs="Times New Roman"/>
-          <w:sz w:val="28"/>
-          <w:szCs w:val="28"/>
-        </w:rPr>
-        <w:t xml:space="preserve"> либо создать каркас проекта с помощью </w:t>
+        <w:t>npm</w:t>
+      </w:r>
+      <w:proofErr w:type="spellEnd"/>
+      <w:r>
+        <w:rPr>
+          <w:rFonts w:ascii="Times New Roman" w:hAnsi="Times New Roman" w:cs="Times New Roman"/>
+          <w:sz w:val="28"/>
+          <w:szCs w:val="28"/>
+        </w:rPr>
+        <w:t xml:space="preserve"> </w:t>
+      </w:r>
+      <w:proofErr w:type="spellStart"/>
+      <w:r>
+        <w:rPr>
+          <w:rFonts w:ascii="Times New Roman" w:hAnsi="Times New Roman" w:cs="Times New Roman"/>
+          <w:sz w:val="28"/>
+          <w:szCs w:val="28"/>
+          <w:lang w:val="en-US"/>
+        </w:rPr>
+        <w:t>i</w:t>
+      </w:r>
+      <w:proofErr w:type="spellEnd"/>
+      <w:r>
+        <w:rPr>
+          <w:rFonts w:ascii="Times New Roman" w:hAnsi="Times New Roman" w:cs="Times New Roman"/>
+          <w:sz w:val="28"/>
+          <w:szCs w:val="28"/>
+        </w:rPr>
+        <w:t xml:space="preserve"> -</w:t>
+      </w:r>
+      <w:r>
+        <w:rPr>
+          <w:rFonts w:ascii="Times New Roman" w:hAnsi="Times New Roman" w:cs="Times New Roman"/>
+          <w:sz w:val="28"/>
+          <w:szCs w:val="28"/>
+          <w:lang w:val="en-US"/>
+        </w:rPr>
+        <w:t>g</w:t>
+      </w:r>
+      <w:r>
+        <w:rPr>
+          <w:rFonts w:ascii="Times New Roman" w:hAnsi="Times New Roman" w:cs="Times New Roman"/>
+          <w:sz w:val="28"/>
+          <w:szCs w:val="28"/>
+        </w:rPr>
+        <w:t xml:space="preserve"> @</w:t>
+      </w:r>
+      <w:proofErr w:type="spellStart"/>
+      <w:r>
+        <w:rPr>
+          <w:rFonts w:ascii="Times New Roman" w:hAnsi="Times New Roman" w:cs="Times New Roman"/>
+          <w:sz w:val="28"/>
+          <w:szCs w:val="28"/>
+          <w:lang w:val="en-US"/>
+        </w:rPr>
+        <w:t>nestjs</w:t>
+      </w:r>
+      <w:proofErr w:type="spellEnd"/>
+      <w:r>
+        <w:rPr>
+          <w:rFonts w:ascii="Times New Roman" w:hAnsi="Times New Roman" w:cs="Times New Roman"/>
+          <w:sz w:val="28"/>
+          <w:szCs w:val="28"/>
+        </w:rPr>
+        <w:t>/</w:t>
+      </w:r>
+      <w:r>
+        <w:rPr>
+          <w:rFonts w:ascii="Times New Roman" w:hAnsi="Times New Roman" w:cs="Times New Roman"/>
+          <w:sz w:val="28"/>
+          <w:szCs w:val="28"/>
+          <w:lang w:val="en-US"/>
+        </w:rPr>
+        <w:t>cli</w:t>
+      </w:r>
+    </w:p>
+    <w:p>
+      <w:pPr>
+        <w:spacing w:after="0" w:line="360" w:lineRule="auto"/>
+        <w:ind w:firstLine="709"/>
+        <w:jc w:val="both"/>
+        <w:rPr>
+          <w:rFonts w:ascii="Times New Roman" w:hAnsi="Times New Roman" w:cs="Times New Roman"/>
+          <w:sz w:val="28"/>
+          <w:szCs w:val="28"/>
+        </w:rPr>
+      </w:pPr>
+      <w:r>
+        <w:rPr>
+          <w:rFonts w:ascii="Times New Roman" w:hAnsi="Times New Roman" w:cs="Times New Roman"/>
+          <w:sz w:val="28"/>
+          <w:szCs w:val="28"/>
+        </w:rPr>
+        <w:t xml:space="preserve">При этом в операционной системе уже должна быть установлена платформа </w:t>
+      </w:r>
+      <w:r>
+        <w:rPr>
+          <w:rFonts w:ascii="Times New Roman" w:hAnsi="Times New Roman" w:cs="Times New Roman"/>
+          <w:sz w:val="28"/>
+          <w:szCs w:val="28"/>
+          <w:lang w:val="en-US"/>
+        </w:rPr>
+        <w:t>Node</w:t>
+      </w:r>
+      <w:r>
+        <w:rPr>
+          <w:rFonts w:ascii="Times New Roman" w:hAnsi="Times New Roman" w:cs="Times New Roman"/>
+          <w:sz w:val="28"/>
+          <w:szCs w:val="28"/>
+        </w:rPr>
+        <w:t>.</w:t>
+      </w:r>
+      <w:r>
+        <w:rPr>
+          <w:rFonts w:ascii="Times New Roman" w:hAnsi="Times New Roman" w:cs="Times New Roman"/>
+          <w:sz w:val="28"/>
+          <w:szCs w:val="28"/>
+          <w:lang w:val="en-US"/>
+        </w:rPr>
+        <w:t>js</w:t>
+      </w:r>
+      <w:r>
+        <w:rPr>
+          <w:rFonts w:ascii="Times New Roman" w:hAnsi="Times New Roman" w:cs="Times New Roman"/>
+          <w:sz w:val="28"/>
+          <w:szCs w:val="28"/>
+        </w:rPr>
+        <w:t xml:space="preserve"> </w:t>
+      </w:r>
+      <w:r>
+        <w:rPr>
+          <w:rFonts w:ascii="Times New Roman" w:hAnsi="Times New Roman" w:cs="Times New Roman"/>
+          <w:sz w:val="28"/>
+          <w:szCs w:val="28"/>
+        </w:rPr>
+        <w:t xml:space="preserve">от версии 16 и выше, которая позволит использовать </w:t>
+      </w:r>
+      <w:r>
+        <w:rPr>
+          <w:rFonts w:ascii="Times New Roman" w:hAnsi="Times New Roman" w:cs="Times New Roman"/>
+          <w:sz w:val="28"/>
+          <w:szCs w:val="28"/>
+          <w:lang w:val="en-US"/>
+        </w:rPr>
+        <w:t>NPM</w:t>
+      </w:r>
+      <w:r>
+        <w:rPr>
+          <w:rFonts w:ascii="Times New Roman" w:hAnsi="Times New Roman" w:cs="Times New Roman"/>
+          <w:sz w:val="28"/>
+          <w:szCs w:val="28"/>
+        </w:rPr>
+        <w:t xml:space="preserve"> (</w:t>
+      </w:r>
+      <w:proofErr w:type="spellStart"/>
+      <w:r>
+        <w:rPr>
+          <w:rFonts w:ascii="Times New Roman" w:hAnsi="Times New Roman" w:cs="Times New Roman"/>
+          <w:sz w:val="28"/>
+          <w:szCs w:val="28"/>
+        </w:rPr>
+        <w:t>Node</w:t>
+      </w:r>
+      <w:proofErr w:type="spellEnd"/>
+      <w:r>
+        <w:rPr>
+          <w:rFonts w:ascii="Times New Roman" w:hAnsi="Times New Roman" w:cs="Times New Roman"/>
+          <w:sz w:val="28"/>
+          <w:szCs w:val="28"/>
+        </w:rPr>
+        <w:t xml:space="preserve"> </w:t>
+      </w:r>
+      <w:proofErr w:type="spellStart"/>
+      <w:r>
+        <w:rPr>
+          <w:rFonts w:ascii="Times New Roman" w:hAnsi="Times New Roman" w:cs="Times New Roman"/>
+          <w:sz w:val="28"/>
+          <w:szCs w:val="28"/>
+        </w:rPr>
+        <w:t>Package</w:t>
+      </w:r>
+      <w:proofErr w:type="spellEnd"/>
+      <w:r>
+        <w:rPr>
+          <w:rFonts w:ascii="Times New Roman" w:hAnsi="Times New Roman" w:cs="Times New Roman"/>
+          <w:sz w:val="28"/>
+          <w:szCs w:val="28"/>
+        </w:rPr>
+        <w:t xml:space="preserve"> </w:t>
+      </w:r>
+      <w:proofErr w:type="spellStart"/>
+      <w:r>
+        <w:rPr>
+          <w:rFonts w:ascii="Times New Roman" w:hAnsi="Times New Roman" w:cs="Times New Roman"/>
+          <w:sz w:val="28"/>
+          <w:szCs w:val="28"/>
+        </w:rPr>
+        <w:t>Manager</w:t>
+      </w:r>
+      <w:proofErr w:type="spellEnd"/>
+      <w:r>
+        <w:rPr>
+          <w:rFonts w:ascii="Times New Roman" w:hAnsi="Times New Roman" w:cs="Times New Roman"/>
+          <w:sz w:val="28"/>
+          <w:szCs w:val="28"/>
+        </w:rPr>
+        <w:t>).</w:t>
+      </w:r>
+    </w:p>
+    <w:p>
+      <w:pPr>
+        <w:spacing w:after="0" w:line="360" w:lineRule="auto"/>
+        <w:ind w:firstLine="709"/>
+        <w:jc w:val="both"/>
+        <w:rPr>
+          <w:rFonts w:ascii="Times New Roman" w:hAnsi="Times New Roman" w:cs="Times New Roman"/>
+          <w:sz w:val="28"/>
+          <w:szCs w:val="28"/>
+        </w:rPr>
+      </w:pPr>
+      <w:r>
+        <w:rPr>
+          <w:rFonts w:ascii="Times New Roman" w:hAnsi="Times New Roman" w:cs="Times New Roman"/>
+          <w:sz w:val="28"/>
+          <w:szCs w:val="28"/>
+        </w:rPr>
+        <w:t xml:space="preserve">Чтобы создать каркас проекта с помощью </w:t>
       </w:r>
       <w:proofErr w:type="spellStart"/>
       <w:r>
@@ -200,8 +534,88 @@
           <w:sz w:val="28"/>
           <w:szCs w:val="28"/>
         </w:rPr>
-        <w:t xml:space="preserve"> CLI, либо клонировать стартовый проект (оба варианта приведут к одинаковому результату).</w:t>
-      </w:r>
+        <w:t xml:space="preserve"> CLI, </w:t>
+      </w:r>
+      <w:r>
+        <w:rPr>
+          <w:rFonts w:ascii="Times New Roman" w:hAnsi="Times New Roman" w:cs="Times New Roman"/>
+          <w:sz w:val="28"/>
+          <w:szCs w:val="28"/>
+        </w:rPr>
+        <w:t xml:space="preserve">необходимо </w:t>
+      </w:r>
+      <w:r>
+        <w:rPr>
+          <w:rFonts w:ascii="Times New Roman" w:hAnsi="Times New Roman" w:cs="Times New Roman"/>
+          <w:sz w:val="28"/>
+          <w:szCs w:val="28"/>
+        </w:rPr>
+        <w:t>выполнит</w:t>
+      </w:r>
+      <w:r>
+        <w:rPr>
+          <w:rFonts w:ascii="Times New Roman" w:hAnsi="Times New Roman" w:cs="Times New Roman"/>
+          <w:sz w:val="28"/>
+          <w:szCs w:val="28"/>
+        </w:rPr>
+        <w:t>ь</w:t>
+      </w:r>
+      <w:r>
+        <w:rPr>
+          <w:rFonts w:ascii="Times New Roman" w:hAnsi="Times New Roman" w:cs="Times New Roman"/>
+          <w:sz w:val="28"/>
+          <w:szCs w:val="28"/>
+        </w:rPr>
+        <w:t xml:space="preserve"> следующие команды. Это создаст новый каталог проекта и заполнит его исходными файлами ядра </w:t>
+      </w:r>
+      <w:proofErr w:type="spellStart"/>
+      <w:r>
+        <w:rPr>
+          <w:rFonts w:ascii="Times New Roman" w:hAnsi="Times New Roman" w:cs="Times New Roman"/>
+          <w:sz w:val="28"/>
+          <w:szCs w:val="28"/>
+        </w:rPr>
+        <w:t>Nest</w:t>
+      </w:r>
+      <w:proofErr w:type="spellEnd"/>
+      <w:r>
+        <w:rPr>
+          <w:rFonts w:ascii="Times New Roman" w:hAnsi="Times New Roman" w:cs="Times New Roman"/>
+          <w:sz w:val="28"/>
+          <w:szCs w:val="28"/>
+        </w:rPr>
+        <w:t xml:space="preserve"> и вспомогательными модулями, создавая обычную базовую структуру для проекта. </w:t>
+      </w:r>
+    </w:p>
+    <w:p>
+      <w:pPr>
+        <w:spacing w:after="0" w:line="360" w:lineRule="auto"/>
+        <w:ind w:firstLine="709"/>
+        <w:jc w:val="both"/>
+        <w:rPr>
+          <w:rFonts w:ascii="Times New Roman" w:hAnsi="Times New Roman" w:cs="Times New Roman"/>
+          <w:sz w:val="28"/>
+          <w:szCs w:val="28"/>
+        </w:rPr>
+      </w:pPr>
+      <w:r>
+        <w:rPr>
+          <w:rFonts w:ascii="Times New Roman" w:hAnsi="Times New Roman" w:cs="Times New Roman"/>
+          <w:sz w:val="28"/>
+          <w:szCs w:val="28"/>
+        </w:rPr>
+        <w:t xml:space="preserve">$ </w:t>
+      </w:r>
+      <w:proofErr w:type="spellStart"/>
+      <w:r>
+        <w:rPr>
+          <w:rFonts w:ascii="Times New Roman" w:hAnsi="Times New Roman" w:cs="Times New Roman"/>
+          <w:sz w:val="28"/>
+          <w:szCs w:val="28"/>
+        </w:rPr>
+        <w:t>nest</w:t>
+      </w:r>
+      <w:proofErr w:type="spellEnd"/>
       <w:r>
         <w:rPr>
           <w:rFonts w:ascii="Times New Roman" w:hAnsi="Times New Roman" w:cs="Times New Roman"/>
@@ -210,6 +624,24 @@
         </w:rPr>
         <w:t xml:space="preserve"> </w:t>
       </w:r>
+      <w:proofErr w:type="spellStart"/>
+      <w:r>
+        <w:rPr>
+          <w:rFonts w:ascii="Times New Roman" w:hAnsi="Times New Roman" w:cs="Times New Roman"/>
+          <w:sz w:val="28"/>
+          <w:szCs w:val="28"/>
+        </w:rPr>
+        <w:t>new</w:t>
+      </w:r>
+      <w:proofErr w:type="spellEnd"/>
+      <w:r>
+        <w:rPr>
+          <w:rFonts w:ascii="Times New Roman" w:hAnsi="Times New Roman" w:cs="Times New Roman"/>
+          <w:sz w:val="28"/>
+          <w:szCs w:val="28"/>
+        </w:rPr>
+        <w:t xml:space="preserve"> </w:t>
+      </w:r>
       <w:r>
         <w:rPr>
           <w:rFonts w:ascii="Times New Roman" w:hAnsi="Times New Roman" w:cs="Times New Roman"/>
@@ -217,65 +649,45 @@
           <w:szCs w:val="28"/>
           <w:lang w:val="en-US"/>
         </w:rPr>
-        <w:t>[12]</w:t>
+        <w:t>server</w:t>
       </w:r>
     </w:p>
     <w:p>
       <w:pPr>
         <w:spacing w:after="0" w:line="360" w:lineRule="auto"/>
         <w:ind w:firstLine="709"/>
-        <w:rPr>
-          <w:rFonts w:ascii="Times New Roman" w:hAnsi="Times New Roman" w:cs="Times New Roman"/>
-          <w:sz w:val="28"/>
-          <w:szCs w:val="28"/>
-        </w:rPr>
-      </w:pPr>
-      <w:r>
-        <w:rPr>
-          <w:rFonts w:ascii="Times New Roman" w:hAnsi="Times New Roman" w:cs="Times New Roman"/>
-          <w:sz w:val="28"/>
-          <w:szCs w:val="28"/>
-        </w:rPr>
-        <w:t xml:space="preserve">Для установки </w:t>
-      </w:r>
-      <w:proofErr w:type="spellStart"/>
-      <w:r>
-        <w:rPr>
-          <w:rFonts w:ascii="Times New Roman" w:hAnsi="Times New Roman" w:cs="Times New Roman"/>
-          <w:sz w:val="28"/>
-          <w:szCs w:val="28"/>
-        </w:rPr>
-        <w:t>Nest</w:t>
-      </w:r>
-      <w:proofErr w:type="spellEnd"/>
-      <w:r>
-        <w:rPr>
-          <w:rFonts w:ascii="Times New Roman" w:hAnsi="Times New Roman" w:cs="Times New Roman"/>
-          <w:sz w:val="28"/>
-          <w:szCs w:val="28"/>
-        </w:rPr>
-        <w:t xml:space="preserve"> CLI</w:t>
-      </w:r>
-      <w:r>
-        <w:rPr>
-          <w:rFonts w:ascii="Times New Roman" w:hAnsi="Times New Roman" w:cs="Times New Roman"/>
-          <w:sz w:val="28"/>
-          <w:szCs w:val="28"/>
-        </w:rPr>
-        <w:t xml:space="preserve"> глобально в систему необходимо в терминале ввести команду:</w:t>
-      </w:r>
-    </w:p>
-    <w:p>
-      <w:pPr>
-        <w:spacing w:after="0" w:line="360" w:lineRule="auto"/>
-        <w:ind w:firstLine="709"/>
+        <w:jc w:val="both"/>
+        <w:rPr>
+          <w:rFonts w:ascii="Times New Roman" w:hAnsi="Times New Roman" w:cs="Times New Roman"/>
+          <w:sz w:val="28"/>
+          <w:szCs w:val="28"/>
+        </w:rPr>
+      </w:pPr>
+      <w:r>
+        <w:rPr>
+          <w:rFonts w:ascii="Times New Roman" w:hAnsi="Times New Roman" w:cs="Times New Roman"/>
+          <w:sz w:val="28"/>
+          <w:szCs w:val="28"/>
+        </w:rPr>
+        <w:t xml:space="preserve">Выполнение команды </w:t>
+      </w:r>
+      <w:r>
         <w:rPr>
           <w:rFonts w:ascii="Times New Roman" w:hAnsi="Times New Roman" w:cs="Times New Roman"/>
           <w:sz w:val="28"/>
           <w:szCs w:val="28"/>
           <w:lang w:val="en-US"/>
         </w:rPr>
-      </w:pPr>
+        <w:t>nest</w:t>
+      </w:r>
+      <w:r>
+        <w:rPr>
+          <w:rFonts w:ascii="Times New Roman" w:hAnsi="Times New Roman" w:cs="Times New Roman"/>
+          <w:sz w:val="28"/>
+          <w:szCs w:val="28"/>
+        </w:rPr>
+        <w:t xml:space="preserve"> </w:t>
+      </w:r>
       <w:r>
         <w:rPr>
           <w:rFonts w:ascii="Times New Roman" w:hAnsi="Times New Roman" w:cs="Times New Roman"/>
@@ -283,400 +695,8 @@
           <w:szCs w:val="28"/>
           <w:lang w:val="en-US"/>
         </w:rPr>
-        <w:t xml:space="preserve">$ </w:t>
-      </w:r>
-      <w:proofErr w:type="spellStart"/>
-      <w:r>
-        <w:rPr>
-          <w:rFonts w:ascii="Times New Roman" w:hAnsi="Times New Roman" w:cs="Times New Roman"/>
-          <w:sz w:val="28"/>
-          <w:szCs w:val="28"/>
-          <w:lang w:val="en-US"/>
-        </w:rPr>
-        <w:t>npm</w:t>
-      </w:r>
-      <w:proofErr w:type="spellEnd"/>
-      <w:r>
-        <w:rPr>
-          <w:rFonts w:ascii="Times New Roman" w:hAnsi="Times New Roman" w:cs="Times New Roman"/>
-          <w:sz w:val="28"/>
-          <w:szCs w:val="28"/>
-          <w:lang w:val="en-US"/>
-        </w:rPr>
-        <w:t xml:space="preserve"> </w:t>
-      </w:r>
-      <w:proofErr w:type="spellStart"/>
-      <w:r>
-        <w:rPr>
-          <w:rFonts w:ascii="Times New Roman" w:hAnsi="Times New Roman" w:cs="Times New Roman"/>
-          <w:sz w:val="28"/>
-          <w:szCs w:val="28"/>
-          <w:lang w:val="en-US"/>
-        </w:rPr>
-        <w:t>i</w:t>
-      </w:r>
-      <w:proofErr w:type="spellEnd"/>
-      <w:r>
-        <w:rPr>
-          <w:rFonts w:ascii="Times New Roman" w:hAnsi="Times New Roman" w:cs="Times New Roman"/>
-          <w:sz w:val="28"/>
-          <w:szCs w:val="28"/>
-          <w:lang w:val="en-US"/>
-        </w:rPr>
-        <w:t xml:space="preserve"> -g @</w:t>
-      </w:r>
-      <w:proofErr w:type="spellStart"/>
-      <w:r>
-        <w:rPr>
-          <w:rFonts w:ascii="Times New Roman" w:hAnsi="Times New Roman" w:cs="Times New Roman"/>
-          <w:sz w:val="28"/>
-          <w:szCs w:val="28"/>
-          <w:lang w:val="en-US"/>
-        </w:rPr>
-        <w:t>nestjs</w:t>
-      </w:r>
-      <w:proofErr w:type="spellEnd"/>
-      <w:r>
-        <w:rPr>
-          <w:rFonts w:ascii="Times New Roman" w:hAnsi="Times New Roman" w:cs="Times New Roman"/>
-          <w:sz w:val="28"/>
-          <w:szCs w:val="28"/>
-          <w:lang w:val="en-US"/>
-        </w:rPr>
-        <w:t>/cli</w:t>
-      </w:r>
-    </w:p>
-    <w:p>
-      <w:pPr>
-        <w:spacing w:after="0" w:line="360" w:lineRule="auto"/>
-        <w:ind w:firstLine="709"/>
-        <w:rPr>
-          <w:rFonts w:ascii="Times New Roman" w:hAnsi="Times New Roman" w:cs="Times New Roman"/>
-          <w:sz w:val="28"/>
-          <w:szCs w:val="28"/>
-        </w:rPr>
-      </w:pPr>
-      <w:r>
-        <w:rPr>
-          <w:rFonts w:ascii="Times New Roman" w:hAnsi="Times New Roman" w:cs="Times New Roman"/>
-          <w:sz w:val="28"/>
-          <w:szCs w:val="28"/>
-        </w:rPr>
-        <w:t xml:space="preserve">При этом в операционной системе уже должна быть установлена платформа </w:t>
-      </w:r>
-      <w:r>
-        <w:rPr>
-          <w:rFonts w:ascii="Times New Roman" w:hAnsi="Times New Roman" w:cs="Times New Roman"/>
-          <w:sz w:val="28"/>
-          <w:szCs w:val="28"/>
-          <w:lang w:val="en-US"/>
-        </w:rPr>
-        <w:t>Node</w:t>
-      </w:r>
-      <w:r>
-        <w:rPr>
-          <w:rFonts w:ascii="Times New Roman" w:hAnsi="Times New Roman" w:cs="Times New Roman"/>
-          <w:sz w:val="28"/>
-          <w:szCs w:val="28"/>
-        </w:rPr>
-        <w:t>.</w:t>
-      </w:r>
-      <w:proofErr w:type="spellStart"/>
-      <w:r>
-        <w:rPr>
-          <w:rFonts w:ascii="Times New Roman" w:hAnsi="Times New Roman" w:cs="Times New Roman"/>
-          <w:sz w:val="28"/>
-          <w:szCs w:val="28"/>
-          <w:lang w:val="en-US"/>
-        </w:rPr>
-        <w:t>js</w:t>
-      </w:r>
-      <w:proofErr w:type="spellEnd"/>
-      <w:r>
-        <w:rPr>
-          <w:rFonts w:ascii="Times New Roman" w:hAnsi="Times New Roman" w:cs="Times New Roman"/>
-          <w:sz w:val="28"/>
-          <w:szCs w:val="28"/>
-        </w:rPr>
-        <w:t xml:space="preserve"> </w:t>
-      </w:r>
-      <w:r>
-        <w:rPr>
-          <w:rFonts w:ascii="Times New Roman" w:hAnsi="Times New Roman" w:cs="Times New Roman"/>
-          <w:sz w:val="28"/>
-          <w:szCs w:val="28"/>
-        </w:rPr>
-        <w:t xml:space="preserve">от версии 16 и выше, которая позволит использовать </w:t>
-      </w:r>
-      <w:r>
-        <w:rPr>
-          <w:rFonts w:ascii="Times New Roman" w:hAnsi="Times New Roman" w:cs="Times New Roman"/>
-          <w:sz w:val="28"/>
-          <w:szCs w:val="28"/>
-          <w:lang w:val="en-US"/>
-        </w:rPr>
-        <w:t>NPM</w:t>
-      </w:r>
-      <w:r>
-        <w:rPr>
-          <w:rFonts w:ascii="Times New Roman" w:hAnsi="Times New Roman" w:cs="Times New Roman"/>
-          <w:sz w:val="28"/>
-          <w:szCs w:val="28"/>
-        </w:rPr>
-        <w:t xml:space="preserve"> (</w:t>
-      </w:r>
-      <w:proofErr w:type="spellStart"/>
-      <w:r>
-        <w:rPr>
-          <w:rFonts w:ascii="Times New Roman" w:hAnsi="Times New Roman" w:cs="Times New Roman"/>
-          <w:sz w:val="28"/>
-          <w:szCs w:val="28"/>
-        </w:rPr>
-        <w:t>Node</w:t>
-      </w:r>
-      <w:proofErr w:type="spellEnd"/>
-      <w:r>
-        <w:rPr>
-          <w:rFonts w:ascii="Times New Roman" w:hAnsi="Times New Roman" w:cs="Times New Roman"/>
-          <w:sz w:val="28"/>
-          <w:szCs w:val="28"/>
-        </w:rPr>
-        <w:t xml:space="preserve"> </w:t>
-      </w:r>
-      <w:proofErr w:type="spellStart"/>
-      <w:r>
-        <w:rPr>
-          <w:rFonts w:ascii="Times New Roman" w:hAnsi="Times New Roman" w:cs="Times New Roman"/>
-          <w:sz w:val="28"/>
-          <w:szCs w:val="28"/>
-        </w:rPr>
-        <w:t>Package</w:t>
-      </w:r>
-      <w:proofErr w:type="spellEnd"/>
-      <w:r>
-        <w:rPr>
-          <w:rFonts w:ascii="Times New Roman" w:hAnsi="Times New Roman" w:cs="Times New Roman"/>
-          <w:sz w:val="28"/>
-          <w:szCs w:val="28"/>
-        </w:rPr>
-        <w:t xml:space="preserve"> </w:t>
-      </w:r>
-      <w:proofErr w:type="spellStart"/>
-      <w:r>
-        <w:rPr>
-          <w:rFonts w:ascii="Times New Roman" w:hAnsi="Times New Roman" w:cs="Times New Roman"/>
-          <w:sz w:val="28"/>
-          <w:szCs w:val="28"/>
-        </w:rPr>
-        <w:t>Manager</w:t>
-      </w:r>
-      <w:proofErr w:type="spellEnd"/>
-      <w:r>
-        <w:rPr>
-          <w:rFonts w:ascii="Times New Roman" w:hAnsi="Times New Roman" w:cs="Times New Roman"/>
-          <w:sz w:val="28"/>
-          <w:szCs w:val="28"/>
-        </w:rPr>
-        <w:t>).</w:t>
-      </w:r>
-    </w:p>
-    <w:p>
-      <w:pPr>
-        <w:spacing w:after="0" w:line="360" w:lineRule="auto"/>
-        <w:ind w:firstLine="709"/>
-        <w:rPr>
-          <w:rFonts w:ascii="Times New Roman" w:hAnsi="Times New Roman" w:cs="Times New Roman"/>
-          <w:sz w:val="28"/>
-          <w:szCs w:val="28"/>
-        </w:rPr>
-      </w:pPr>
-      <w:r>
-        <w:rPr>
-          <w:rFonts w:ascii="Times New Roman" w:hAnsi="Times New Roman" w:cs="Times New Roman"/>
-          <w:sz w:val="28"/>
-          <w:szCs w:val="28"/>
-        </w:rPr>
-        <w:t xml:space="preserve">Чтобы создать каркас проекта с помощью </w:t>
-      </w:r>
-      <w:proofErr w:type="spellStart"/>
-      <w:r>
-        <w:rPr>
-          <w:rFonts w:ascii="Times New Roman" w:hAnsi="Times New Roman" w:cs="Times New Roman"/>
-          <w:sz w:val="28"/>
-          <w:szCs w:val="28"/>
-        </w:rPr>
-        <w:t>Nest</w:t>
-      </w:r>
-      <w:proofErr w:type="spellEnd"/>
-      <w:r>
-        <w:rPr>
-          <w:rFonts w:ascii="Times New Roman" w:hAnsi="Times New Roman" w:cs="Times New Roman"/>
-          <w:sz w:val="28"/>
-          <w:szCs w:val="28"/>
-        </w:rPr>
-        <w:t xml:space="preserve"> CLI, </w:t>
-      </w:r>
-      <w:r>
-        <w:rPr>
-          <w:rFonts w:ascii="Times New Roman" w:hAnsi="Times New Roman" w:cs="Times New Roman"/>
-          <w:sz w:val="28"/>
-          <w:szCs w:val="28"/>
-        </w:rPr>
-        <w:t xml:space="preserve">необходимо </w:t>
-      </w:r>
-      <w:r>
-        <w:rPr>
-          <w:rFonts w:ascii="Times New Roman" w:hAnsi="Times New Roman" w:cs="Times New Roman"/>
-          <w:sz w:val="28"/>
-          <w:szCs w:val="28"/>
-        </w:rPr>
-        <w:t>выполнит</w:t>
-      </w:r>
-      <w:r>
-        <w:rPr>
-          <w:rFonts w:ascii="Times New Roman" w:hAnsi="Times New Roman" w:cs="Times New Roman"/>
-          <w:sz w:val="28"/>
-          <w:szCs w:val="28"/>
-        </w:rPr>
-        <w:t>ь</w:t>
-      </w:r>
-      <w:r>
-        <w:rPr>
-          <w:rFonts w:ascii="Times New Roman" w:hAnsi="Times New Roman" w:cs="Times New Roman"/>
-          <w:sz w:val="28"/>
-          <w:szCs w:val="28"/>
-        </w:rPr>
-        <w:t xml:space="preserve"> следующие команды. Это создаст новый каталог проекта и заполнит его исходными файлами ядра </w:t>
-      </w:r>
-      <w:proofErr w:type="spellStart"/>
-      <w:r>
-        <w:rPr>
-          <w:rFonts w:ascii="Times New Roman" w:hAnsi="Times New Roman" w:cs="Times New Roman"/>
-          <w:sz w:val="28"/>
-          <w:szCs w:val="28"/>
-        </w:rPr>
-        <w:t>Nest</w:t>
-      </w:r>
-      <w:proofErr w:type="spellEnd"/>
-      <w:r>
-        <w:rPr>
-          <w:rFonts w:ascii="Times New Roman" w:hAnsi="Times New Roman" w:cs="Times New Roman"/>
-          <w:sz w:val="28"/>
-          <w:szCs w:val="28"/>
-        </w:rPr>
-        <w:t xml:space="preserve"> и вспомогательными модулями, создавая обычную базовую структуру для проекта. </w:t>
-      </w:r>
-    </w:p>
-    <w:p>
-      <w:pPr>
-        <w:spacing w:after="0" w:line="360" w:lineRule="auto"/>
-        <w:ind w:firstLine="709"/>
-        <w:rPr>
-          <w:rFonts w:ascii="Times New Roman" w:hAnsi="Times New Roman" w:cs="Times New Roman"/>
-          <w:sz w:val="28"/>
-          <w:szCs w:val="28"/>
-          <w:lang w:val="en-US"/>
-        </w:rPr>
-      </w:pPr>
-      <w:r>
-        <w:rPr>
-          <w:rFonts w:ascii="Times New Roman" w:hAnsi="Times New Roman" w:cs="Times New Roman"/>
-          <w:sz w:val="28"/>
-          <w:szCs w:val="28"/>
-          <w:lang w:val="en-US"/>
-        </w:rPr>
-        <w:t xml:space="preserve">$ </w:t>
-      </w:r>
-      <w:proofErr w:type="spellStart"/>
-      <w:r>
-        <w:rPr>
-          <w:rFonts w:ascii="Times New Roman" w:hAnsi="Times New Roman" w:cs="Times New Roman"/>
-          <w:sz w:val="28"/>
-          <w:szCs w:val="28"/>
-        </w:rPr>
-        <w:t>nest</w:t>
-      </w:r>
-      <w:proofErr w:type="spellEnd"/>
-      <w:r>
-        <w:rPr>
-          <w:rFonts w:ascii="Times New Roman" w:hAnsi="Times New Roman" w:cs="Times New Roman"/>
-          <w:sz w:val="28"/>
-          <w:szCs w:val="28"/>
-        </w:rPr>
-        <w:t xml:space="preserve"> </w:t>
-      </w:r>
-      <w:proofErr w:type="spellStart"/>
-      <w:r>
-        <w:rPr>
-          <w:rFonts w:ascii="Times New Roman" w:hAnsi="Times New Roman" w:cs="Times New Roman"/>
-          <w:sz w:val="28"/>
-          <w:szCs w:val="28"/>
-        </w:rPr>
         <w:t>new</w:t>
       </w:r>
-      <w:proofErr w:type="spellEnd"/>
-      <w:r>
-        <w:rPr>
-          <w:rFonts w:ascii="Times New Roman" w:hAnsi="Times New Roman" w:cs="Times New Roman"/>
-          <w:sz w:val="28"/>
-          <w:szCs w:val="28"/>
-        </w:rPr>
-        <w:t xml:space="preserve"> </w:t>
-      </w:r>
-      <w:r>
-        <w:rPr>
-          <w:rFonts w:ascii="Times New Roman" w:hAnsi="Times New Roman" w:cs="Times New Roman"/>
-          <w:sz w:val="28"/>
-          <w:szCs w:val="28"/>
-          <w:lang w:val="en-US"/>
-        </w:rPr>
-        <w:t>server</w:t>
-      </w:r>
-    </w:p>
-    <w:p>
-      <w:pPr>
-        <w:spacing w:after="0" w:line="360" w:lineRule="auto"/>
-        <w:ind w:firstLine="709"/>
-        <w:rPr>
-          <w:rFonts w:ascii="Times New Roman" w:hAnsi="Times New Roman" w:cs="Times New Roman"/>
-          <w:sz w:val="28"/>
-          <w:szCs w:val="28"/>
-        </w:rPr>
-      </w:pPr>
-      <w:r>
-        <w:rPr>
-          <w:rFonts w:ascii="Times New Roman" w:hAnsi="Times New Roman" w:cs="Times New Roman"/>
-          <w:sz w:val="28"/>
-          <w:szCs w:val="28"/>
-        </w:rPr>
-        <w:t xml:space="preserve">Выполнение команды </w:t>
-      </w:r>
-      <w:r>
-        <w:rPr>
-          <w:rFonts w:ascii="Times New Roman" w:hAnsi="Times New Roman" w:cs="Times New Roman"/>
-          <w:sz w:val="28"/>
-          <w:szCs w:val="28"/>
-          <w:lang w:val="en-US"/>
-        </w:rPr>
-        <w:t>nest</w:t>
-      </w:r>
-      <w:r>
-        <w:rPr>
-          <w:rFonts w:ascii="Times New Roman" w:hAnsi="Times New Roman" w:cs="Times New Roman"/>
-          <w:sz w:val="28"/>
-          <w:szCs w:val="28"/>
-        </w:rPr>
-        <w:t xml:space="preserve"> </w:t>
-      </w:r>
-      <w:r>
-        <w:rPr>
-          <w:rFonts w:ascii="Times New Roman" w:hAnsi="Times New Roman" w:cs="Times New Roman"/>
-          <w:sz w:val="28"/>
-          <w:szCs w:val="28"/>
-          <w:lang w:val="en-US"/>
-        </w:rPr>
-        <w:t>new</w:t>
-      </w:r>
       <w:r>
         <w:rPr>
           <w:rFonts w:ascii="Times New Roman" w:hAnsi="Times New Roman" w:cs="Times New Roman"/>
@@ -699,6 +719,7 @@
       <w:r>
         <w:rPr>
           <w:rFonts w:ascii="Times New Roman" w:hAnsi="Times New Roman" w:cs="Times New Roman"/>
+          <w:noProof/>
           <w:sz w:val="28"/>
           <w:szCs w:val="28"/>
         </w:rPr>
@@ -743,6 +764,7 @@
       <w:pPr>
         <w:spacing w:after="0" w:line="360" w:lineRule="auto"/>
         <w:ind w:firstLine="709"/>
+        <w:jc w:val="both"/>
         <w:rPr>
           <w:rFonts w:ascii="Times New Roman" w:hAnsi="Times New Roman" w:cs="Times New Roman"/>
           <w:sz w:val="28"/>
@@ -799,6 +821,7 @@
       <w:r>
         <w:rPr>
           <w:rFonts w:ascii="Times New Roman" w:hAnsi="Times New Roman" w:cs="Times New Roman"/>
+          <w:noProof/>
           <w:sz w:val="28"/>
           <w:szCs w:val="28"/>
         </w:rPr>
@@ -839,8 +862,1000 @@
           </wp:inline>
         </w:drawing>
       </w:r>
+    </w:p>
+    <w:p>
+      <w:pPr>
+        <w:spacing w:after="0" w:line="360" w:lineRule="auto"/>
+        <w:jc w:val="center"/>
+        <w:rPr>
+          <w:rFonts w:ascii="Times New Roman" w:hAnsi="Times New Roman" w:cs="Times New Roman"/>
+          <w:sz w:val="28"/>
+          <w:szCs w:val="28"/>
+        </w:rPr>
+      </w:pPr>
+    </w:p>
+    <w:p>
+      <w:pPr>
+        <w:spacing w:after="0" w:line="360" w:lineRule="auto"/>
+        <w:ind w:firstLine="709"/>
+        <w:jc w:val="both"/>
+        <w:rPr>
+          <w:rFonts w:ascii="Times New Roman" w:hAnsi="Times New Roman" w:cs="Times New Roman"/>
+          <w:b/>
+          <w:bCs/>
+          <w:sz w:val="28"/>
+          <w:szCs w:val="28"/>
+        </w:rPr>
+      </w:pPr>
+      <w:r>
+        <w:rPr>
+          <w:rFonts w:ascii="Times New Roman" w:hAnsi="Times New Roman" w:cs="Times New Roman"/>
+          <w:b/>
+          <w:bCs/>
+          <w:sz w:val="28"/>
+          <w:szCs w:val="28"/>
+        </w:rPr>
+        <w:t>3.</w:t>
+      </w:r>
+      <w:r>
+        <w:rPr>
+          <w:rFonts w:ascii="Times New Roman" w:hAnsi="Times New Roman" w:cs="Times New Roman"/>
+          <w:b/>
+          <w:bCs/>
+          <w:sz w:val="28"/>
+          <w:szCs w:val="28"/>
+        </w:rPr>
+        <w:t>2</w:t>
+      </w:r>
+      <w:r>
+        <w:rPr>
+          <w:rFonts w:ascii="Times New Roman" w:hAnsi="Times New Roman" w:cs="Times New Roman"/>
+          <w:b/>
+          <w:bCs/>
+          <w:sz w:val="28"/>
+          <w:szCs w:val="28"/>
+        </w:rPr>
+        <w:t xml:space="preserve"> </w:t>
+      </w:r>
+      <w:r>
+        <w:rPr>
+          <w:rFonts w:ascii="Times New Roman" w:hAnsi="Times New Roman" w:cs="Times New Roman"/>
+          <w:b/>
+          <w:bCs/>
+          <w:sz w:val="28"/>
+          <w:szCs w:val="28"/>
+        </w:rPr>
+        <w:t>Prisma</w:t>
+      </w:r>
+      <w:r>
+        <w:rPr>
+          <w:rFonts w:ascii="Times New Roman" w:hAnsi="Times New Roman" w:cs="Times New Roman"/>
+          <w:b/>
+          <w:bCs/>
+          <w:sz w:val="28"/>
+          <w:szCs w:val="28"/>
+        </w:rPr>
+        <w:t xml:space="preserve"> и схема БД</w:t>
+      </w:r>
+      <w:r>
+        <w:rPr>
+          <w:rFonts w:ascii="Times New Roman" w:hAnsi="Times New Roman" w:cs="Times New Roman"/>
+          <w:b/>
+          <w:bCs/>
+          <w:sz w:val="28"/>
+          <w:szCs w:val="28"/>
+        </w:rPr>
+        <w:t>.</w:t>
+      </w:r>
+    </w:p>
+    <w:p>
+      <w:pPr>
+        <w:spacing w:after="0" w:line="360" w:lineRule="auto"/>
+        <w:ind w:firstLine="709"/>
+        <w:jc w:val="both"/>
+        <w:rPr>
+          <w:rFonts w:ascii="Times New Roman" w:hAnsi="Times New Roman" w:cs="Times New Roman"/>
+          <w:sz w:val="28"/>
+          <w:szCs w:val="28"/>
+        </w:rPr>
+      </w:pPr>
+      <w:r>
+        <w:rPr>
+          <w:rFonts w:ascii="Times New Roman" w:hAnsi="Times New Roman" w:cs="Times New Roman"/>
+          <w:sz w:val="28"/>
+          <w:szCs w:val="28"/>
+        </w:rPr>
+        <w:t>Инициализируем проект Prisma:</w:t>
+      </w:r>
+    </w:p>
+    <w:p>
+      <w:pPr>
+        <w:spacing w:after="0" w:line="360" w:lineRule="auto"/>
+        <w:ind w:firstLine="709"/>
+        <w:jc w:val="both"/>
+        <w:rPr>
+          <w:rFonts w:ascii="Times New Roman" w:hAnsi="Times New Roman" w:cs="Times New Roman"/>
+          <w:sz w:val="28"/>
+          <w:szCs w:val="28"/>
+        </w:rPr>
+      </w:pPr>
+      <w:r>
+        <w:rPr>
+          <w:rFonts w:ascii="Times New Roman" w:hAnsi="Times New Roman" w:cs="Times New Roman"/>
+          <w:sz w:val="28"/>
+          <w:szCs w:val="28"/>
+          <w:lang w:val="en-US"/>
+        </w:rPr>
+        <w:t xml:space="preserve">$ </w:t>
+      </w:r>
+      <w:proofErr w:type="spellStart"/>
+      <w:r>
+        <w:rPr>
+          <w:rFonts w:ascii="Times New Roman" w:hAnsi="Times New Roman" w:cs="Times New Roman"/>
+          <w:sz w:val="28"/>
+          <w:szCs w:val="28"/>
+        </w:rPr>
+        <w:t>npx</w:t>
+      </w:r>
+      <w:proofErr w:type="spellEnd"/>
+      <w:r>
+        <w:rPr>
+          <w:rFonts w:ascii="Times New Roman" w:hAnsi="Times New Roman" w:cs="Times New Roman"/>
+          <w:sz w:val="28"/>
+          <w:szCs w:val="28"/>
+        </w:rPr>
+        <w:t xml:space="preserve"> </w:t>
+      </w:r>
+      <w:proofErr w:type="spellStart"/>
+      <w:r>
+        <w:rPr>
+          <w:rFonts w:ascii="Times New Roman" w:hAnsi="Times New Roman" w:cs="Times New Roman"/>
+          <w:sz w:val="28"/>
+          <w:szCs w:val="28"/>
+        </w:rPr>
+        <w:t>prisma</w:t>
+      </w:r>
+      <w:proofErr w:type="spellEnd"/>
+      <w:r>
+        <w:rPr>
+          <w:rFonts w:ascii="Times New Roman" w:hAnsi="Times New Roman" w:cs="Times New Roman"/>
+          <w:sz w:val="28"/>
+          <w:szCs w:val="28"/>
+        </w:rPr>
+        <w:t xml:space="preserve"> </w:t>
+      </w:r>
+      <w:proofErr w:type="spellStart"/>
+      <w:r>
+        <w:rPr>
+          <w:rFonts w:ascii="Times New Roman" w:hAnsi="Times New Roman" w:cs="Times New Roman"/>
+          <w:sz w:val="28"/>
+          <w:szCs w:val="28"/>
+        </w:rPr>
+        <w:t>init</w:t>
+      </w:r>
+      <w:proofErr w:type="spellEnd"/>
+    </w:p>
+    <w:p>
+      <w:pPr>
+        <w:spacing w:after="0" w:line="360" w:lineRule="auto"/>
+        <w:ind w:firstLine="709"/>
+        <w:jc w:val="both"/>
+        <w:rPr>
+          <w:rFonts w:ascii="Times New Roman" w:hAnsi="Times New Roman" w:cs="Times New Roman"/>
+          <w:sz w:val="28"/>
+          <w:szCs w:val="28"/>
+        </w:rPr>
+      </w:pPr>
+      <w:r>
+        <w:rPr>
+          <w:rFonts w:ascii="Times New Roman" w:hAnsi="Times New Roman" w:cs="Times New Roman"/>
+          <w:sz w:val="28"/>
+          <w:szCs w:val="28"/>
+        </w:rPr>
+        <w:t>Далее в появившейся папке «</w:t>
+      </w:r>
+      <w:proofErr w:type="spellStart"/>
+      <w:r>
+        <w:rPr>
+          <w:rFonts w:ascii="Times New Roman" w:hAnsi="Times New Roman" w:cs="Times New Roman"/>
+          <w:sz w:val="28"/>
+          <w:szCs w:val="28"/>
+          <w:lang w:val="en-US"/>
+        </w:rPr>
+        <w:t>prisma</w:t>
+      </w:r>
+      <w:proofErr w:type="spellEnd"/>
+      <w:r>
+        <w:rPr>
+          <w:rFonts w:ascii="Times New Roman" w:hAnsi="Times New Roman" w:cs="Times New Roman"/>
+          <w:sz w:val="28"/>
+          <w:szCs w:val="28"/>
+        </w:rPr>
+        <w:t>»</w:t>
+      </w:r>
+      <w:r>
+        <w:rPr>
+          <w:rFonts w:ascii="Times New Roman" w:hAnsi="Times New Roman" w:cs="Times New Roman"/>
+          <w:sz w:val="28"/>
+          <w:szCs w:val="28"/>
+        </w:rPr>
+        <w:t xml:space="preserve"> </w:t>
+      </w:r>
+      <w:r>
+        <w:rPr>
+          <w:rFonts w:ascii="Times New Roman" w:hAnsi="Times New Roman" w:cs="Times New Roman"/>
+          <w:sz w:val="28"/>
+          <w:szCs w:val="28"/>
+        </w:rPr>
+        <w:t>в файле «</w:t>
+      </w:r>
+      <w:proofErr w:type="spellStart"/>
+      <w:proofErr w:type="gramStart"/>
+      <w:r>
+        <w:rPr>
+          <w:rFonts w:ascii="Times New Roman" w:hAnsi="Times New Roman" w:cs="Times New Roman"/>
+          <w:sz w:val="28"/>
+          <w:szCs w:val="28"/>
+          <w:lang w:val="en-US"/>
+        </w:rPr>
+        <w:t>shema</w:t>
+      </w:r>
+      <w:proofErr w:type="spellEnd"/>
+      <w:r>
+        <w:rPr>
+          <w:rFonts w:ascii="Times New Roman" w:hAnsi="Times New Roman" w:cs="Times New Roman"/>
+          <w:sz w:val="28"/>
+          <w:szCs w:val="28"/>
+        </w:rPr>
+        <w:t>.</w:t>
+      </w:r>
+      <w:proofErr w:type="spellStart"/>
+      <w:r>
+        <w:rPr>
+          <w:rFonts w:ascii="Times New Roman" w:hAnsi="Times New Roman" w:cs="Times New Roman"/>
+          <w:sz w:val="28"/>
+          <w:szCs w:val="28"/>
+          <w:lang w:val="en-US"/>
+        </w:rPr>
+        <w:t>prisma</w:t>
+      </w:r>
+      <w:proofErr w:type="spellEnd"/>
+      <w:proofErr w:type="gramEnd"/>
+      <w:r>
+        <w:rPr>
+          <w:rFonts w:ascii="Times New Roman" w:hAnsi="Times New Roman" w:cs="Times New Roman"/>
+          <w:sz w:val="28"/>
+          <w:szCs w:val="28"/>
+        </w:rPr>
+        <w:t>» описываем модель таблицы в базе данных:</w:t>
+      </w:r>
+    </w:p>
+    <w:p>
+      <w:pPr>
+        <w:spacing w:after="0" w:line="360" w:lineRule="auto"/>
+        <w:jc w:val="center"/>
+        <w:rPr>
+          <w:rFonts w:ascii="Times New Roman" w:hAnsi="Times New Roman" w:cs="Times New Roman"/>
+          <w:noProof/>
+          <w:sz w:val="28"/>
+          <w:szCs w:val="28"/>
+        </w:rPr>
+      </w:pPr>
+      <w:r>
+        <w:rPr>
+          <w:rFonts w:ascii="Times New Roman" w:hAnsi="Times New Roman" w:cs="Times New Roman"/>
+          <w:noProof/>
+          <w:sz w:val="28"/>
+          <w:szCs w:val="28"/>
+        </w:rPr>
+        <w:drawing>
+          <wp:inline distT="0" distB="0" distL="0" distR="0" wp14:anchorId="7F6AE12D" wp14:editId="3095FF8D">
+            <wp:extent cx="3781425" cy="2697458"/>
+            <wp:effectExtent l="0" t="0" r="0" b="8255"/>
+            <wp:docPr id="4" name="Рисунок 4"/>
+            <wp:cNvGraphicFramePr>
+              <a:graphicFrameLocks xmlns:a="http://schemas.openxmlformats.org/drawingml/2006/main" noChangeAspect="1"/>
+            </wp:cNvGraphicFramePr>
+            <a:graphic xmlns:a="http://schemas.openxmlformats.org/drawingml/2006/main">
+              <a:graphicData uri="http://schemas.openxmlformats.org/drawingml/2006/picture">
+                <pic:pic xmlns:pic="http://schemas.openxmlformats.org/drawingml/2006/picture">
+                  <pic:nvPicPr>
+                    <pic:cNvPr id="1" name=""/>
+                    <pic:cNvPicPr/>
+                  </pic:nvPicPr>
+                  <pic:blipFill>
+                    <a:blip r:embed="rId6"/>
+                    <a:stretch>
+                      <a:fillRect/>
+                    </a:stretch>
+                  </pic:blipFill>
+                  <pic:spPr>
+                    <a:xfrm>
+                      <a:off x="0" y="0"/>
+                      <a:ext cx="3853422" cy="2748817"/>
+                    </a:xfrm>
+                    <a:prstGeom prst="rect">
+                      <a:avLst/>
+                    </a:prstGeom>
+                  </pic:spPr>
+                </pic:pic>
+              </a:graphicData>
+            </a:graphic>
+          </wp:inline>
+        </w:drawing>
+      </w:r>
       <w:bookmarkStart w:id="0" w:name="_GoBack"/>
       <w:bookmarkEnd w:id="0"/>
+    </w:p>
+    <w:p>
+      <w:pPr>
+        <w:spacing w:after="0" w:line="360" w:lineRule="auto"/>
+        <w:ind w:firstLine="709"/>
+        <w:jc w:val="both"/>
+        <w:rPr>
+          <w:rFonts w:ascii="Times New Roman" w:hAnsi="Times New Roman" w:cs="Times New Roman"/>
+          <w:sz w:val="28"/>
+          <w:szCs w:val="28"/>
+        </w:rPr>
+      </w:pPr>
+      <w:r>
+        <w:rPr>
+          <w:rFonts w:ascii="Times New Roman" w:hAnsi="Times New Roman" w:cs="Times New Roman"/>
+          <w:sz w:val="28"/>
+          <w:szCs w:val="28"/>
+        </w:rPr>
+        <w:t>Установка и создание Prisma</w:t>
+      </w:r>
+      <w:r>
+        <w:rPr>
+          <w:rFonts w:ascii="Times New Roman" w:hAnsi="Times New Roman" w:cs="Times New Roman"/>
+          <w:sz w:val="28"/>
+          <w:szCs w:val="28"/>
+        </w:rPr>
+        <w:t xml:space="preserve"> </w:t>
+      </w:r>
+      <w:proofErr w:type="spellStart"/>
+      <w:r>
+        <w:rPr>
+          <w:rFonts w:ascii="Times New Roman" w:hAnsi="Times New Roman" w:cs="Times New Roman"/>
+          <w:sz w:val="28"/>
+          <w:szCs w:val="28"/>
+        </w:rPr>
+        <w:t>Client</w:t>
+      </w:r>
+      <w:proofErr w:type="spellEnd"/>
+    </w:p>
+    <w:p>
+      <w:pPr>
+        <w:spacing w:after="0" w:line="360" w:lineRule="auto"/>
+        <w:ind w:firstLine="709"/>
+        <w:jc w:val="both"/>
+        <w:rPr>
+          <w:rFonts w:ascii="Times New Roman" w:hAnsi="Times New Roman" w:cs="Times New Roman"/>
+          <w:sz w:val="28"/>
+          <w:szCs w:val="28"/>
+        </w:rPr>
+      </w:pPr>
+      <w:r>
+        <w:rPr>
+          <w:rFonts w:ascii="Times New Roman" w:hAnsi="Times New Roman" w:cs="Times New Roman"/>
+          <w:sz w:val="28"/>
+          <w:szCs w:val="28"/>
+        </w:rPr>
+        <w:t xml:space="preserve">Prisma </w:t>
+      </w:r>
+      <w:proofErr w:type="spellStart"/>
+      <w:r>
+        <w:rPr>
+          <w:rFonts w:ascii="Times New Roman" w:hAnsi="Times New Roman" w:cs="Times New Roman"/>
+          <w:sz w:val="28"/>
+          <w:szCs w:val="28"/>
+        </w:rPr>
+        <w:t>Client</w:t>
+      </w:r>
+      <w:proofErr w:type="spellEnd"/>
+      <w:r>
+        <w:rPr>
+          <w:rFonts w:ascii="Times New Roman" w:hAnsi="Times New Roman" w:cs="Times New Roman"/>
+          <w:sz w:val="28"/>
+          <w:szCs w:val="28"/>
+        </w:rPr>
+        <w:t xml:space="preserve"> </w:t>
+      </w:r>
+      <w:r>
+        <w:rPr>
+          <w:rFonts w:ascii="Times New Roman" w:hAnsi="Times New Roman" w:cs="Times New Roman"/>
+          <w:sz w:val="28"/>
+          <w:szCs w:val="28"/>
+        </w:rPr>
+        <w:t>— это</w:t>
+      </w:r>
+      <w:r>
+        <w:rPr>
+          <w:rFonts w:ascii="Times New Roman" w:hAnsi="Times New Roman" w:cs="Times New Roman"/>
+          <w:sz w:val="28"/>
+          <w:szCs w:val="28"/>
+        </w:rPr>
+        <w:t xml:space="preserve"> </w:t>
+      </w:r>
+      <w:proofErr w:type="spellStart"/>
+      <w:r>
+        <w:rPr>
+          <w:rFonts w:ascii="Times New Roman" w:hAnsi="Times New Roman" w:cs="Times New Roman"/>
+          <w:sz w:val="28"/>
+          <w:szCs w:val="28"/>
+        </w:rPr>
+        <w:t>типобезопасный</w:t>
+      </w:r>
+      <w:proofErr w:type="spellEnd"/>
+      <w:r>
+        <w:rPr>
+          <w:rFonts w:ascii="Times New Roman" w:hAnsi="Times New Roman" w:cs="Times New Roman"/>
+          <w:sz w:val="28"/>
+          <w:szCs w:val="28"/>
+        </w:rPr>
+        <w:t xml:space="preserve"> клиент базы данных, созданный на основе определения вашей модели Prisma. Благодаря такому подходу Prisma </w:t>
+      </w:r>
+      <w:proofErr w:type="spellStart"/>
+      <w:r>
+        <w:rPr>
+          <w:rFonts w:ascii="Times New Roman" w:hAnsi="Times New Roman" w:cs="Times New Roman"/>
+          <w:sz w:val="28"/>
+          <w:szCs w:val="28"/>
+        </w:rPr>
+        <w:t>Client</w:t>
+      </w:r>
+      <w:proofErr w:type="spellEnd"/>
+      <w:r>
+        <w:rPr>
+          <w:rFonts w:ascii="Times New Roman" w:hAnsi="Times New Roman" w:cs="Times New Roman"/>
+          <w:sz w:val="28"/>
+          <w:szCs w:val="28"/>
+        </w:rPr>
+        <w:t xml:space="preserve"> может предоставлять доступ к CRUD-операциям, которые специально адаптированы к вашим моделям.</w:t>
+      </w:r>
+    </w:p>
+    <w:p>
+      <w:pPr>
+        <w:spacing w:after="0" w:line="360" w:lineRule="auto"/>
+        <w:ind w:firstLine="709"/>
+        <w:jc w:val="both"/>
+        <w:rPr>
+          <w:rFonts w:ascii="Times New Roman" w:hAnsi="Times New Roman" w:cs="Times New Roman"/>
+          <w:sz w:val="28"/>
+          <w:szCs w:val="28"/>
+        </w:rPr>
+      </w:pPr>
+      <w:r>
+        <w:rPr>
+          <w:rFonts w:ascii="Times New Roman" w:hAnsi="Times New Roman" w:cs="Times New Roman"/>
+          <w:sz w:val="28"/>
+          <w:szCs w:val="28"/>
+        </w:rPr>
+        <w:t xml:space="preserve">Чтобы установить Prisma </w:t>
+      </w:r>
+      <w:proofErr w:type="spellStart"/>
+      <w:r>
+        <w:rPr>
+          <w:rFonts w:ascii="Times New Roman" w:hAnsi="Times New Roman" w:cs="Times New Roman"/>
+          <w:sz w:val="28"/>
+          <w:szCs w:val="28"/>
+        </w:rPr>
+        <w:t>Client</w:t>
+      </w:r>
+      <w:proofErr w:type="spellEnd"/>
+      <w:r>
+        <w:rPr>
+          <w:rFonts w:ascii="Times New Roman" w:hAnsi="Times New Roman" w:cs="Times New Roman"/>
+          <w:sz w:val="28"/>
+          <w:szCs w:val="28"/>
+        </w:rPr>
+        <w:t xml:space="preserve"> в свой проект, выполните следующую команду в своем терминале:</w:t>
+      </w:r>
+    </w:p>
+    <w:p>
+      <w:pPr>
+        <w:spacing w:after="0" w:line="360" w:lineRule="auto"/>
+        <w:ind w:firstLine="709"/>
+        <w:jc w:val="both"/>
+        <w:rPr>
+          <w:rFonts w:ascii="Times New Roman" w:hAnsi="Times New Roman" w:cs="Times New Roman"/>
+          <w:sz w:val="28"/>
+          <w:szCs w:val="28"/>
+        </w:rPr>
+      </w:pPr>
+      <w:r>
+        <w:rPr>
+          <w:rFonts w:ascii="Times New Roman" w:hAnsi="Times New Roman" w:cs="Times New Roman"/>
+          <w:sz w:val="28"/>
+          <w:szCs w:val="28"/>
+        </w:rPr>
+        <w:t xml:space="preserve">$ </w:t>
+      </w:r>
+      <w:proofErr w:type="spellStart"/>
+      <w:r>
+        <w:rPr>
+          <w:rFonts w:ascii="Times New Roman" w:hAnsi="Times New Roman" w:cs="Times New Roman"/>
+          <w:sz w:val="28"/>
+          <w:szCs w:val="28"/>
+        </w:rPr>
+        <w:t>npm</w:t>
+      </w:r>
+      <w:proofErr w:type="spellEnd"/>
+      <w:r>
+        <w:rPr>
+          <w:rFonts w:ascii="Times New Roman" w:hAnsi="Times New Roman" w:cs="Times New Roman"/>
+          <w:sz w:val="28"/>
+          <w:szCs w:val="28"/>
+        </w:rPr>
+        <w:t xml:space="preserve"> </w:t>
+      </w:r>
+      <w:proofErr w:type="spellStart"/>
+      <w:r>
+        <w:rPr>
+          <w:rFonts w:ascii="Times New Roman" w:hAnsi="Times New Roman" w:cs="Times New Roman"/>
+          <w:sz w:val="28"/>
+          <w:szCs w:val="28"/>
+        </w:rPr>
+        <w:t>install</w:t>
+      </w:r>
+      <w:proofErr w:type="spellEnd"/>
+      <w:r>
+        <w:rPr>
+          <w:rFonts w:ascii="Times New Roman" w:hAnsi="Times New Roman" w:cs="Times New Roman"/>
+          <w:sz w:val="28"/>
+          <w:szCs w:val="28"/>
+        </w:rPr>
+        <w:t xml:space="preserve"> @</w:t>
+      </w:r>
+      <w:proofErr w:type="spellStart"/>
+      <w:r>
+        <w:rPr>
+          <w:rFonts w:ascii="Times New Roman" w:hAnsi="Times New Roman" w:cs="Times New Roman"/>
+          <w:sz w:val="28"/>
+          <w:szCs w:val="28"/>
+        </w:rPr>
+        <w:t>prisma</w:t>
+      </w:r>
+      <w:proofErr w:type="spellEnd"/>
+      <w:r>
+        <w:rPr>
+          <w:rFonts w:ascii="Times New Roman" w:hAnsi="Times New Roman" w:cs="Times New Roman"/>
+          <w:sz w:val="28"/>
+          <w:szCs w:val="28"/>
+        </w:rPr>
+        <w:t>/</w:t>
+      </w:r>
+      <w:proofErr w:type="spellStart"/>
+      <w:r>
+        <w:rPr>
+          <w:rFonts w:ascii="Times New Roman" w:hAnsi="Times New Roman" w:cs="Times New Roman"/>
+          <w:sz w:val="28"/>
+          <w:szCs w:val="28"/>
+        </w:rPr>
+        <w:t>client</w:t>
+      </w:r>
+      <w:proofErr w:type="spellEnd"/>
+    </w:p>
+    <w:p>
+      <w:pPr>
+        <w:spacing w:after="0" w:line="360" w:lineRule="auto"/>
+        <w:ind w:firstLine="709"/>
+        <w:jc w:val="both"/>
+        <w:rPr>
+          <w:rFonts w:ascii="Times New Roman" w:hAnsi="Times New Roman" w:cs="Times New Roman"/>
+          <w:sz w:val="28"/>
+          <w:szCs w:val="28"/>
+        </w:rPr>
+      </w:pPr>
+      <w:r>
+        <w:rPr>
+          <w:rFonts w:ascii="Times New Roman" w:hAnsi="Times New Roman" w:cs="Times New Roman"/>
+          <w:sz w:val="28"/>
+          <w:szCs w:val="28"/>
+        </w:rPr>
+        <w:t>Использ</w:t>
+      </w:r>
+      <w:r>
+        <w:rPr>
+          <w:rFonts w:ascii="Times New Roman" w:hAnsi="Times New Roman" w:cs="Times New Roman"/>
+          <w:sz w:val="28"/>
+          <w:szCs w:val="28"/>
+        </w:rPr>
+        <w:t>ование</w:t>
+      </w:r>
+      <w:r>
+        <w:rPr>
+          <w:rFonts w:ascii="Times New Roman" w:hAnsi="Times New Roman" w:cs="Times New Roman"/>
+          <w:sz w:val="28"/>
+          <w:szCs w:val="28"/>
+        </w:rPr>
+        <w:t xml:space="preserve"> Prisma </w:t>
+      </w:r>
+      <w:proofErr w:type="spellStart"/>
+      <w:r>
+        <w:rPr>
+          <w:rFonts w:ascii="Times New Roman" w:hAnsi="Times New Roman" w:cs="Times New Roman"/>
+          <w:sz w:val="28"/>
+          <w:szCs w:val="28"/>
+        </w:rPr>
+        <w:t>Client</w:t>
+      </w:r>
+      <w:proofErr w:type="spellEnd"/>
+      <w:r>
+        <w:rPr>
+          <w:rFonts w:ascii="Times New Roman" w:hAnsi="Times New Roman" w:cs="Times New Roman"/>
+          <w:sz w:val="28"/>
+          <w:szCs w:val="28"/>
+        </w:rPr>
+        <w:t xml:space="preserve"> в сервисах </w:t>
+      </w:r>
+      <w:proofErr w:type="spellStart"/>
+      <w:r>
+        <w:rPr>
+          <w:rFonts w:ascii="Times New Roman" w:hAnsi="Times New Roman" w:cs="Times New Roman"/>
+          <w:sz w:val="28"/>
+          <w:szCs w:val="28"/>
+        </w:rPr>
+        <w:t>Nest</w:t>
+      </w:r>
+      <w:proofErr w:type="spellEnd"/>
+      <w:r>
+        <w:rPr>
+          <w:rFonts w:ascii="Times New Roman" w:hAnsi="Times New Roman" w:cs="Times New Roman"/>
+          <w:sz w:val="28"/>
+          <w:szCs w:val="28"/>
+        </w:rPr>
+        <w:t xml:space="preserve"> JS</w:t>
+      </w:r>
+      <w:r>
+        <w:rPr>
+          <w:rFonts w:ascii="Times New Roman" w:hAnsi="Times New Roman" w:cs="Times New Roman"/>
+          <w:sz w:val="28"/>
+          <w:szCs w:val="28"/>
+        </w:rPr>
+        <w:t>.</w:t>
+      </w:r>
+    </w:p>
+    <w:p>
+      <w:pPr>
+        <w:spacing w:after="0" w:line="360" w:lineRule="auto"/>
+        <w:ind w:firstLine="709"/>
+        <w:jc w:val="both"/>
+        <w:rPr>
+          <w:rFonts w:ascii="Times New Roman" w:hAnsi="Times New Roman" w:cs="Times New Roman"/>
+          <w:sz w:val="28"/>
+          <w:szCs w:val="28"/>
+        </w:rPr>
+      </w:pPr>
+      <w:r>
+        <w:rPr>
+          <w:rFonts w:ascii="Times New Roman" w:hAnsi="Times New Roman" w:cs="Times New Roman"/>
+          <w:sz w:val="28"/>
+          <w:szCs w:val="28"/>
+        </w:rPr>
+        <w:t xml:space="preserve">Теперь </w:t>
+      </w:r>
+      <w:r>
+        <w:rPr>
+          <w:rFonts w:ascii="Times New Roman" w:hAnsi="Times New Roman" w:cs="Times New Roman"/>
+          <w:sz w:val="28"/>
+          <w:szCs w:val="28"/>
+        </w:rPr>
+        <w:t>мы</w:t>
+      </w:r>
+      <w:r>
+        <w:rPr>
+          <w:rFonts w:ascii="Times New Roman" w:hAnsi="Times New Roman" w:cs="Times New Roman"/>
+          <w:sz w:val="28"/>
+          <w:szCs w:val="28"/>
+        </w:rPr>
+        <w:t xml:space="preserve"> може</w:t>
+      </w:r>
+      <w:r>
+        <w:rPr>
+          <w:rFonts w:ascii="Times New Roman" w:hAnsi="Times New Roman" w:cs="Times New Roman"/>
+          <w:sz w:val="28"/>
+          <w:szCs w:val="28"/>
+        </w:rPr>
+        <w:t>м</w:t>
+      </w:r>
+      <w:r>
+        <w:rPr>
+          <w:rFonts w:ascii="Times New Roman" w:hAnsi="Times New Roman" w:cs="Times New Roman"/>
+          <w:sz w:val="28"/>
+          <w:szCs w:val="28"/>
+        </w:rPr>
+        <w:t xml:space="preserve"> отправлять запросы к базе данных с помощью Prisma </w:t>
+      </w:r>
+      <w:proofErr w:type="spellStart"/>
+      <w:r>
+        <w:rPr>
+          <w:rFonts w:ascii="Times New Roman" w:hAnsi="Times New Roman" w:cs="Times New Roman"/>
+          <w:sz w:val="28"/>
+          <w:szCs w:val="28"/>
+        </w:rPr>
+        <w:t>Client</w:t>
+      </w:r>
+      <w:proofErr w:type="spellEnd"/>
+      <w:r>
+        <w:rPr>
+          <w:rFonts w:ascii="Times New Roman" w:hAnsi="Times New Roman" w:cs="Times New Roman"/>
+          <w:sz w:val="28"/>
+          <w:szCs w:val="28"/>
+        </w:rPr>
+        <w:t>.</w:t>
+      </w:r>
+      <w:r>
+        <w:rPr>
+          <w:rFonts w:ascii="Times New Roman" w:hAnsi="Times New Roman" w:cs="Times New Roman"/>
+          <w:sz w:val="28"/>
+          <w:szCs w:val="28"/>
+        </w:rPr>
+        <w:t xml:space="preserve"> </w:t>
+      </w:r>
+      <w:r>
+        <w:rPr>
+          <w:rFonts w:ascii="Times New Roman" w:hAnsi="Times New Roman" w:cs="Times New Roman"/>
+          <w:sz w:val="28"/>
+          <w:szCs w:val="28"/>
+        </w:rPr>
+        <w:t xml:space="preserve">При настройке приложения </w:t>
+      </w:r>
+      <w:proofErr w:type="spellStart"/>
+      <w:r>
+        <w:rPr>
+          <w:rFonts w:ascii="Times New Roman" w:hAnsi="Times New Roman" w:cs="Times New Roman"/>
+          <w:sz w:val="28"/>
+          <w:szCs w:val="28"/>
+        </w:rPr>
+        <w:t>Nest</w:t>
+      </w:r>
+      <w:proofErr w:type="spellEnd"/>
+      <w:r>
+        <w:rPr>
+          <w:rFonts w:ascii="Times New Roman" w:hAnsi="Times New Roman" w:cs="Times New Roman"/>
+          <w:sz w:val="28"/>
+          <w:szCs w:val="28"/>
+        </w:rPr>
+        <w:t xml:space="preserve"> JS </w:t>
+      </w:r>
+      <w:r>
+        <w:rPr>
+          <w:rFonts w:ascii="Times New Roman" w:hAnsi="Times New Roman" w:cs="Times New Roman"/>
+          <w:sz w:val="28"/>
+          <w:szCs w:val="28"/>
+        </w:rPr>
+        <w:t>мы</w:t>
+      </w:r>
+      <w:r>
+        <w:rPr>
+          <w:rFonts w:ascii="Times New Roman" w:hAnsi="Times New Roman" w:cs="Times New Roman"/>
+          <w:sz w:val="28"/>
+          <w:szCs w:val="28"/>
+        </w:rPr>
+        <w:t xml:space="preserve"> захоти</w:t>
+      </w:r>
+      <w:r>
+        <w:rPr>
+          <w:rFonts w:ascii="Times New Roman" w:hAnsi="Times New Roman" w:cs="Times New Roman"/>
+          <w:sz w:val="28"/>
+          <w:szCs w:val="28"/>
+        </w:rPr>
+        <w:t>м</w:t>
+      </w:r>
+      <w:r>
+        <w:rPr>
+          <w:rFonts w:ascii="Times New Roman" w:hAnsi="Times New Roman" w:cs="Times New Roman"/>
+          <w:sz w:val="28"/>
+          <w:szCs w:val="28"/>
+        </w:rPr>
+        <w:t xml:space="preserve"> абстрагироваться от </w:t>
+      </w:r>
+      <w:r>
+        <w:rPr>
+          <w:rFonts w:ascii="Times New Roman" w:hAnsi="Times New Roman" w:cs="Times New Roman"/>
+          <w:sz w:val="28"/>
+          <w:szCs w:val="28"/>
+        </w:rPr>
+        <w:lastRenderedPageBreak/>
+        <w:t xml:space="preserve">клиентского API Prisma для запросов к базе данных в рамках сервиса. Для начала </w:t>
+      </w:r>
+      <w:r>
+        <w:rPr>
+          <w:rFonts w:ascii="Times New Roman" w:hAnsi="Times New Roman" w:cs="Times New Roman"/>
+          <w:sz w:val="28"/>
+          <w:szCs w:val="28"/>
+        </w:rPr>
+        <w:t>мы</w:t>
+      </w:r>
+      <w:r>
+        <w:rPr>
+          <w:rFonts w:ascii="Times New Roman" w:hAnsi="Times New Roman" w:cs="Times New Roman"/>
+          <w:sz w:val="28"/>
+          <w:szCs w:val="28"/>
+        </w:rPr>
+        <w:t xml:space="preserve"> може</w:t>
+      </w:r>
+      <w:r>
+        <w:rPr>
+          <w:rFonts w:ascii="Times New Roman" w:hAnsi="Times New Roman" w:cs="Times New Roman"/>
+          <w:sz w:val="28"/>
+          <w:szCs w:val="28"/>
+        </w:rPr>
+        <w:t>м</w:t>
+      </w:r>
+      <w:r>
+        <w:rPr>
+          <w:rFonts w:ascii="Times New Roman" w:hAnsi="Times New Roman" w:cs="Times New Roman"/>
+          <w:sz w:val="28"/>
+          <w:szCs w:val="28"/>
+        </w:rPr>
+        <w:t xml:space="preserve"> создать новый сервис Prisma, который позаботится о создании экземпляра клиента Prisma и подключении к вашей базе данных.</w:t>
+      </w:r>
+    </w:p>
+    <w:p>
+      <w:pPr>
+        <w:spacing w:after="0" w:line="360" w:lineRule="auto"/>
+        <w:ind w:firstLine="709"/>
+        <w:jc w:val="both"/>
+        <w:rPr>
+          <w:rFonts w:ascii="Times New Roman" w:hAnsi="Times New Roman" w:cs="Times New Roman"/>
+          <w:sz w:val="28"/>
+          <w:szCs w:val="28"/>
+        </w:rPr>
+      </w:pPr>
+      <w:r>
+        <w:rPr>
+          <w:rFonts w:ascii="Times New Roman" w:hAnsi="Times New Roman" w:cs="Times New Roman"/>
+          <w:sz w:val="28"/>
+          <w:szCs w:val="28"/>
+        </w:rPr>
+        <w:t xml:space="preserve">Внутри каталога </w:t>
+      </w:r>
+      <w:proofErr w:type="spellStart"/>
+      <w:r>
+        <w:rPr>
+          <w:rFonts w:ascii="Times New Roman" w:hAnsi="Times New Roman" w:cs="Times New Roman"/>
+          <w:sz w:val="28"/>
+          <w:szCs w:val="28"/>
+        </w:rPr>
+        <w:t>src</w:t>
+      </w:r>
+      <w:proofErr w:type="spellEnd"/>
+      <w:r>
+        <w:rPr>
+          <w:rFonts w:ascii="Times New Roman" w:hAnsi="Times New Roman" w:cs="Times New Roman"/>
+          <w:sz w:val="28"/>
+          <w:szCs w:val="28"/>
+        </w:rPr>
+        <w:t xml:space="preserve"> создайте новый файл с именем </w:t>
+      </w:r>
+      <w:proofErr w:type="spellStart"/>
+      <w:proofErr w:type="gramStart"/>
+      <w:r>
+        <w:rPr>
+          <w:rFonts w:ascii="Times New Roman" w:hAnsi="Times New Roman" w:cs="Times New Roman"/>
+          <w:sz w:val="28"/>
+          <w:szCs w:val="28"/>
+        </w:rPr>
+        <w:t>prisma.service</w:t>
+      </w:r>
+      <w:proofErr w:type="gramEnd"/>
+      <w:r>
+        <w:rPr>
+          <w:rFonts w:ascii="Times New Roman" w:hAnsi="Times New Roman" w:cs="Times New Roman"/>
+          <w:sz w:val="28"/>
+          <w:szCs w:val="28"/>
+        </w:rPr>
+        <w:t>.ts</w:t>
+      </w:r>
+      <w:proofErr w:type="spellEnd"/>
+      <w:r>
+        <w:rPr>
+          <w:rFonts w:ascii="Times New Roman" w:hAnsi="Times New Roman" w:cs="Times New Roman"/>
+          <w:sz w:val="28"/>
+          <w:szCs w:val="28"/>
+        </w:rPr>
+        <w:t xml:space="preserve"> и добавьте в него следующий код:</w:t>
+      </w:r>
+    </w:p>
+    <w:p>
+      <w:pPr>
+        <w:spacing w:after="0" w:line="360" w:lineRule="auto"/>
+        <w:jc w:val="center"/>
+        <w:rPr>
+          <w:rFonts w:ascii="Times New Roman" w:hAnsi="Times New Roman" w:cs="Times New Roman"/>
+          <w:sz w:val="28"/>
+          <w:szCs w:val="28"/>
+        </w:rPr>
+      </w:pPr>
+      <w:r>
+        <w:rPr>
+          <w:rFonts w:ascii="Times New Roman" w:hAnsi="Times New Roman" w:cs="Times New Roman"/>
+          <w:sz w:val="28"/>
+          <w:szCs w:val="28"/>
+        </w:rPr>
+        <w:drawing>
+          <wp:inline distT="0" distB="0" distL="0" distR="0" wp14:anchorId="6A8645ED" wp14:editId="5A85D5A6">
+            <wp:extent cx="5760000" cy="1628562"/>
+            <wp:effectExtent l="0" t="0" r="0" b="0"/>
+            <wp:docPr id="3" name="Рисунок 3"/>
+            <wp:cNvGraphicFramePr>
+              <a:graphicFrameLocks xmlns:a="http://schemas.openxmlformats.org/drawingml/2006/main" noChangeAspect="1"/>
+            </wp:cNvGraphicFramePr>
+            <a:graphic xmlns:a="http://schemas.openxmlformats.org/drawingml/2006/main">
+              <a:graphicData uri="http://schemas.openxmlformats.org/drawingml/2006/picture">
+                <pic:pic xmlns:pic="http://schemas.openxmlformats.org/drawingml/2006/picture">
+                  <pic:nvPicPr>
+                    <pic:cNvPr id="1" name=""/>
+                    <pic:cNvPicPr/>
+                  </pic:nvPicPr>
+                  <pic:blipFill>
+                    <a:blip r:embed="rId7"/>
+                    <a:stretch>
+                      <a:fillRect/>
+                    </a:stretch>
+                  </pic:blipFill>
+                  <pic:spPr>
+                    <a:xfrm>
+                      <a:off x="0" y="0"/>
+                      <a:ext cx="5760000" cy="1628562"/>
+                    </a:xfrm>
+                    <a:prstGeom prst="rect">
+                      <a:avLst/>
+                    </a:prstGeom>
+                  </pic:spPr>
+                </pic:pic>
+              </a:graphicData>
+            </a:graphic>
+          </wp:inline>
+        </w:drawing>
+      </w:r>
+    </w:p>
+    <w:p>
+      <w:pPr>
+        <w:spacing w:after="0" w:line="360" w:lineRule="auto"/>
+        <w:ind w:firstLine="709"/>
+        <w:rPr>
+          <w:rFonts w:ascii="Times New Roman" w:hAnsi="Times New Roman" w:cs="Times New Roman"/>
+          <w:sz w:val="28"/>
+          <w:szCs w:val="28"/>
+        </w:rPr>
+      </w:pPr>
+    </w:p>
+    <w:p>
+      <w:pPr>
+        <w:spacing w:after="0" w:line="360" w:lineRule="auto"/>
+        <w:ind w:firstLine="709"/>
+        <w:rPr>
+          <w:rFonts w:ascii="Times New Roman" w:hAnsi="Times New Roman" w:cs="Times New Roman"/>
+          <w:sz w:val="28"/>
+          <w:szCs w:val="28"/>
+        </w:rPr>
+      </w:pPr>
+    </w:p>
+    <w:p>
+      <w:pPr>
+        <w:spacing w:after="0" w:line="360" w:lineRule="auto"/>
+        <w:ind w:firstLine="709"/>
+        <w:rPr>
+          <w:rFonts w:ascii="Times New Roman" w:hAnsi="Times New Roman" w:cs="Times New Roman"/>
+          <w:sz w:val="28"/>
+          <w:szCs w:val="28"/>
+        </w:rPr>
+      </w:pPr>
+    </w:p>
+    <w:p>
+      <w:pPr>
+        <w:spacing w:after="0" w:line="360" w:lineRule="auto"/>
+        <w:jc w:val="center"/>
+        <w:rPr>
+          <w:rFonts w:ascii="Times New Roman" w:hAnsi="Times New Roman" w:cs="Times New Roman"/>
+          <w:sz w:val="28"/>
+          <w:szCs w:val="28"/>
+        </w:rPr>
+      </w:pPr>
     </w:p>
     <w:sectPr>
       <w:pgSz w:w="11906" w:h="16838"/>

--- a/Диплом/Раздел 3 Проектирование и создание сайта предприятия «КАЧЕСТВЕННЫЕ ОКНА-СИМФЕРОПОЛЬ».docx
+++ b/Диплом/Раздел 3 Проектирование и создание сайта предприятия «КАЧЕСТВЕННЫЕ ОКНА-СИМФЕРОПОЛЬ».docx
@@ -1,6 +1,6 @@
 
 <file path=word/document.xml><?xml version="1.0" encoding="utf-8"?>
-<w:document xmlns:wpc="http://schemas.microsoft.com/office/word/2010/wordprocessingCanvas" xmlns:cx="http://schemas.microsoft.com/office/drawing/2014/chartex" xmlns:cx1="http://schemas.microsoft.com/office/drawing/2015/9/8/chartex" xmlns:cx2="http://schemas.microsoft.com/office/drawing/2015/10/21/chartex" xmlns:cx3="http://schemas.microsoft.com/office/drawing/2016/5/9/chartex" xmlns:cx4="http://schemas.microsoft.com/office/drawing/2016/5/10/chartex" xmlns:cx5="http://schemas.microsoft.com/office/drawing/2016/5/11/chartex" xmlns:cx6="http://schemas.microsoft.com/office/drawing/2016/5/12/chartex" xmlns:cx7="http://schemas.microsoft.com/office/drawing/2016/5/13/chartex" xmlns:cx8="http://schemas.microsoft.com/office/drawing/2016/5/14/chartex" xmlns:mc="http://schemas.openxmlformats.org/markup-compatibility/2006" xmlns:aink="http://schemas.microsoft.com/office/drawing/2016/ink" xmlns:am3d="http://schemas.microsoft.com/office/drawing/2017/model3d" xmlns:o="urn:schemas-microsoft-com:office:office" xmlns:r="http://schemas.openxmlformats.org/officeDocument/2006/relationships" xmlns:m="http://schemas.openxmlformats.org/officeDocument/2006/math" xmlns:v="urn:schemas-microsoft-com:vml" xmlns:wp14="http://schemas.microsoft.com/office/word/2010/wordprocessingDrawing" xmlns:wp="http://schemas.openxmlformats.org/drawingml/2006/wordprocessingDrawing" xmlns:w10="urn:schemas-microsoft-com:office:word" xmlns:w="http://schemas.openxmlformats.org/wordprocessingml/2006/main" xmlns:w14="http://schemas.microsoft.com/office/word/2010/wordml" xmlns:w15="http://schemas.microsoft.com/office/word/2012/wordml" xmlns:w16cex="http://schemas.microsoft.com/office/word/2018/wordml/cex" xmlns:w16cid="http://schemas.microsoft.com/office/word/2016/wordml/cid" xmlns:w16="http://schemas.microsoft.com/office/word/2018/wordml" xmlns:w16se="http://schemas.microsoft.com/office/word/2015/wordml/symex" xmlns:wpg="http://schemas.microsoft.com/office/word/2010/wordprocessingGroup" xmlns:wpi="http://schemas.microsoft.com/office/word/2010/wordprocessingInk" xmlns:wne="http://schemas.microsoft.com/office/word/2006/wordml" xmlns:wps="http://schemas.microsoft.com/office/word/2010/wordprocessingShape" mc:Ignorable="w14 w15 w16se w16cid w16 w16cex wp14">
+<w:document xmlns:wpc="http://schemas.microsoft.com/office/word/2010/wordprocessingCanvas" xmlns:mc="http://schemas.openxmlformats.org/markup-compatibility/2006" xmlns:o="urn:schemas-microsoft-com:office:office" xmlns:r="http://schemas.openxmlformats.org/officeDocument/2006/relationships" xmlns:m="http://schemas.openxmlformats.org/officeDocument/2006/math" xmlns:v="urn:schemas-microsoft-com:vml" xmlns:wp14="http://schemas.microsoft.com/office/word/2010/wordprocessingDrawing" xmlns:wp="http://schemas.openxmlformats.org/drawingml/2006/wordprocessingDrawing" xmlns:w10="urn:schemas-microsoft-com:office:word" xmlns:w="http://schemas.openxmlformats.org/wordprocessingml/2006/main" xmlns:w14="http://schemas.microsoft.com/office/word/2010/wordml" xmlns:w15="http://schemas.microsoft.com/office/word/2012/wordml" xmlns:wpg="http://schemas.microsoft.com/office/word/2010/wordprocessingGroup" xmlns:wpi="http://schemas.microsoft.com/office/word/2010/wordprocessingInk" xmlns:wne="http://schemas.microsoft.com/office/word/2006/wordml" xmlns:wps="http://schemas.microsoft.com/office/word/2010/wordprocessingShape" mc:Ignorable="w14 w15 wp14">
   <w:body>
     <w:p>
       <w:pPr>
@@ -444,23 +444,13 @@
         </w:rPr>
         <w:t xml:space="preserve"> (</w:t>
       </w:r>
-      <w:proofErr w:type="spellStart"/>
-      <w:r>
-        <w:rPr>
-          <w:rFonts w:ascii="Times New Roman" w:hAnsi="Times New Roman" w:cs="Times New Roman"/>
-          <w:sz w:val="28"/>
-          <w:szCs w:val="28"/>
-        </w:rPr>
-        <w:t>Node</w:t>
-      </w:r>
-      <w:proofErr w:type="spellEnd"/>
-      <w:r>
-        <w:rPr>
-          <w:rFonts w:ascii="Times New Roman" w:hAnsi="Times New Roman" w:cs="Times New Roman"/>
-          <w:sz w:val="28"/>
-          <w:szCs w:val="28"/>
-        </w:rPr>
-        <w:t xml:space="preserve"> </w:t>
+      <w:r>
+        <w:rPr>
+          <w:rFonts w:ascii="Times New Roman" w:hAnsi="Times New Roman" w:cs="Times New Roman"/>
+          <w:sz w:val="28"/>
+          <w:szCs w:val="28"/>
+        </w:rPr>
+        <w:t xml:space="preserve">Node </w:t>
       </w:r>
       <w:proofErr w:type="spellStart"/>
       <w:r>
@@ -722,6 +712,7 @@
           <w:noProof/>
           <w:sz w:val="28"/>
           <w:szCs w:val="28"/>
+          <w:lang w:eastAsia="ru-RU"/>
         </w:rPr>
         <w:drawing>
           <wp:inline distT="0" distB="0" distL="0" distR="0" wp14:anchorId="7100C752" wp14:editId="45EB8C86">
@@ -824,6 +815,7 @@
           <w:noProof/>
           <w:sz w:val="28"/>
           <w:szCs w:val="28"/>
+          <w:lang w:eastAsia="ru-RU"/>
         </w:rPr>
         <w:lastRenderedPageBreak/>
         <w:drawing>
@@ -866,268 +858,39 @@
     <w:p>
       <w:pPr>
         <w:spacing w:after="0" w:line="360" w:lineRule="auto"/>
-        <w:jc w:val="center"/>
-        <w:rPr>
-          <w:rFonts w:ascii="Times New Roman" w:hAnsi="Times New Roman" w:cs="Times New Roman"/>
-          <w:sz w:val="28"/>
-          <w:szCs w:val="28"/>
-        </w:rPr>
-      </w:pPr>
-    </w:p>
-    <w:p>
-      <w:pPr>
-        <w:spacing w:after="0" w:line="360" w:lineRule="auto"/>
         <w:ind w:firstLine="709"/>
         <w:jc w:val="both"/>
         <w:rPr>
           <w:rFonts w:ascii="Times New Roman" w:hAnsi="Times New Roman" w:cs="Times New Roman"/>
-          <w:b/>
-          <w:bCs/>
-          <w:sz w:val="28"/>
-          <w:szCs w:val="28"/>
-        </w:rPr>
-      </w:pPr>
-      <w:r>
-        <w:rPr>
-          <w:rFonts w:ascii="Times New Roman" w:hAnsi="Times New Roman" w:cs="Times New Roman"/>
-          <w:b/>
-          <w:bCs/>
-          <w:sz w:val="28"/>
-          <w:szCs w:val="28"/>
-        </w:rPr>
-        <w:t>3.</w:t>
-      </w:r>
-      <w:r>
-        <w:rPr>
-          <w:rFonts w:ascii="Times New Roman" w:hAnsi="Times New Roman" w:cs="Times New Roman"/>
-          <w:b/>
-          <w:bCs/>
-          <w:sz w:val="28"/>
-          <w:szCs w:val="28"/>
-        </w:rPr>
-        <w:t>2</w:t>
-      </w:r>
-      <w:r>
-        <w:rPr>
-          <w:rFonts w:ascii="Times New Roman" w:hAnsi="Times New Roman" w:cs="Times New Roman"/>
-          <w:b/>
-          <w:bCs/>
-          <w:sz w:val="28"/>
-          <w:szCs w:val="28"/>
-        </w:rPr>
-        <w:t xml:space="preserve"> </w:t>
-      </w:r>
-      <w:r>
-        <w:rPr>
-          <w:rFonts w:ascii="Times New Roman" w:hAnsi="Times New Roman" w:cs="Times New Roman"/>
-          <w:b/>
-          <w:bCs/>
-          <w:sz w:val="28"/>
-          <w:szCs w:val="28"/>
-        </w:rPr>
-        <w:t>Prisma</w:t>
-      </w:r>
-      <w:r>
-        <w:rPr>
-          <w:rFonts w:ascii="Times New Roman" w:hAnsi="Times New Roman" w:cs="Times New Roman"/>
-          <w:b/>
-          <w:bCs/>
-          <w:sz w:val="28"/>
-          <w:szCs w:val="28"/>
-        </w:rPr>
-        <w:t xml:space="preserve"> и схема БД</w:t>
-      </w:r>
-      <w:r>
-        <w:rPr>
-          <w:rFonts w:ascii="Times New Roman" w:hAnsi="Times New Roman" w:cs="Times New Roman"/>
-          <w:b/>
-          <w:bCs/>
-          <w:sz w:val="28"/>
-          <w:szCs w:val="28"/>
-        </w:rPr>
-        <w:t>.</w:t>
-      </w:r>
-    </w:p>
-    <w:p>
-      <w:pPr>
-        <w:spacing w:after="0" w:line="360" w:lineRule="auto"/>
-        <w:ind w:firstLine="709"/>
-        <w:jc w:val="both"/>
-        <w:rPr>
-          <w:rFonts w:ascii="Times New Roman" w:hAnsi="Times New Roman" w:cs="Times New Roman"/>
-          <w:sz w:val="28"/>
-          <w:szCs w:val="28"/>
-        </w:rPr>
-      </w:pPr>
-      <w:r>
-        <w:rPr>
-          <w:rFonts w:ascii="Times New Roman" w:hAnsi="Times New Roman" w:cs="Times New Roman"/>
-          <w:sz w:val="28"/>
-          <w:szCs w:val="28"/>
-        </w:rPr>
-        <w:t>Инициализируем проект Prisma:</w:t>
-      </w:r>
-    </w:p>
-    <w:p>
-      <w:pPr>
-        <w:spacing w:after="0" w:line="360" w:lineRule="auto"/>
-        <w:ind w:firstLine="709"/>
-        <w:jc w:val="both"/>
-        <w:rPr>
-          <w:rFonts w:ascii="Times New Roman" w:hAnsi="Times New Roman" w:cs="Times New Roman"/>
-          <w:sz w:val="28"/>
-          <w:szCs w:val="28"/>
-        </w:rPr>
-      </w:pPr>
-      <w:r>
-        <w:rPr>
-          <w:rFonts w:ascii="Times New Roman" w:hAnsi="Times New Roman" w:cs="Times New Roman"/>
-          <w:sz w:val="28"/>
-          <w:szCs w:val="28"/>
-          <w:lang w:val="en-US"/>
-        </w:rPr>
-        <w:t xml:space="preserve">$ </w:t>
-      </w:r>
-      <w:proofErr w:type="spellStart"/>
-      <w:r>
-        <w:rPr>
-          <w:rFonts w:ascii="Times New Roman" w:hAnsi="Times New Roman" w:cs="Times New Roman"/>
-          <w:sz w:val="28"/>
-          <w:szCs w:val="28"/>
-        </w:rPr>
-        <w:t>npx</w:t>
-      </w:r>
-      <w:proofErr w:type="spellEnd"/>
-      <w:r>
-        <w:rPr>
-          <w:rFonts w:ascii="Times New Roman" w:hAnsi="Times New Roman" w:cs="Times New Roman"/>
-          <w:sz w:val="28"/>
-          <w:szCs w:val="28"/>
-        </w:rPr>
-        <w:t xml:space="preserve"> </w:t>
-      </w:r>
-      <w:proofErr w:type="spellStart"/>
-      <w:r>
-        <w:rPr>
-          <w:rFonts w:ascii="Times New Roman" w:hAnsi="Times New Roman" w:cs="Times New Roman"/>
-          <w:sz w:val="28"/>
-          <w:szCs w:val="28"/>
-        </w:rPr>
-        <w:t>prisma</w:t>
-      </w:r>
-      <w:proofErr w:type="spellEnd"/>
-      <w:r>
-        <w:rPr>
-          <w:rFonts w:ascii="Times New Roman" w:hAnsi="Times New Roman" w:cs="Times New Roman"/>
-          <w:sz w:val="28"/>
-          <w:szCs w:val="28"/>
-        </w:rPr>
-        <w:t xml:space="preserve"> </w:t>
-      </w:r>
-      <w:proofErr w:type="spellStart"/>
-      <w:r>
-        <w:rPr>
-          <w:rFonts w:ascii="Times New Roman" w:hAnsi="Times New Roman" w:cs="Times New Roman"/>
-          <w:sz w:val="28"/>
-          <w:szCs w:val="28"/>
-        </w:rPr>
-        <w:t>init</w:t>
-      </w:r>
-      <w:proofErr w:type="spellEnd"/>
-    </w:p>
-    <w:p>
-      <w:pPr>
-        <w:spacing w:after="0" w:line="360" w:lineRule="auto"/>
-        <w:ind w:firstLine="709"/>
-        <w:jc w:val="both"/>
-        <w:rPr>
-          <w:rFonts w:ascii="Times New Roman" w:hAnsi="Times New Roman" w:cs="Times New Roman"/>
-          <w:sz w:val="28"/>
-          <w:szCs w:val="28"/>
-        </w:rPr>
-      </w:pPr>
-      <w:r>
-        <w:rPr>
-          <w:rFonts w:ascii="Times New Roman" w:hAnsi="Times New Roman" w:cs="Times New Roman"/>
-          <w:sz w:val="28"/>
-          <w:szCs w:val="28"/>
-        </w:rPr>
-        <w:t>Далее в появившейся папке «</w:t>
-      </w:r>
-      <w:proofErr w:type="spellStart"/>
-      <w:r>
-        <w:rPr>
-          <w:rFonts w:ascii="Times New Roman" w:hAnsi="Times New Roman" w:cs="Times New Roman"/>
-          <w:sz w:val="28"/>
-          <w:szCs w:val="28"/>
-          <w:lang w:val="en-US"/>
-        </w:rPr>
-        <w:t>prisma</w:t>
-      </w:r>
-      <w:proofErr w:type="spellEnd"/>
-      <w:r>
-        <w:rPr>
-          <w:rFonts w:ascii="Times New Roman" w:hAnsi="Times New Roman" w:cs="Times New Roman"/>
-          <w:sz w:val="28"/>
-          <w:szCs w:val="28"/>
-        </w:rPr>
-        <w:t>»</w:t>
-      </w:r>
-      <w:r>
-        <w:rPr>
-          <w:rFonts w:ascii="Times New Roman" w:hAnsi="Times New Roman" w:cs="Times New Roman"/>
-          <w:sz w:val="28"/>
-          <w:szCs w:val="28"/>
-        </w:rPr>
-        <w:t xml:space="preserve"> </w:t>
-      </w:r>
-      <w:r>
-        <w:rPr>
-          <w:rFonts w:ascii="Times New Roman" w:hAnsi="Times New Roman" w:cs="Times New Roman"/>
-          <w:sz w:val="28"/>
-          <w:szCs w:val="28"/>
-        </w:rPr>
-        <w:t>в файле «</w:t>
-      </w:r>
-      <w:proofErr w:type="spellStart"/>
-      <w:proofErr w:type="gramStart"/>
-      <w:r>
-        <w:rPr>
-          <w:rFonts w:ascii="Times New Roman" w:hAnsi="Times New Roman" w:cs="Times New Roman"/>
-          <w:sz w:val="28"/>
-          <w:szCs w:val="28"/>
-          <w:lang w:val="en-US"/>
-        </w:rPr>
-        <w:t>shema</w:t>
-      </w:r>
-      <w:proofErr w:type="spellEnd"/>
-      <w:r>
-        <w:rPr>
-          <w:rFonts w:ascii="Times New Roman" w:hAnsi="Times New Roman" w:cs="Times New Roman"/>
-          <w:sz w:val="28"/>
-          <w:szCs w:val="28"/>
-        </w:rPr>
-        <w:t>.</w:t>
-      </w:r>
-      <w:proofErr w:type="spellStart"/>
-      <w:r>
-        <w:rPr>
-          <w:rFonts w:ascii="Times New Roman" w:hAnsi="Times New Roman" w:cs="Times New Roman"/>
-          <w:sz w:val="28"/>
-          <w:szCs w:val="28"/>
-          <w:lang w:val="en-US"/>
-        </w:rPr>
-        <w:t>prisma</w:t>
-      </w:r>
-      <w:proofErr w:type="spellEnd"/>
-      <w:proofErr w:type="gramEnd"/>
-      <w:r>
-        <w:rPr>
-          <w:rFonts w:ascii="Times New Roman" w:hAnsi="Times New Roman" w:cs="Times New Roman"/>
-          <w:sz w:val="28"/>
-          <w:szCs w:val="28"/>
-        </w:rPr>
-        <w:t>» описываем модель таблицы в базе данных:</w:t>
+          <w:sz w:val="28"/>
+          <w:szCs w:val="28"/>
+        </w:rPr>
+      </w:pPr>
+      <w:r>
+        <w:rPr>
+          <w:rFonts w:ascii="Times New Roman" w:hAnsi="Times New Roman" w:cs="Times New Roman"/>
+          <w:sz w:val="28"/>
+          <w:szCs w:val="28"/>
+        </w:rPr>
+        <w:t xml:space="preserve">В файле </w:t>
+      </w:r>
+      <w:proofErr w:type="spellStart"/>
+      <w:r>
+        <w:rPr>
+          <w:rFonts w:ascii="Times New Roman" w:hAnsi="Times New Roman" w:cs="Times New Roman"/>
+          <w:sz w:val="28"/>
+          <w:szCs w:val="28"/>
+        </w:rPr>
+        <w:t>package.json</w:t>
+      </w:r>
+      <w:proofErr w:type="spellEnd"/>
+      <w:r>
+        <w:rPr>
+          <w:rFonts w:ascii="Times New Roman" w:hAnsi="Times New Roman" w:cs="Times New Roman"/>
+          <w:sz w:val="28"/>
+          <w:szCs w:val="28"/>
+        </w:rPr>
+        <w:t xml:space="preserve"> можно увидеть в перечень настроек и установленных зависимостей:</w:t>
       </w:r>
     </w:p>
     <w:p>
@@ -1136,23 +899,20 @@
         <w:jc w:val="center"/>
         <w:rPr>
           <w:rFonts w:ascii="Times New Roman" w:hAnsi="Times New Roman" w:cs="Times New Roman"/>
+          <w:sz w:val="28"/>
+          <w:szCs w:val="28"/>
+        </w:rPr>
+      </w:pPr>
+      <w:r>
+        <w:rPr>
           <w:noProof/>
-          <w:sz w:val="28"/>
-          <w:szCs w:val="28"/>
-        </w:rPr>
-      </w:pPr>
-      <w:r>
-        <w:rPr>
-          <w:rFonts w:ascii="Times New Roman" w:hAnsi="Times New Roman" w:cs="Times New Roman"/>
-          <w:noProof/>
-          <w:sz w:val="28"/>
-          <w:szCs w:val="28"/>
+          <w:lang w:eastAsia="ru-RU"/>
         </w:rPr>
         <w:drawing>
-          <wp:inline distT="0" distB="0" distL="0" distR="0" wp14:anchorId="7F6AE12D" wp14:editId="3095FF8D">
-            <wp:extent cx="3781425" cy="2697458"/>
-            <wp:effectExtent l="0" t="0" r="0" b="8255"/>
-            <wp:docPr id="4" name="Рисунок 4"/>
+          <wp:inline distT="0" distB="0" distL="0" distR="0" wp14:anchorId="132EDC43" wp14:editId="104FB625">
+            <wp:extent cx="5760000" cy="2676508"/>
+            <wp:effectExtent l="0" t="0" r="0" b="0"/>
+            <wp:docPr id="10" name="Рисунок 10"/>
             <wp:cNvGraphicFramePr>
               <a:graphicFrameLocks xmlns:a="http://schemas.openxmlformats.org/drawingml/2006/main" noChangeAspect="1"/>
             </wp:cNvGraphicFramePr>
@@ -1172,7 +932,7 @@
                   <pic:spPr>
                     <a:xfrm>
                       <a:off x="0" y="0"/>
-                      <a:ext cx="3853422" cy="2748817"/>
+                      <a:ext cx="5760000" cy="2676508"/>
                     </a:xfrm>
                     <a:prstGeom prst="rect">
                       <a:avLst/>
@@ -1184,581 +944,6 @@
           </wp:inline>
         </w:drawing>
       </w:r>
-      <w:bookmarkStart w:id="0" w:name="_GoBack"/>
-      <w:bookmarkEnd w:id="0"/>
-    </w:p>
-    <w:p>
-      <w:pPr>
-        <w:spacing w:after="0" w:line="360" w:lineRule="auto"/>
-        <w:ind w:firstLine="709"/>
-        <w:jc w:val="both"/>
-        <w:rPr>
-          <w:rFonts w:ascii="Times New Roman" w:hAnsi="Times New Roman" w:cs="Times New Roman"/>
-          <w:sz w:val="28"/>
-          <w:szCs w:val="28"/>
-        </w:rPr>
-      </w:pPr>
-      <w:r>
-        <w:rPr>
-          <w:rFonts w:ascii="Times New Roman" w:hAnsi="Times New Roman" w:cs="Times New Roman"/>
-          <w:sz w:val="28"/>
-          <w:szCs w:val="28"/>
-        </w:rPr>
-        <w:t>Установка и создание Prisma</w:t>
-      </w:r>
-      <w:r>
-        <w:rPr>
-          <w:rFonts w:ascii="Times New Roman" w:hAnsi="Times New Roman" w:cs="Times New Roman"/>
-          <w:sz w:val="28"/>
-          <w:szCs w:val="28"/>
-        </w:rPr>
-        <w:t xml:space="preserve"> </w:t>
-      </w:r>
-      <w:proofErr w:type="spellStart"/>
-      <w:r>
-        <w:rPr>
-          <w:rFonts w:ascii="Times New Roman" w:hAnsi="Times New Roman" w:cs="Times New Roman"/>
-          <w:sz w:val="28"/>
-          <w:szCs w:val="28"/>
-        </w:rPr>
-        <w:t>Client</w:t>
-      </w:r>
-      <w:proofErr w:type="spellEnd"/>
-    </w:p>
-    <w:p>
-      <w:pPr>
-        <w:spacing w:after="0" w:line="360" w:lineRule="auto"/>
-        <w:ind w:firstLine="709"/>
-        <w:jc w:val="both"/>
-        <w:rPr>
-          <w:rFonts w:ascii="Times New Roman" w:hAnsi="Times New Roman" w:cs="Times New Roman"/>
-          <w:sz w:val="28"/>
-          <w:szCs w:val="28"/>
-        </w:rPr>
-      </w:pPr>
-      <w:r>
-        <w:rPr>
-          <w:rFonts w:ascii="Times New Roman" w:hAnsi="Times New Roman" w:cs="Times New Roman"/>
-          <w:sz w:val="28"/>
-          <w:szCs w:val="28"/>
-        </w:rPr>
-        <w:t xml:space="preserve">Prisma </w:t>
-      </w:r>
-      <w:proofErr w:type="spellStart"/>
-      <w:r>
-        <w:rPr>
-          <w:rFonts w:ascii="Times New Roman" w:hAnsi="Times New Roman" w:cs="Times New Roman"/>
-          <w:sz w:val="28"/>
-          <w:szCs w:val="28"/>
-        </w:rPr>
-        <w:t>Client</w:t>
-      </w:r>
-      <w:proofErr w:type="spellEnd"/>
-      <w:r>
-        <w:rPr>
-          <w:rFonts w:ascii="Times New Roman" w:hAnsi="Times New Roman" w:cs="Times New Roman"/>
-          <w:sz w:val="28"/>
-          <w:szCs w:val="28"/>
-        </w:rPr>
-        <w:t xml:space="preserve"> </w:t>
-      </w:r>
-      <w:r>
-        <w:rPr>
-          <w:rFonts w:ascii="Times New Roman" w:hAnsi="Times New Roman" w:cs="Times New Roman"/>
-          <w:sz w:val="28"/>
-          <w:szCs w:val="28"/>
-        </w:rPr>
-        <w:t>— это</w:t>
-      </w:r>
-      <w:r>
-        <w:rPr>
-          <w:rFonts w:ascii="Times New Roman" w:hAnsi="Times New Roman" w:cs="Times New Roman"/>
-          <w:sz w:val="28"/>
-          <w:szCs w:val="28"/>
-        </w:rPr>
-        <w:t xml:space="preserve"> </w:t>
-      </w:r>
-      <w:proofErr w:type="spellStart"/>
-      <w:r>
-        <w:rPr>
-          <w:rFonts w:ascii="Times New Roman" w:hAnsi="Times New Roman" w:cs="Times New Roman"/>
-          <w:sz w:val="28"/>
-          <w:szCs w:val="28"/>
-        </w:rPr>
-        <w:t>типобезопасный</w:t>
-      </w:r>
-      <w:proofErr w:type="spellEnd"/>
-      <w:r>
-        <w:rPr>
-          <w:rFonts w:ascii="Times New Roman" w:hAnsi="Times New Roman" w:cs="Times New Roman"/>
-          <w:sz w:val="28"/>
-          <w:szCs w:val="28"/>
-        </w:rPr>
-        <w:t xml:space="preserve"> клиент базы данных, созданный на основе определения вашей модели Prisma. Благодаря такому подходу Prisma </w:t>
-      </w:r>
-      <w:proofErr w:type="spellStart"/>
-      <w:r>
-        <w:rPr>
-          <w:rFonts w:ascii="Times New Roman" w:hAnsi="Times New Roman" w:cs="Times New Roman"/>
-          <w:sz w:val="28"/>
-          <w:szCs w:val="28"/>
-        </w:rPr>
-        <w:t>Client</w:t>
-      </w:r>
-      <w:proofErr w:type="spellEnd"/>
-      <w:r>
-        <w:rPr>
-          <w:rFonts w:ascii="Times New Roman" w:hAnsi="Times New Roman" w:cs="Times New Roman"/>
-          <w:sz w:val="28"/>
-          <w:szCs w:val="28"/>
-        </w:rPr>
-        <w:t xml:space="preserve"> может предоставлять доступ к CRUD-операциям, которые специально адаптированы к вашим моделям.</w:t>
-      </w:r>
-    </w:p>
-    <w:p>
-      <w:pPr>
-        <w:spacing w:after="0" w:line="360" w:lineRule="auto"/>
-        <w:ind w:firstLine="709"/>
-        <w:jc w:val="both"/>
-        <w:rPr>
-          <w:rFonts w:ascii="Times New Roman" w:hAnsi="Times New Roman" w:cs="Times New Roman"/>
-          <w:sz w:val="28"/>
-          <w:szCs w:val="28"/>
-        </w:rPr>
-      </w:pPr>
-      <w:r>
-        <w:rPr>
-          <w:rFonts w:ascii="Times New Roman" w:hAnsi="Times New Roman" w:cs="Times New Roman"/>
-          <w:sz w:val="28"/>
-          <w:szCs w:val="28"/>
-        </w:rPr>
-        <w:t xml:space="preserve">Чтобы установить Prisma </w:t>
-      </w:r>
-      <w:proofErr w:type="spellStart"/>
-      <w:r>
-        <w:rPr>
-          <w:rFonts w:ascii="Times New Roman" w:hAnsi="Times New Roman" w:cs="Times New Roman"/>
-          <w:sz w:val="28"/>
-          <w:szCs w:val="28"/>
-        </w:rPr>
-        <w:t>Client</w:t>
-      </w:r>
-      <w:proofErr w:type="spellEnd"/>
-      <w:r>
-        <w:rPr>
-          <w:rFonts w:ascii="Times New Roman" w:hAnsi="Times New Roman" w:cs="Times New Roman"/>
-          <w:sz w:val="28"/>
-          <w:szCs w:val="28"/>
-        </w:rPr>
-        <w:t xml:space="preserve"> в свой проект, выполните следующую команду в своем терминале:</w:t>
-      </w:r>
-    </w:p>
-    <w:p>
-      <w:pPr>
-        <w:spacing w:after="0" w:line="360" w:lineRule="auto"/>
-        <w:ind w:firstLine="709"/>
-        <w:jc w:val="both"/>
-        <w:rPr>
-          <w:rFonts w:ascii="Times New Roman" w:hAnsi="Times New Roman" w:cs="Times New Roman"/>
-          <w:sz w:val="28"/>
-          <w:szCs w:val="28"/>
-        </w:rPr>
-      </w:pPr>
-      <w:r>
-        <w:rPr>
-          <w:rFonts w:ascii="Times New Roman" w:hAnsi="Times New Roman" w:cs="Times New Roman"/>
-          <w:sz w:val="28"/>
-          <w:szCs w:val="28"/>
-        </w:rPr>
-        <w:t xml:space="preserve">$ </w:t>
-      </w:r>
-      <w:proofErr w:type="spellStart"/>
-      <w:r>
-        <w:rPr>
-          <w:rFonts w:ascii="Times New Roman" w:hAnsi="Times New Roman" w:cs="Times New Roman"/>
-          <w:sz w:val="28"/>
-          <w:szCs w:val="28"/>
-        </w:rPr>
-        <w:t>npm</w:t>
-      </w:r>
-      <w:proofErr w:type="spellEnd"/>
-      <w:r>
-        <w:rPr>
-          <w:rFonts w:ascii="Times New Roman" w:hAnsi="Times New Roman" w:cs="Times New Roman"/>
-          <w:sz w:val="28"/>
-          <w:szCs w:val="28"/>
-        </w:rPr>
-        <w:t xml:space="preserve"> </w:t>
-      </w:r>
-      <w:proofErr w:type="spellStart"/>
-      <w:r>
-        <w:rPr>
-          <w:rFonts w:ascii="Times New Roman" w:hAnsi="Times New Roman" w:cs="Times New Roman"/>
-          <w:sz w:val="28"/>
-          <w:szCs w:val="28"/>
-        </w:rPr>
-        <w:t>install</w:t>
-      </w:r>
-      <w:proofErr w:type="spellEnd"/>
-      <w:r>
-        <w:rPr>
-          <w:rFonts w:ascii="Times New Roman" w:hAnsi="Times New Roman" w:cs="Times New Roman"/>
-          <w:sz w:val="28"/>
-          <w:szCs w:val="28"/>
-        </w:rPr>
-        <w:t xml:space="preserve"> @</w:t>
-      </w:r>
-      <w:proofErr w:type="spellStart"/>
-      <w:r>
-        <w:rPr>
-          <w:rFonts w:ascii="Times New Roman" w:hAnsi="Times New Roman" w:cs="Times New Roman"/>
-          <w:sz w:val="28"/>
-          <w:szCs w:val="28"/>
-        </w:rPr>
-        <w:t>prisma</w:t>
-      </w:r>
-      <w:proofErr w:type="spellEnd"/>
-      <w:r>
-        <w:rPr>
-          <w:rFonts w:ascii="Times New Roman" w:hAnsi="Times New Roman" w:cs="Times New Roman"/>
-          <w:sz w:val="28"/>
-          <w:szCs w:val="28"/>
-        </w:rPr>
-        <w:t>/</w:t>
-      </w:r>
-      <w:proofErr w:type="spellStart"/>
-      <w:r>
-        <w:rPr>
-          <w:rFonts w:ascii="Times New Roman" w:hAnsi="Times New Roman" w:cs="Times New Roman"/>
-          <w:sz w:val="28"/>
-          <w:szCs w:val="28"/>
-        </w:rPr>
-        <w:t>client</w:t>
-      </w:r>
-      <w:proofErr w:type="spellEnd"/>
-    </w:p>
-    <w:p>
-      <w:pPr>
-        <w:spacing w:after="0" w:line="360" w:lineRule="auto"/>
-        <w:ind w:firstLine="709"/>
-        <w:jc w:val="both"/>
-        <w:rPr>
-          <w:rFonts w:ascii="Times New Roman" w:hAnsi="Times New Roman" w:cs="Times New Roman"/>
-          <w:sz w:val="28"/>
-          <w:szCs w:val="28"/>
-        </w:rPr>
-      </w:pPr>
-      <w:r>
-        <w:rPr>
-          <w:rFonts w:ascii="Times New Roman" w:hAnsi="Times New Roman" w:cs="Times New Roman"/>
-          <w:sz w:val="28"/>
-          <w:szCs w:val="28"/>
-        </w:rPr>
-        <w:t>Использ</w:t>
-      </w:r>
-      <w:r>
-        <w:rPr>
-          <w:rFonts w:ascii="Times New Roman" w:hAnsi="Times New Roman" w:cs="Times New Roman"/>
-          <w:sz w:val="28"/>
-          <w:szCs w:val="28"/>
-        </w:rPr>
-        <w:t>ование</w:t>
-      </w:r>
-      <w:r>
-        <w:rPr>
-          <w:rFonts w:ascii="Times New Roman" w:hAnsi="Times New Roman" w:cs="Times New Roman"/>
-          <w:sz w:val="28"/>
-          <w:szCs w:val="28"/>
-        </w:rPr>
-        <w:t xml:space="preserve"> Prisma </w:t>
-      </w:r>
-      <w:proofErr w:type="spellStart"/>
-      <w:r>
-        <w:rPr>
-          <w:rFonts w:ascii="Times New Roman" w:hAnsi="Times New Roman" w:cs="Times New Roman"/>
-          <w:sz w:val="28"/>
-          <w:szCs w:val="28"/>
-        </w:rPr>
-        <w:t>Client</w:t>
-      </w:r>
-      <w:proofErr w:type="spellEnd"/>
-      <w:r>
-        <w:rPr>
-          <w:rFonts w:ascii="Times New Roman" w:hAnsi="Times New Roman" w:cs="Times New Roman"/>
-          <w:sz w:val="28"/>
-          <w:szCs w:val="28"/>
-        </w:rPr>
-        <w:t xml:space="preserve"> в сервисах </w:t>
-      </w:r>
-      <w:proofErr w:type="spellStart"/>
-      <w:r>
-        <w:rPr>
-          <w:rFonts w:ascii="Times New Roman" w:hAnsi="Times New Roman" w:cs="Times New Roman"/>
-          <w:sz w:val="28"/>
-          <w:szCs w:val="28"/>
-        </w:rPr>
-        <w:t>Nest</w:t>
-      </w:r>
-      <w:proofErr w:type="spellEnd"/>
-      <w:r>
-        <w:rPr>
-          <w:rFonts w:ascii="Times New Roman" w:hAnsi="Times New Roman" w:cs="Times New Roman"/>
-          <w:sz w:val="28"/>
-          <w:szCs w:val="28"/>
-        </w:rPr>
-        <w:t xml:space="preserve"> JS</w:t>
-      </w:r>
-      <w:r>
-        <w:rPr>
-          <w:rFonts w:ascii="Times New Roman" w:hAnsi="Times New Roman" w:cs="Times New Roman"/>
-          <w:sz w:val="28"/>
-          <w:szCs w:val="28"/>
-        </w:rPr>
-        <w:t>.</w:t>
-      </w:r>
-    </w:p>
-    <w:p>
-      <w:pPr>
-        <w:spacing w:after="0" w:line="360" w:lineRule="auto"/>
-        <w:ind w:firstLine="709"/>
-        <w:jc w:val="both"/>
-        <w:rPr>
-          <w:rFonts w:ascii="Times New Roman" w:hAnsi="Times New Roman" w:cs="Times New Roman"/>
-          <w:sz w:val="28"/>
-          <w:szCs w:val="28"/>
-        </w:rPr>
-      </w:pPr>
-      <w:r>
-        <w:rPr>
-          <w:rFonts w:ascii="Times New Roman" w:hAnsi="Times New Roman" w:cs="Times New Roman"/>
-          <w:sz w:val="28"/>
-          <w:szCs w:val="28"/>
-        </w:rPr>
-        <w:t xml:space="preserve">Теперь </w:t>
-      </w:r>
-      <w:r>
-        <w:rPr>
-          <w:rFonts w:ascii="Times New Roman" w:hAnsi="Times New Roman" w:cs="Times New Roman"/>
-          <w:sz w:val="28"/>
-          <w:szCs w:val="28"/>
-        </w:rPr>
-        <w:t>мы</w:t>
-      </w:r>
-      <w:r>
-        <w:rPr>
-          <w:rFonts w:ascii="Times New Roman" w:hAnsi="Times New Roman" w:cs="Times New Roman"/>
-          <w:sz w:val="28"/>
-          <w:szCs w:val="28"/>
-        </w:rPr>
-        <w:t xml:space="preserve"> може</w:t>
-      </w:r>
-      <w:r>
-        <w:rPr>
-          <w:rFonts w:ascii="Times New Roman" w:hAnsi="Times New Roman" w:cs="Times New Roman"/>
-          <w:sz w:val="28"/>
-          <w:szCs w:val="28"/>
-        </w:rPr>
-        <w:t>м</w:t>
-      </w:r>
-      <w:r>
-        <w:rPr>
-          <w:rFonts w:ascii="Times New Roman" w:hAnsi="Times New Roman" w:cs="Times New Roman"/>
-          <w:sz w:val="28"/>
-          <w:szCs w:val="28"/>
-        </w:rPr>
-        <w:t xml:space="preserve"> отправлять запросы к базе данных с помощью Prisma </w:t>
-      </w:r>
-      <w:proofErr w:type="spellStart"/>
-      <w:r>
-        <w:rPr>
-          <w:rFonts w:ascii="Times New Roman" w:hAnsi="Times New Roman" w:cs="Times New Roman"/>
-          <w:sz w:val="28"/>
-          <w:szCs w:val="28"/>
-        </w:rPr>
-        <w:t>Client</w:t>
-      </w:r>
-      <w:proofErr w:type="spellEnd"/>
-      <w:r>
-        <w:rPr>
-          <w:rFonts w:ascii="Times New Roman" w:hAnsi="Times New Roman" w:cs="Times New Roman"/>
-          <w:sz w:val="28"/>
-          <w:szCs w:val="28"/>
-        </w:rPr>
-        <w:t>.</w:t>
-      </w:r>
-      <w:r>
-        <w:rPr>
-          <w:rFonts w:ascii="Times New Roman" w:hAnsi="Times New Roman" w:cs="Times New Roman"/>
-          <w:sz w:val="28"/>
-          <w:szCs w:val="28"/>
-        </w:rPr>
-        <w:t xml:space="preserve"> </w:t>
-      </w:r>
-      <w:r>
-        <w:rPr>
-          <w:rFonts w:ascii="Times New Roman" w:hAnsi="Times New Roman" w:cs="Times New Roman"/>
-          <w:sz w:val="28"/>
-          <w:szCs w:val="28"/>
-        </w:rPr>
-        <w:t xml:space="preserve">При настройке приложения </w:t>
-      </w:r>
-      <w:proofErr w:type="spellStart"/>
-      <w:r>
-        <w:rPr>
-          <w:rFonts w:ascii="Times New Roman" w:hAnsi="Times New Roman" w:cs="Times New Roman"/>
-          <w:sz w:val="28"/>
-          <w:szCs w:val="28"/>
-        </w:rPr>
-        <w:t>Nest</w:t>
-      </w:r>
-      <w:proofErr w:type="spellEnd"/>
-      <w:r>
-        <w:rPr>
-          <w:rFonts w:ascii="Times New Roman" w:hAnsi="Times New Roman" w:cs="Times New Roman"/>
-          <w:sz w:val="28"/>
-          <w:szCs w:val="28"/>
-        </w:rPr>
-        <w:t xml:space="preserve"> JS </w:t>
-      </w:r>
-      <w:r>
-        <w:rPr>
-          <w:rFonts w:ascii="Times New Roman" w:hAnsi="Times New Roman" w:cs="Times New Roman"/>
-          <w:sz w:val="28"/>
-          <w:szCs w:val="28"/>
-        </w:rPr>
-        <w:t>мы</w:t>
-      </w:r>
-      <w:r>
-        <w:rPr>
-          <w:rFonts w:ascii="Times New Roman" w:hAnsi="Times New Roman" w:cs="Times New Roman"/>
-          <w:sz w:val="28"/>
-          <w:szCs w:val="28"/>
-        </w:rPr>
-        <w:t xml:space="preserve"> захоти</w:t>
-      </w:r>
-      <w:r>
-        <w:rPr>
-          <w:rFonts w:ascii="Times New Roman" w:hAnsi="Times New Roman" w:cs="Times New Roman"/>
-          <w:sz w:val="28"/>
-          <w:szCs w:val="28"/>
-        </w:rPr>
-        <w:t>м</w:t>
-      </w:r>
-      <w:r>
-        <w:rPr>
-          <w:rFonts w:ascii="Times New Roman" w:hAnsi="Times New Roman" w:cs="Times New Roman"/>
-          <w:sz w:val="28"/>
-          <w:szCs w:val="28"/>
-        </w:rPr>
-        <w:t xml:space="preserve"> абстрагироваться от </w:t>
-      </w:r>
-      <w:r>
-        <w:rPr>
-          <w:rFonts w:ascii="Times New Roman" w:hAnsi="Times New Roman" w:cs="Times New Roman"/>
-          <w:sz w:val="28"/>
-          <w:szCs w:val="28"/>
-        </w:rPr>
-        <w:lastRenderedPageBreak/>
-        <w:t xml:space="preserve">клиентского API Prisma для запросов к базе данных в рамках сервиса. Для начала </w:t>
-      </w:r>
-      <w:r>
-        <w:rPr>
-          <w:rFonts w:ascii="Times New Roman" w:hAnsi="Times New Roman" w:cs="Times New Roman"/>
-          <w:sz w:val="28"/>
-          <w:szCs w:val="28"/>
-        </w:rPr>
-        <w:t>мы</w:t>
-      </w:r>
-      <w:r>
-        <w:rPr>
-          <w:rFonts w:ascii="Times New Roman" w:hAnsi="Times New Roman" w:cs="Times New Roman"/>
-          <w:sz w:val="28"/>
-          <w:szCs w:val="28"/>
-        </w:rPr>
-        <w:t xml:space="preserve"> може</w:t>
-      </w:r>
-      <w:r>
-        <w:rPr>
-          <w:rFonts w:ascii="Times New Roman" w:hAnsi="Times New Roman" w:cs="Times New Roman"/>
-          <w:sz w:val="28"/>
-          <w:szCs w:val="28"/>
-        </w:rPr>
-        <w:t>м</w:t>
-      </w:r>
-      <w:r>
-        <w:rPr>
-          <w:rFonts w:ascii="Times New Roman" w:hAnsi="Times New Roman" w:cs="Times New Roman"/>
-          <w:sz w:val="28"/>
-          <w:szCs w:val="28"/>
-        </w:rPr>
-        <w:t xml:space="preserve"> создать новый сервис Prisma, который позаботится о создании экземпляра клиента Prisma и подключении к вашей базе данных.</w:t>
-      </w:r>
-    </w:p>
-    <w:p>
-      <w:pPr>
-        <w:spacing w:after="0" w:line="360" w:lineRule="auto"/>
-        <w:ind w:firstLine="709"/>
-        <w:jc w:val="both"/>
-        <w:rPr>
-          <w:rFonts w:ascii="Times New Roman" w:hAnsi="Times New Roman" w:cs="Times New Roman"/>
-          <w:sz w:val="28"/>
-          <w:szCs w:val="28"/>
-        </w:rPr>
-      </w:pPr>
-      <w:r>
-        <w:rPr>
-          <w:rFonts w:ascii="Times New Roman" w:hAnsi="Times New Roman" w:cs="Times New Roman"/>
-          <w:sz w:val="28"/>
-          <w:szCs w:val="28"/>
-        </w:rPr>
-        <w:t xml:space="preserve">Внутри каталога </w:t>
-      </w:r>
-      <w:proofErr w:type="spellStart"/>
-      <w:r>
-        <w:rPr>
-          <w:rFonts w:ascii="Times New Roman" w:hAnsi="Times New Roman" w:cs="Times New Roman"/>
-          <w:sz w:val="28"/>
-          <w:szCs w:val="28"/>
-        </w:rPr>
-        <w:t>src</w:t>
-      </w:r>
-      <w:proofErr w:type="spellEnd"/>
-      <w:r>
-        <w:rPr>
-          <w:rFonts w:ascii="Times New Roman" w:hAnsi="Times New Roman" w:cs="Times New Roman"/>
-          <w:sz w:val="28"/>
-          <w:szCs w:val="28"/>
-        </w:rPr>
-        <w:t xml:space="preserve"> создайте новый файл с именем </w:t>
-      </w:r>
-      <w:proofErr w:type="spellStart"/>
-      <w:proofErr w:type="gramStart"/>
-      <w:r>
-        <w:rPr>
-          <w:rFonts w:ascii="Times New Roman" w:hAnsi="Times New Roman" w:cs="Times New Roman"/>
-          <w:sz w:val="28"/>
-          <w:szCs w:val="28"/>
-        </w:rPr>
-        <w:t>prisma.service</w:t>
-      </w:r>
-      <w:proofErr w:type="gramEnd"/>
-      <w:r>
-        <w:rPr>
-          <w:rFonts w:ascii="Times New Roman" w:hAnsi="Times New Roman" w:cs="Times New Roman"/>
-          <w:sz w:val="28"/>
-          <w:szCs w:val="28"/>
-        </w:rPr>
-        <w:t>.ts</w:t>
-      </w:r>
-      <w:proofErr w:type="spellEnd"/>
-      <w:r>
-        <w:rPr>
-          <w:rFonts w:ascii="Times New Roman" w:hAnsi="Times New Roman" w:cs="Times New Roman"/>
-          <w:sz w:val="28"/>
-          <w:szCs w:val="28"/>
-        </w:rPr>
-        <w:t xml:space="preserve"> и добавьте в него следующий код:</w:t>
-      </w:r>
     </w:p>
     <w:p>
       <w:pPr>
@@ -1772,15 +957,14 @@
       </w:pPr>
       <w:r>
         <w:rPr>
-          <w:rFonts w:ascii="Times New Roman" w:hAnsi="Times New Roman" w:cs="Times New Roman"/>
-          <w:sz w:val="28"/>
-          <w:szCs w:val="28"/>
+          <w:noProof/>
+          <w:lang w:eastAsia="ru-RU"/>
         </w:rPr>
         <w:drawing>
-          <wp:inline distT="0" distB="0" distL="0" distR="0" wp14:anchorId="6A8645ED" wp14:editId="5A85D5A6">
-            <wp:extent cx="5760000" cy="1628562"/>
-            <wp:effectExtent l="0" t="0" r="0" b="0"/>
-            <wp:docPr id="3" name="Рисунок 3"/>
+          <wp:inline distT="0" distB="0" distL="0" distR="0" wp14:anchorId="28EA03E7" wp14:editId="34A46BB1">
+            <wp:extent cx="4133333" cy="2523809"/>
+            <wp:effectExtent l="0" t="0" r="635" b="0"/>
+            <wp:docPr id="11" name="Рисунок 11"/>
             <wp:cNvGraphicFramePr>
               <a:graphicFrameLocks xmlns:a="http://schemas.openxmlformats.org/drawingml/2006/main" noChangeAspect="1"/>
             </wp:cNvGraphicFramePr>
@@ -1800,6 +984,1217 @@
                   <pic:spPr>
                     <a:xfrm>
                       <a:off x="0" y="0"/>
+                      <a:ext cx="4133333" cy="2523809"/>
+                    </a:xfrm>
+                    <a:prstGeom prst="rect">
+                      <a:avLst/>
+                    </a:prstGeom>
+                  </pic:spPr>
+                </pic:pic>
+              </a:graphicData>
+            </a:graphic>
+          </wp:inline>
+        </w:drawing>
+      </w:r>
+    </w:p>
+    <w:p>
+      <w:pPr>
+        <w:spacing w:after="0" w:line="360" w:lineRule="auto"/>
+        <w:jc w:val="center"/>
+        <w:rPr>
+          <w:rFonts w:ascii="Times New Roman" w:hAnsi="Times New Roman" w:cs="Times New Roman"/>
+          <w:sz w:val="28"/>
+          <w:szCs w:val="28"/>
+        </w:rPr>
+      </w:pPr>
+      <w:r>
+        <w:rPr>
+          <w:noProof/>
+          <w:lang w:eastAsia="ru-RU"/>
+        </w:rPr>
+        <w:lastRenderedPageBreak/>
+        <w:drawing>
+          <wp:inline distT="0" distB="0" distL="0" distR="0" wp14:anchorId="6F3F6AE8" wp14:editId="6EF547AE">
+            <wp:extent cx="4895238" cy="5257143"/>
+            <wp:effectExtent l="0" t="0" r="635" b="1270"/>
+            <wp:docPr id="12" name="Рисунок 12"/>
+            <wp:cNvGraphicFramePr>
+              <a:graphicFrameLocks xmlns:a="http://schemas.openxmlformats.org/drawingml/2006/main" noChangeAspect="1"/>
+            </wp:cNvGraphicFramePr>
+            <a:graphic xmlns:a="http://schemas.openxmlformats.org/drawingml/2006/main">
+              <a:graphicData uri="http://schemas.openxmlformats.org/drawingml/2006/picture">
+                <pic:pic xmlns:pic="http://schemas.openxmlformats.org/drawingml/2006/picture">
+                  <pic:nvPicPr>
+                    <pic:cNvPr id="1" name=""/>
+                    <pic:cNvPicPr/>
+                  </pic:nvPicPr>
+                  <pic:blipFill>
+                    <a:blip r:embed="rId8"/>
+                    <a:stretch>
+                      <a:fillRect/>
+                    </a:stretch>
+                  </pic:blipFill>
+                  <pic:spPr>
+                    <a:xfrm>
+                      <a:off x="0" y="0"/>
+                      <a:ext cx="4895238" cy="5257143"/>
+                    </a:xfrm>
+                    <a:prstGeom prst="rect">
+                      <a:avLst/>
+                    </a:prstGeom>
+                  </pic:spPr>
+                </pic:pic>
+              </a:graphicData>
+            </a:graphic>
+          </wp:inline>
+        </w:drawing>
+      </w:r>
+    </w:p>
+    <w:p>
+      <w:pPr>
+        <w:spacing w:after="0" w:line="360" w:lineRule="auto"/>
+        <w:jc w:val="center"/>
+        <w:rPr>
+          <w:rFonts w:ascii="Times New Roman" w:hAnsi="Times New Roman" w:cs="Times New Roman"/>
+          <w:sz w:val="28"/>
+          <w:szCs w:val="28"/>
+        </w:rPr>
+      </w:pPr>
+      <w:r>
+        <w:rPr>
+          <w:noProof/>
+          <w:lang w:eastAsia="ru-RU"/>
+        </w:rPr>
+        <w:drawing>
+          <wp:inline distT="0" distB="0" distL="0" distR="0" wp14:anchorId="369DDFC5" wp14:editId="619E591D">
+            <wp:extent cx="3952381" cy="3904762"/>
+            <wp:effectExtent l="0" t="0" r="0" b="635"/>
+            <wp:docPr id="13" name="Рисунок 13"/>
+            <wp:cNvGraphicFramePr>
+              <a:graphicFrameLocks xmlns:a="http://schemas.openxmlformats.org/drawingml/2006/main" noChangeAspect="1"/>
+            </wp:cNvGraphicFramePr>
+            <a:graphic xmlns:a="http://schemas.openxmlformats.org/drawingml/2006/main">
+              <a:graphicData uri="http://schemas.openxmlformats.org/drawingml/2006/picture">
+                <pic:pic xmlns:pic="http://schemas.openxmlformats.org/drawingml/2006/picture">
+                  <pic:nvPicPr>
+                    <pic:cNvPr id="1" name=""/>
+                    <pic:cNvPicPr/>
+                  </pic:nvPicPr>
+                  <pic:blipFill>
+                    <a:blip r:embed="rId9"/>
+                    <a:stretch>
+                      <a:fillRect/>
+                    </a:stretch>
+                  </pic:blipFill>
+                  <pic:spPr>
+                    <a:xfrm>
+                      <a:off x="0" y="0"/>
+                      <a:ext cx="3952381" cy="3904762"/>
+                    </a:xfrm>
+                    <a:prstGeom prst="rect">
+                      <a:avLst/>
+                    </a:prstGeom>
+                  </pic:spPr>
+                </pic:pic>
+              </a:graphicData>
+            </a:graphic>
+          </wp:inline>
+        </w:drawing>
+      </w:r>
+    </w:p>
+    <w:p>
+      <w:pPr>
+        <w:spacing w:after="0" w:line="360" w:lineRule="auto"/>
+        <w:ind w:firstLine="709"/>
+        <w:jc w:val="both"/>
+        <w:rPr>
+          <w:rFonts w:ascii="Times New Roman" w:hAnsi="Times New Roman" w:cs="Times New Roman"/>
+          <w:b/>
+          <w:bCs/>
+          <w:sz w:val="28"/>
+          <w:szCs w:val="28"/>
+        </w:rPr>
+      </w:pPr>
+      <w:r>
+        <w:rPr>
+          <w:rFonts w:ascii="Times New Roman" w:hAnsi="Times New Roman" w:cs="Times New Roman"/>
+          <w:b/>
+          <w:bCs/>
+          <w:sz w:val="28"/>
+          <w:szCs w:val="28"/>
+        </w:rPr>
+        <w:lastRenderedPageBreak/>
+        <w:t>3.</w:t>
+      </w:r>
+      <w:r>
+        <w:rPr>
+          <w:rFonts w:ascii="Times New Roman" w:hAnsi="Times New Roman" w:cs="Times New Roman"/>
+          <w:b/>
+          <w:bCs/>
+          <w:sz w:val="28"/>
+          <w:szCs w:val="28"/>
+        </w:rPr>
+        <w:t>2</w:t>
+      </w:r>
+      <w:r>
+        <w:rPr>
+          <w:rFonts w:ascii="Times New Roman" w:hAnsi="Times New Roman" w:cs="Times New Roman"/>
+          <w:b/>
+          <w:bCs/>
+          <w:sz w:val="28"/>
+          <w:szCs w:val="28"/>
+        </w:rPr>
+        <w:t xml:space="preserve"> </w:t>
+      </w:r>
+      <w:proofErr w:type="spellStart"/>
+      <w:r>
+        <w:rPr>
+          <w:rFonts w:ascii="Times New Roman" w:hAnsi="Times New Roman" w:cs="Times New Roman"/>
+          <w:b/>
+          <w:bCs/>
+          <w:sz w:val="28"/>
+          <w:szCs w:val="28"/>
+        </w:rPr>
+        <w:t>Prisma</w:t>
+      </w:r>
+      <w:proofErr w:type="spellEnd"/>
+      <w:r>
+        <w:rPr>
+          <w:rFonts w:ascii="Times New Roman" w:hAnsi="Times New Roman" w:cs="Times New Roman"/>
+          <w:b/>
+          <w:bCs/>
+          <w:sz w:val="28"/>
+          <w:szCs w:val="28"/>
+        </w:rPr>
+        <w:t xml:space="preserve"> и схема БД</w:t>
+      </w:r>
+      <w:r>
+        <w:rPr>
+          <w:rFonts w:ascii="Times New Roman" w:hAnsi="Times New Roman" w:cs="Times New Roman"/>
+          <w:b/>
+          <w:bCs/>
+          <w:sz w:val="28"/>
+          <w:szCs w:val="28"/>
+        </w:rPr>
+        <w:t>.</w:t>
+      </w:r>
+    </w:p>
+    <w:p>
+      <w:pPr>
+        <w:spacing w:after="0" w:line="360" w:lineRule="auto"/>
+        <w:ind w:firstLine="709"/>
+        <w:jc w:val="both"/>
+        <w:rPr>
+          <w:rFonts w:ascii="Times New Roman" w:hAnsi="Times New Roman" w:cs="Times New Roman"/>
+          <w:sz w:val="28"/>
+          <w:szCs w:val="28"/>
+        </w:rPr>
+      </w:pPr>
+      <w:r>
+        <w:rPr>
+          <w:rFonts w:ascii="Times New Roman" w:hAnsi="Times New Roman" w:cs="Times New Roman"/>
+          <w:sz w:val="28"/>
+          <w:szCs w:val="28"/>
+        </w:rPr>
+        <w:t>Инициализируем проект Prisma:</w:t>
+      </w:r>
+    </w:p>
+    <w:p>
+      <w:pPr>
+        <w:spacing w:after="0" w:line="360" w:lineRule="auto"/>
+        <w:ind w:firstLine="709"/>
+        <w:jc w:val="both"/>
+        <w:rPr>
+          <w:rFonts w:ascii="Times New Roman" w:hAnsi="Times New Roman" w:cs="Times New Roman"/>
+          <w:sz w:val="28"/>
+          <w:szCs w:val="28"/>
+        </w:rPr>
+      </w:pPr>
+      <w:r>
+        <w:rPr>
+          <w:rFonts w:ascii="Times New Roman" w:hAnsi="Times New Roman" w:cs="Times New Roman"/>
+          <w:sz w:val="28"/>
+          <w:szCs w:val="28"/>
+        </w:rPr>
+        <w:t xml:space="preserve">$ </w:t>
+      </w:r>
+      <w:proofErr w:type="spellStart"/>
+      <w:r>
+        <w:rPr>
+          <w:rFonts w:ascii="Times New Roman" w:hAnsi="Times New Roman" w:cs="Times New Roman"/>
+          <w:sz w:val="28"/>
+          <w:szCs w:val="28"/>
+        </w:rPr>
+        <w:t>npx</w:t>
+      </w:r>
+      <w:proofErr w:type="spellEnd"/>
+      <w:r>
+        <w:rPr>
+          <w:rFonts w:ascii="Times New Roman" w:hAnsi="Times New Roman" w:cs="Times New Roman"/>
+          <w:sz w:val="28"/>
+          <w:szCs w:val="28"/>
+        </w:rPr>
+        <w:t xml:space="preserve"> </w:t>
+      </w:r>
+      <w:proofErr w:type="spellStart"/>
+      <w:r>
+        <w:rPr>
+          <w:rFonts w:ascii="Times New Roman" w:hAnsi="Times New Roman" w:cs="Times New Roman"/>
+          <w:sz w:val="28"/>
+          <w:szCs w:val="28"/>
+        </w:rPr>
+        <w:t>prisma</w:t>
+      </w:r>
+      <w:proofErr w:type="spellEnd"/>
+      <w:r>
+        <w:rPr>
+          <w:rFonts w:ascii="Times New Roman" w:hAnsi="Times New Roman" w:cs="Times New Roman"/>
+          <w:sz w:val="28"/>
+          <w:szCs w:val="28"/>
+        </w:rPr>
+        <w:t xml:space="preserve"> </w:t>
+      </w:r>
+      <w:proofErr w:type="spellStart"/>
+      <w:r>
+        <w:rPr>
+          <w:rFonts w:ascii="Times New Roman" w:hAnsi="Times New Roman" w:cs="Times New Roman"/>
+          <w:sz w:val="28"/>
+          <w:szCs w:val="28"/>
+        </w:rPr>
+        <w:t>init</w:t>
+      </w:r>
+      <w:proofErr w:type="spellEnd"/>
+    </w:p>
+    <w:p>
+      <w:pPr>
+        <w:spacing w:after="0" w:line="360" w:lineRule="auto"/>
+        <w:ind w:firstLine="709"/>
+        <w:jc w:val="both"/>
+        <w:rPr>
+          <w:rFonts w:ascii="Times New Roman" w:hAnsi="Times New Roman" w:cs="Times New Roman"/>
+          <w:sz w:val="28"/>
+          <w:szCs w:val="28"/>
+        </w:rPr>
+      </w:pPr>
+      <w:proofErr w:type="spellStart"/>
+      <w:r>
+        <w:rPr>
+          <w:rFonts w:ascii="Times New Roman" w:hAnsi="Times New Roman" w:cs="Times New Roman"/>
+          <w:sz w:val="28"/>
+          <w:szCs w:val="28"/>
+        </w:rPr>
+        <w:t>Prisma</w:t>
+      </w:r>
+      <w:proofErr w:type="spellEnd"/>
+      <w:r>
+        <w:rPr>
+          <w:rFonts w:ascii="Times New Roman" w:hAnsi="Times New Roman" w:cs="Times New Roman"/>
+          <w:sz w:val="28"/>
+          <w:szCs w:val="28"/>
+        </w:rPr>
+        <w:t xml:space="preserve"> ORM создает </w:t>
+      </w:r>
+      <w:proofErr w:type="gramStart"/>
+      <w:r>
+        <w:rPr>
+          <w:rFonts w:ascii="Times New Roman" w:hAnsi="Times New Roman" w:cs="Times New Roman"/>
+          <w:sz w:val="28"/>
+          <w:szCs w:val="28"/>
+        </w:rPr>
+        <w:t>файл .</w:t>
+      </w:r>
+      <w:proofErr w:type="spellStart"/>
+      <w:r>
+        <w:rPr>
+          <w:rFonts w:ascii="Times New Roman" w:hAnsi="Times New Roman" w:cs="Times New Roman"/>
+          <w:sz w:val="28"/>
+          <w:szCs w:val="28"/>
+        </w:rPr>
+        <w:t>env</w:t>
+      </w:r>
+      <w:proofErr w:type="spellEnd"/>
+      <w:proofErr w:type="gramEnd"/>
+      <w:r>
+        <w:rPr>
+          <w:rFonts w:ascii="Times New Roman" w:hAnsi="Times New Roman" w:cs="Times New Roman"/>
+          <w:sz w:val="28"/>
+          <w:szCs w:val="28"/>
+        </w:rPr>
+        <w:t xml:space="preserve"> по умолчанию в корневом каталоге ваших проектов. Вы можете заменить этот файл или создать новый в папке </w:t>
+      </w:r>
+      <w:proofErr w:type="spellStart"/>
+      <w:r>
+        <w:rPr>
+          <w:rFonts w:ascii="Times New Roman" w:hAnsi="Times New Roman" w:cs="Times New Roman"/>
+          <w:sz w:val="28"/>
+          <w:szCs w:val="28"/>
+        </w:rPr>
+        <w:t>prisma</w:t>
+      </w:r>
+      <w:proofErr w:type="spellEnd"/>
+      <w:r>
+        <w:rPr>
+          <w:rFonts w:ascii="Times New Roman" w:hAnsi="Times New Roman" w:cs="Times New Roman"/>
+          <w:sz w:val="28"/>
+          <w:szCs w:val="28"/>
+        </w:rPr>
+        <w:t xml:space="preserve">, или, если вы решите переместить свой файл </w:t>
+      </w:r>
+      <w:proofErr w:type="spellStart"/>
+      <w:r>
+        <w:rPr>
+          <w:rFonts w:ascii="Times New Roman" w:hAnsi="Times New Roman" w:cs="Times New Roman"/>
+          <w:sz w:val="28"/>
+          <w:szCs w:val="28"/>
+        </w:rPr>
+        <w:t>prisma.schema</w:t>
+      </w:r>
+      <w:proofErr w:type="spellEnd"/>
+      <w:r>
+        <w:rPr>
+          <w:rFonts w:ascii="Times New Roman" w:hAnsi="Times New Roman" w:cs="Times New Roman"/>
+          <w:sz w:val="28"/>
+          <w:szCs w:val="28"/>
+        </w:rPr>
+        <w:t>, то вместе с ним.</w:t>
+      </w:r>
+    </w:p>
+    <w:p>
+      <w:pPr>
+        <w:spacing w:after="0" w:line="360" w:lineRule="auto"/>
+        <w:ind w:firstLine="709"/>
+        <w:jc w:val="both"/>
+        <w:rPr>
+          <w:rFonts w:ascii="Times New Roman" w:hAnsi="Times New Roman" w:cs="Times New Roman"/>
+          <w:sz w:val="28"/>
+          <w:szCs w:val="28"/>
+        </w:rPr>
+      </w:pPr>
+      <w:r>
+        <w:rPr>
+          <w:rFonts w:ascii="Times New Roman" w:hAnsi="Times New Roman" w:cs="Times New Roman"/>
+          <w:sz w:val="28"/>
+          <w:szCs w:val="28"/>
+        </w:rPr>
+        <w:t>Далее в появившейся папке «</w:t>
+      </w:r>
+      <w:proofErr w:type="spellStart"/>
+      <w:r>
+        <w:rPr>
+          <w:rFonts w:ascii="Times New Roman" w:hAnsi="Times New Roman" w:cs="Times New Roman"/>
+          <w:sz w:val="28"/>
+          <w:szCs w:val="28"/>
+          <w:lang w:val="en-US"/>
+        </w:rPr>
+        <w:t>prisma</w:t>
+      </w:r>
+      <w:proofErr w:type="spellEnd"/>
+      <w:r>
+        <w:rPr>
+          <w:rFonts w:ascii="Times New Roman" w:hAnsi="Times New Roman" w:cs="Times New Roman"/>
+          <w:sz w:val="28"/>
+          <w:szCs w:val="28"/>
+        </w:rPr>
+        <w:t>»</w:t>
+      </w:r>
+      <w:r>
+        <w:rPr>
+          <w:rFonts w:ascii="Times New Roman" w:hAnsi="Times New Roman" w:cs="Times New Roman"/>
+          <w:sz w:val="28"/>
+          <w:szCs w:val="28"/>
+        </w:rPr>
+        <w:t xml:space="preserve"> </w:t>
+      </w:r>
+      <w:r>
+        <w:rPr>
+          <w:rFonts w:ascii="Times New Roman" w:hAnsi="Times New Roman" w:cs="Times New Roman"/>
+          <w:sz w:val="28"/>
+          <w:szCs w:val="28"/>
+        </w:rPr>
+        <w:t>в файле «</w:t>
+      </w:r>
+      <w:proofErr w:type="spellStart"/>
+      <w:r>
+        <w:rPr>
+          <w:rFonts w:ascii="Times New Roman" w:hAnsi="Times New Roman" w:cs="Times New Roman"/>
+          <w:sz w:val="28"/>
+          <w:szCs w:val="28"/>
+          <w:lang w:val="en-US"/>
+        </w:rPr>
+        <w:t>shema</w:t>
+      </w:r>
+      <w:proofErr w:type="spellEnd"/>
+      <w:r>
+        <w:rPr>
+          <w:rFonts w:ascii="Times New Roman" w:hAnsi="Times New Roman" w:cs="Times New Roman"/>
+          <w:sz w:val="28"/>
+          <w:szCs w:val="28"/>
+        </w:rPr>
+        <w:t>.</w:t>
+      </w:r>
+      <w:proofErr w:type="spellStart"/>
+      <w:r>
+        <w:rPr>
+          <w:rFonts w:ascii="Times New Roman" w:hAnsi="Times New Roman" w:cs="Times New Roman"/>
+          <w:sz w:val="28"/>
+          <w:szCs w:val="28"/>
+          <w:lang w:val="en-US"/>
+        </w:rPr>
+        <w:t>prisma</w:t>
+      </w:r>
+      <w:proofErr w:type="spellEnd"/>
+      <w:r>
+        <w:rPr>
+          <w:rFonts w:ascii="Times New Roman" w:hAnsi="Times New Roman" w:cs="Times New Roman"/>
+          <w:sz w:val="28"/>
+          <w:szCs w:val="28"/>
+        </w:rPr>
+        <w:t>» описываем модель таблицы в базе данных:</w:t>
+      </w:r>
+    </w:p>
+    <w:p>
+      <w:pPr>
+        <w:spacing w:after="0" w:line="360" w:lineRule="auto"/>
+        <w:jc w:val="center"/>
+        <w:rPr>
+          <w:rFonts w:ascii="Times New Roman" w:hAnsi="Times New Roman" w:cs="Times New Roman"/>
+          <w:noProof/>
+          <w:sz w:val="28"/>
+          <w:szCs w:val="28"/>
+        </w:rPr>
+      </w:pPr>
+      <w:r>
+        <w:rPr>
+          <w:rFonts w:ascii="Times New Roman" w:hAnsi="Times New Roman" w:cs="Times New Roman"/>
+          <w:noProof/>
+          <w:sz w:val="28"/>
+          <w:szCs w:val="28"/>
+          <w:lang w:eastAsia="ru-RU"/>
+        </w:rPr>
+        <w:drawing>
+          <wp:inline distT="0" distB="0" distL="0" distR="0" wp14:anchorId="7F6AE12D" wp14:editId="3095FF8D">
+            <wp:extent cx="3781425" cy="2697458"/>
+            <wp:effectExtent l="0" t="0" r="0" b="8255"/>
+            <wp:docPr id="4" name="Рисунок 4"/>
+            <wp:cNvGraphicFramePr>
+              <a:graphicFrameLocks xmlns:a="http://schemas.openxmlformats.org/drawingml/2006/main" noChangeAspect="1"/>
+            </wp:cNvGraphicFramePr>
+            <a:graphic xmlns:a="http://schemas.openxmlformats.org/drawingml/2006/main">
+              <a:graphicData uri="http://schemas.openxmlformats.org/drawingml/2006/picture">
+                <pic:pic xmlns:pic="http://schemas.openxmlformats.org/drawingml/2006/picture">
+                  <pic:nvPicPr>
+                    <pic:cNvPr id="1" name=""/>
+                    <pic:cNvPicPr/>
+                  </pic:nvPicPr>
+                  <pic:blipFill>
+                    <a:blip r:embed="rId10"/>
+                    <a:stretch>
+                      <a:fillRect/>
+                    </a:stretch>
+                  </pic:blipFill>
+                  <pic:spPr>
+                    <a:xfrm>
+                      <a:off x="0" y="0"/>
+                      <a:ext cx="3853422" cy="2748817"/>
+                    </a:xfrm>
+                    <a:prstGeom prst="rect">
+                      <a:avLst/>
+                    </a:prstGeom>
+                  </pic:spPr>
+                </pic:pic>
+              </a:graphicData>
+            </a:graphic>
+          </wp:inline>
+        </w:drawing>
+      </w:r>
+    </w:p>
+    <w:p>
+      <w:pPr>
+        <w:spacing w:after="0" w:line="360" w:lineRule="auto"/>
+        <w:ind w:firstLine="709"/>
+        <w:jc w:val="both"/>
+        <w:rPr>
+          <w:rFonts w:ascii="Times New Roman" w:hAnsi="Times New Roman" w:cs="Times New Roman"/>
+          <w:sz w:val="28"/>
+          <w:szCs w:val="28"/>
+        </w:rPr>
+      </w:pPr>
+      <w:r>
+        <w:rPr>
+          <w:rFonts w:ascii="Times New Roman" w:hAnsi="Times New Roman" w:cs="Times New Roman"/>
+          <w:sz w:val="28"/>
+          <w:szCs w:val="28"/>
+        </w:rPr>
+        <w:t xml:space="preserve">Установка и создание </w:t>
+      </w:r>
+      <w:proofErr w:type="spellStart"/>
+      <w:r>
+        <w:rPr>
+          <w:rFonts w:ascii="Times New Roman" w:hAnsi="Times New Roman" w:cs="Times New Roman"/>
+          <w:sz w:val="28"/>
+          <w:szCs w:val="28"/>
+        </w:rPr>
+        <w:t>Prisma</w:t>
+      </w:r>
+      <w:proofErr w:type="spellEnd"/>
+      <w:r>
+        <w:rPr>
+          <w:rFonts w:ascii="Times New Roman" w:hAnsi="Times New Roman" w:cs="Times New Roman"/>
+          <w:sz w:val="28"/>
+          <w:szCs w:val="28"/>
+        </w:rPr>
+        <w:t xml:space="preserve"> </w:t>
+      </w:r>
+      <w:proofErr w:type="spellStart"/>
+      <w:r>
+        <w:rPr>
+          <w:rFonts w:ascii="Times New Roman" w:hAnsi="Times New Roman" w:cs="Times New Roman"/>
+          <w:sz w:val="28"/>
+          <w:szCs w:val="28"/>
+        </w:rPr>
+        <w:t>Client</w:t>
+      </w:r>
+      <w:proofErr w:type="spellEnd"/>
+    </w:p>
+    <w:p>
+      <w:pPr>
+        <w:spacing w:after="0" w:line="360" w:lineRule="auto"/>
+        <w:ind w:firstLine="709"/>
+        <w:jc w:val="both"/>
+        <w:rPr>
+          <w:rFonts w:ascii="Times New Roman" w:hAnsi="Times New Roman" w:cs="Times New Roman"/>
+          <w:sz w:val="28"/>
+          <w:szCs w:val="28"/>
+        </w:rPr>
+      </w:pPr>
+      <w:proofErr w:type="spellStart"/>
+      <w:r>
+        <w:rPr>
+          <w:rFonts w:ascii="Times New Roman" w:hAnsi="Times New Roman" w:cs="Times New Roman"/>
+          <w:sz w:val="28"/>
+          <w:szCs w:val="28"/>
+        </w:rPr>
+        <w:t>Prisma</w:t>
+      </w:r>
+      <w:proofErr w:type="spellEnd"/>
+      <w:r>
+        <w:rPr>
+          <w:rFonts w:ascii="Times New Roman" w:hAnsi="Times New Roman" w:cs="Times New Roman"/>
+          <w:sz w:val="28"/>
+          <w:szCs w:val="28"/>
+        </w:rPr>
+        <w:t xml:space="preserve"> </w:t>
+      </w:r>
+      <w:proofErr w:type="spellStart"/>
+      <w:r>
+        <w:rPr>
+          <w:rFonts w:ascii="Times New Roman" w:hAnsi="Times New Roman" w:cs="Times New Roman"/>
+          <w:sz w:val="28"/>
+          <w:szCs w:val="28"/>
+        </w:rPr>
+        <w:t>Client</w:t>
+      </w:r>
+      <w:proofErr w:type="spellEnd"/>
+      <w:r>
+        <w:rPr>
+          <w:rFonts w:ascii="Times New Roman" w:hAnsi="Times New Roman" w:cs="Times New Roman"/>
+          <w:sz w:val="28"/>
+          <w:szCs w:val="28"/>
+        </w:rPr>
+        <w:t xml:space="preserve"> — это </w:t>
+      </w:r>
+      <w:proofErr w:type="spellStart"/>
+      <w:r>
+        <w:rPr>
+          <w:rFonts w:ascii="Times New Roman" w:hAnsi="Times New Roman" w:cs="Times New Roman"/>
+          <w:sz w:val="28"/>
+          <w:szCs w:val="28"/>
+        </w:rPr>
+        <w:t>типобезопасный</w:t>
+      </w:r>
+      <w:proofErr w:type="spellEnd"/>
+      <w:r>
+        <w:rPr>
+          <w:rFonts w:ascii="Times New Roman" w:hAnsi="Times New Roman" w:cs="Times New Roman"/>
+          <w:sz w:val="28"/>
+          <w:szCs w:val="28"/>
+        </w:rPr>
+        <w:t xml:space="preserve"> клиент базы данных, созданный на основе определения вашей модели Prisma. Благодаря такому подходу </w:t>
+      </w:r>
+      <w:proofErr w:type="spellStart"/>
+      <w:r>
+        <w:rPr>
+          <w:rFonts w:ascii="Times New Roman" w:hAnsi="Times New Roman" w:cs="Times New Roman"/>
+          <w:sz w:val="28"/>
+          <w:szCs w:val="28"/>
+        </w:rPr>
+        <w:t>Prisma</w:t>
+      </w:r>
+      <w:proofErr w:type="spellEnd"/>
+      <w:r>
+        <w:rPr>
+          <w:rFonts w:ascii="Times New Roman" w:hAnsi="Times New Roman" w:cs="Times New Roman"/>
+          <w:sz w:val="28"/>
+          <w:szCs w:val="28"/>
+        </w:rPr>
+        <w:t xml:space="preserve"> </w:t>
+      </w:r>
+      <w:proofErr w:type="spellStart"/>
+      <w:r>
+        <w:rPr>
+          <w:rFonts w:ascii="Times New Roman" w:hAnsi="Times New Roman" w:cs="Times New Roman"/>
+          <w:sz w:val="28"/>
+          <w:szCs w:val="28"/>
+        </w:rPr>
+        <w:t>Client</w:t>
+      </w:r>
+      <w:proofErr w:type="spellEnd"/>
+      <w:r>
+        <w:rPr>
+          <w:rFonts w:ascii="Times New Roman" w:hAnsi="Times New Roman" w:cs="Times New Roman"/>
+          <w:sz w:val="28"/>
+          <w:szCs w:val="28"/>
+        </w:rPr>
+        <w:t xml:space="preserve"> может предоставлять доступ к CRUD-операциям, которые специально адаптированы к вашим моделям.</w:t>
+      </w:r>
+    </w:p>
+    <w:p>
+      <w:pPr>
+        <w:spacing w:after="0" w:line="360" w:lineRule="auto"/>
+        <w:ind w:firstLine="709"/>
+        <w:jc w:val="both"/>
+        <w:rPr>
+          <w:rFonts w:ascii="Times New Roman" w:hAnsi="Times New Roman" w:cs="Times New Roman"/>
+          <w:sz w:val="28"/>
+          <w:szCs w:val="28"/>
+        </w:rPr>
+      </w:pPr>
+      <w:r>
+        <w:rPr>
+          <w:rFonts w:ascii="Times New Roman" w:hAnsi="Times New Roman" w:cs="Times New Roman"/>
+          <w:sz w:val="28"/>
+          <w:szCs w:val="28"/>
+        </w:rPr>
+        <w:t xml:space="preserve">Чтобы установить </w:t>
+      </w:r>
+      <w:proofErr w:type="spellStart"/>
+      <w:r>
+        <w:rPr>
+          <w:rFonts w:ascii="Times New Roman" w:hAnsi="Times New Roman" w:cs="Times New Roman"/>
+          <w:sz w:val="28"/>
+          <w:szCs w:val="28"/>
+        </w:rPr>
+        <w:t>Prisma</w:t>
+      </w:r>
+      <w:proofErr w:type="spellEnd"/>
+      <w:r>
+        <w:rPr>
+          <w:rFonts w:ascii="Times New Roman" w:hAnsi="Times New Roman" w:cs="Times New Roman"/>
+          <w:sz w:val="28"/>
+          <w:szCs w:val="28"/>
+        </w:rPr>
+        <w:t xml:space="preserve"> </w:t>
+      </w:r>
+      <w:proofErr w:type="spellStart"/>
+      <w:r>
+        <w:rPr>
+          <w:rFonts w:ascii="Times New Roman" w:hAnsi="Times New Roman" w:cs="Times New Roman"/>
+          <w:sz w:val="28"/>
+          <w:szCs w:val="28"/>
+        </w:rPr>
+        <w:t>Client</w:t>
+      </w:r>
+      <w:proofErr w:type="spellEnd"/>
+      <w:r>
+        <w:rPr>
+          <w:rFonts w:ascii="Times New Roman" w:hAnsi="Times New Roman" w:cs="Times New Roman"/>
+          <w:sz w:val="28"/>
+          <w:szCs w:val="28"/>
+        </w:rPr>
+        <w:t xml:space="preserve"> в свой проект, выполните следующую команду в своем терминале:</w:t>
+      </w:r>
+    </w:p>
+    <w:p>
+      <w:pPr>
+        <w:spacing w:after="0" w:line="360" w:lineRule="auto"/>
+        <w:ind w:firstLine="709"/>
+        <w:jc w:val="both"/>
+        <w:rPr>
+          <w:rFonts w:ascii="Times New Roman" w:hAnsi="Times New Roman" w:cs="Times New Roman"/>
+          <w:sz w:val="28"/>
+          <w:szCs w:val="28"/>
+          <w:lang w:val="en-US"/>
+        </w:rPr>
+      </w:pPr>
+      <w:r>
+        <w:rPr>
+          <w:rFonts w:ascii="Times New Roman" w:hAnsi="Times New Roman" w:cs="Times New Roman"/>
+          <w:sz w:val="28"/>
+          <w:szCs w:val="28"/>
+          <w:lang w:val="en-US"/>
+        </w:rPr>
+        <w:t xml:space="preserve">$ </w:t>
+      </w:r>
+      <w:proofErr w:type="spellStart"/>
+      <w:proofErr w:type="gramStart"/>
+      <w:r>
+        <w:rPr>
+          <w:rFonts w:ascii="Times New Roman" w:hAnsi="Times New Roman" w:cs="Times New Roman"/>
+          <w:sz w:val="28"/>
+          <w:szCs w:val="28"/>
+          <w:lang w:val="en-US"/>
+        </w:rPr>
+        <w:t>npm</w:t>
+      </w:r>
+      <w:proofErr w:type="spellEnd"/>
+      <w:proofErr w:type="gramEnd"/>
+      <w:r>
+        <w:rPr>
+          <w:rFonts w:ascii="Times New Roman" w:hAnsi="Times New Roman" w:cs="Times New Roman"/>
+          <w:sz w:val="28"/>
+          <w:szCs w:val="28"/>
+          <w:lang w:val="en-US"/>
+        </w:rPr>
+        <w:t xml:space="preserve"> install @</w:t>
+      </w:r>
+      <w:proofErr w:type="spellStart"/>
+      <w:r>
+        <w:rPr>
+          <w:rFonts w:ascii="Times New Roman" w:hAnsi="Times New Roman" w:cs="Times New Roman"/>
+          <w:sz w:val="28"/>
+          <w:szCs w:val="28"/>
+          <w:lang w:val="en-US"/>
+        </w:rPr>
+        <w:t>prisma</w:t>
+      </w:r>
+      <w:proofErr w:type="spellEnd"/>
+      <w:r>
+        <w:rPr>
+          <w:rFonts w:ascii="Times New Roman" w:hAnsi="Times New Roman" w:cs="Times New Roman"/>
+          <w:sz w:val="28"/>
+          <w:szCs w:val="28"/>
+          <w:lang w:val="en-US"/>
+        </w:rPr>
+        <w:t>/client</w:t>
+      </w:r>
+    </w:p>
+    <w:p>
+      <w:pPr>
+        <w:spacing w:after="0" w:line="360" w:lineRule="auto"/>
+        <w:ind w:firstLine="709"/>
+        <w:jc w:val="both"/>
+        <w:rPr>
+          <w:rFonts w:ascii="Times New Roman" w:hAnsi="Times New Roman" w:cs="Times New Roman"/>
+          <w:sz w:val="28"/>
+          <w:szCs w:val="28"/>
+          <w:lang w:val="en-US"/>
+        </w:rPr>
+      </w:pPr>
+      <w:r>
+        <w:rPr>
+          <w:rFonts w:ascii="Times New Roman" w:hAnsi="Times New Roman" w:cs="Times New Roman"/>
+          <w:sz w:val="28"/>
+          <w:szCs w:val="28"/>
+        </w:rPr>
+        <w:t>Использ</w:t>
+      </w:r>
+      <w:r>
+        <w:rPr>
+          <w:rFonts w:ascii="Times New Roman" w:hAnsi="Times New Roman" w:cs="Times New Roman"/>
+          <w:sz w:val="28"/>
+          <w:szCs w:val="28"/>
+        </w:rPr>
+        <w:t>ование</w:t>
+      </w:r>
+      <w:r>
+        <w:rPr>
+          <w:rFonts w:ascii="Times New Roman" w:hAnsi="Times New Roman" w:cs="Times New Roman"/>
+          <w:sz w:val="28"/>
+          <w:szCs w:val="28"/>
+          <w:lang w:val="en-US"/>
+        </w:rPr>
+        <w:t xml:space="preserve"> </w:t>
+      </w:r>
+      <w:proofErr w:type="spellStart"/>
+      <w:r>
+        <w:rPr>
+          <w:rFonts w:ascii="Times New Roman" w:hAnsi="Times New Roman" w:cs="Times New Roman"/>
+          <w:sz w:val="28"/>
+          <w:szCs w:val="28"/>
+          <w:lang w:val="en-US"/>
+        </w:rPr>
+        <w:t>Prisma</w:t>
+      </w:r>
+      <w:proofErr w:type="spellEnd"/>
+      <w:r>
+        <w:rPr>
+          <w:rFonts w:ascii="Times New Roman" w:hAnsi="Times New Roman" w:cs="Times New Roman"/>
+          <w:sz w:val="28"/>
+          <w:szCs w:val="28"/>
+          <w:lang w:val="en-US"/>
+        </w:rPr>
+        <w:t xml:space="preserve"> Client </w:t>
+      </w:r>
+      <w:r>
+        <w:rPr>
+          <w:rFonts w:ascii="Times New Roman" w:hAnsi="Times New Roman" w:cs="Times New Roman"/>
+          <w:sz w:val="28"/>
+          <w:szCs w:val="28"/>
+        </w:rPr>
+        <w:t>в</w:t>
+      </w:r>
+      <w:r>
+        <w:rPr>
+          <w:rFonts w:ascii="Times New Roman" w:hAnsi="Times New Roman" w:cs="Times New Roman"/>
+          <w:sz w:val="28"/>
+          <w:szCs w:val="28"/>
+          <w:lang w:val="en-US"/>
+        </w:rPr>
+        <w:t xml:space="preserve"> </w:t>
+      </w:r>
+      <w:r>
+        <w:rPr>
+          <w:rFonts w:ascii="Times New Roman" w:hAnsi="Times New Roman" w:cs="Times New Roman"/>
+          <w:sz w:val="28"/>
+          <w:szCs w:val="28"/>
+        </w:rPr>
+        <w:t>сервисах</w:t>
+      </w:r>
+      <w:r>
+        <w:rPr>
+          <w:rFonts w:ascii="Times New Roman" w:hAnsi="Times New Roman" w:cs="Times New Roman"/>
+          <w:sz w:val="28"/>
+          <w:szCs w:val="28"/>
+          <w:lang w:val="en-US"/>
+        </w:rPr>
+        <w:t xml:space="preserve"> Nest JS.</w:t>
+      </w:r>
+    </w:p>
+    <w:p>
+      <w:pPr>
+        <w:spacing w:after="0" w:line="360" w:lineRule="auto"/>
+        <w:ind w:firstLine="709"/>
+        <w:jc w:val="both"/>
+        <w:rPr>
+          <w:rFonts w:ascii="Times New Roman" w:hAnsi="Times New Roman" w:cs="Times New Roman"/>
+          <w:sz w:val="28"/>
+          <w:szCs w:val="28"/>
+        </w:rPr>
+      </w:pPr>
+      <w:r>
+        <w:rPr>
+          <w:rFonts w:ascii="Times New Roman" w:hAnsi="Times New Roman" w:cs="Times New Roman"/>
+          <w:sz w:val="28"/>
+          <w:szCs w:val="28"/>
+        </w:rPr>
+        <w:t xml:space="preserve">Теперь </w:t>
+      </w:r>
+      <w:r>
+        <w:rPr>
+          <w:rFonts w:ascii="Times New Roman" w:hAnsi="Times New Roman" w:cs="Times New Roman"/>
+          <w:sz w:val="28"/>
+          <w:szCs w:val="28"/>
+        </w:rPr>
+        <w:t>мы</w:t>
+      </w:r>
+      <w:r>
+        <w:rPr>
+          <w:rFonts w:ascii="Times New Roman" w:hAnsi="Times New Roman" w:cs="Times New Roman"/>
+          <w:sz w:val="28"/>
+          <w:szCs w:val="28"/>
+        </w:rPr>
+        <w:t xml:space="preserve"> може</w:t>
+      </w:r>
+      <w:r>
+        <w:rPr>
+          <w:rFonts w:ascii="Times New Roman" w:hAnsi="Times New Roman" w:cs="Times New Roman"/>
+          <w:sz w:val="28"/>
+          <w:szCs w:val="28"/>
+        </w:rPr>
+        <w:t>м</w:t>
+      </w:r>
+      <w:r>
+        <w:rPr>
+          <w:rFonts w:ascii="Times New Roman" w:hAnsi="Times New Roman" w:cs="Times New Roman"/>
+          <w:sz w:val="28"/>
+          <w:szCs w:val="28"/>
+        </w:rPr>
+        <w:t xml:space="preserve"> отправлять запросы к базе данных с помощью </w:t>
+      </w:r>
+      <w:proofErr w:type="spellStart"/>
+      <w:r>
+        <w:rPr>
+          <w:rFonts w:ascii="Times New Roman" w:hAnsi="Times New Roman" w:cs="Times New Roman"/>
+          <w:sz w:val="28"/>
+          <w:szCs w:val="28"/>
+        </w:rPr>
+        <w:t>Prisma</w:t>
+      </w:r>
+      <w:proofErr w:type="spellEnd"/>
+      <w:r>
+        <w:rPr>
+          <w:rFonts w:ascii="Times New Roman" w:hAnsi="Times New Roman" w:cs="Times New Roman"/>
+          <w:sz w:val="28"/>
+          <w:szCs w:val="28"/>
+        </w:rPr>
+        <w:t xml:space="preserve"> </w:t>
+      </w:r>
+      <w:proofErr w:type="spellStart"/>
+      <w:r>
+        <w:rPr>
+          <w:rFonts w:ascii="Times New Roman" w:hAnsi="Times New Roman" w:cs="Times New Roman"/>
+          <w:sz w:val="28"/>
+          <w:szCs w:val="28"/>
+        </w:rPr>
+        <w:t>Client</w:t>
+      </w:r>
+      <w:proofErr w:type="spellEnd"/>
+      <w:r>
+        <w:rPr>
+          <w:rFonts w:ascii="Times New Roman" w:hAnsi="Times New Roman" w:cs="Times New Roman"/>
+          <w:sz w:val="28"/>
+          <w:szCs w:val="28"/>
+        </w:rPr>
+        <w:t>.</w:t>
+      </w:r>
+      <w:r>
+        <w:rPr>
+          <w:rFonts w:ascii="Times New Roman" w:hAnsi="Times New Roman" w:cs="Times New Roman"/>
+          <w:sz w:val="28"/>
+          <w:szCs w:val="28"/>
+        </w:rPr>
+        <w:t xml:space="preserve"> </w:t>
+      </w:r>
+      <w:r>
+        <w:rPr>
+          <w:rFonts w:ascii="Times New Roman" w:hAnsi="Times New Roman" w:cs="Times New Roman"/>
+          <w:sz w:val="28"/>
+          <w:szCs w:val="28"/>
+        </w:rPr>
+        <w:t xml:space="preserve">При настройке приложения </w:t>
+      </w:r>
+      <w:proofErr w:type="spellStart"/>
+      <w:r>
+        <w:rPr>
+          <w:rFonts w:ascii="Times New Roman" w:hAnsi="Times New Roman" w:cs="Times New Roman"/>
+          <w:sz w:val="28"/>
+          <w:szCs w:val="28"/>
+        </w:rPr>
+        <w:t>Nest</w:t>
+      </w:r>
+      <w:proofErr w:type="spellEnd"/>
+      <w:r>
+        <w:rPr>
+          <w:rFonts w:ascii="Times New Roman" w:hAnsi="Times New Roman" w:cs="Times New Roman"/>
+          <w:sz w:val="28"/>
+          <w:szCs w:val="28"/>
+        </w:rPr>
+        <w:t xml:space="preserve"> JS </w:t>
+      </w:r>
+      <w:r>
+        <w:rPr>
+          <w:rFonts w:ascii="Times New Roman" w:hAnsi="Times New Roman" w:cs="Times New Roman"/>
+          <w:sz w:val="28"/>
+          <w:szCs w:val="28"/>
+        </w:rPr>
+        <w:t>мы</w:t>
+      </w:r>
+      <w:r>
+        <w:rPr>
+          <w:rFonts w:ascii="Times New Roman" w:hAnsi="Times New Roman" w:cs="Times New Roman"/>
+          <w:sz w:val="28"/>
+          <w:szCs w:val="28"/>
+        </w:rPr>
+        <w:t xml:space="preserve"> захоти</w:t>
+      </w:r>
+      <w:r>
+        <w:rPr>
+          <w:rFonts w:ascii="Times New Roman" w:hAnsi="Times New Roman" w:cs="Times New Roman"/>
+          <w:sz w:val="28"/>
+          <w:szCs w:val="28"/>
+        </w:rPr>
+        <w:t>м</w:t>
+      </w:r>
+      <w:r>
+        <w:rPr>
+          <w:rFonts w:ascii="Times New Roman" w:hAnsi="Times New Roman" w:cs="Times New Roman"/>
+          <w:sz w:val="28"/>
+          <w:szCs w:val="28"/>
+        </w:rPr>
+        <w:t xml:space="preserve"> абстрагироваться от клиентского API Prisma для запросов к базе данных в рамках сервиса. Для </w:t>
+      </w:r>
+      <w:r>
+        <w:rPr>
+          <w:rFonts w:ascii="Times New Roman" w:hAnsi="Times New Roman" w:cs="Times New Roman"/>
+          <w:sz w:val="28"/>
+          <w:szCs w:val="28"/>
+        </w:rPr>
+        <w:lastRenderedPageBreak/>
+        <w:t xml:space="preserve">начала </w:t>
+      </w:r>
+      <w:r>
+        <w:rPr>
+          <w:rFonts w:ascii="Times New Roman" w:hAnsi="Times New Roman" w:cs="Times New Roman"/>
+          <w:sz w:val="28"/>
+          <w:szCs w:val="28"/>
+        </w:rPr>
+        <w:t>мы</w:t>
+      </w:r>
+      <w:r>
+        <w:rPr>
+          <w:rFonts w:ascii="Times New Roman" w:hAnsi="Times New Roman" w:cs="Times New Roman"/>
+          <w:sz w:val="28"/>
+          <w:szCs w:val="28"/>
+        </w:rPr>
+        <w:t xml:space="preserve"> може</w:t>
+      </w:r>
+      <w:r>
+        <w:rPr>
+          <w:rFonts w:ascii="Times New Roman" w:hAnsi="Times New Roman" w:cs="Times New Roman"/>
+          <w:sz w:val="28"/>
+          <w:szCs w:val="28"/>
+        </w:rPr>
+        <w:t>м</w:t>
+      </w:r>
+      <w:r>
+        <w:rPr>
+          <w:rFonts w:ascii="Times New Roman" w:hAnsi="Times New Roman" w:cs="Times New Roman"/>
+          <w:sz w:val="28"/>
+          <w:szCs w:val="28"/>
+        </w:rPr>
+        <w:t xml:space="preserve"> создать новый сервис Prisma, который позаботится о создании экземпляра клиента Prisma и подключении к вашей базе данных.</w:t>
+      </w:r>
+    </w:p>
+    <w:p>
+      <w:pPr>
+        <w:spacing w:after="0" w:line="360" w:lineRule="auto"/>
+        <w:ind w:firstLine="709"/>
+        <w:jc w:val="both"/>
+        <w:rPr>
+          <w:rFonts w:ascii="Times New Roman" w:hAnsi="Times New Roman" w:cs="Times New Roman"/>
+          <w:sz w:val="28"/>
+          <w:szCs w:val="28"/>
+        </w:rPr>
+      </w:pPr>
+      <w:r>
+        <w:rPr>
+          <w:rFonts w:ascii="Times New Roman" w:hAnsi="Times New Roman" w:cs="Times New Roman"/>
+          <w:sz w:val="28"/>
+          <w:szCs w:val="28"/>
+        </w:rPr>
+        <w:t xml:space="preserve">Внутри каталога </w:t>
+      </w:r>
+      <w:proofErr w:type="spellStart"/>
+      <w:r>
+        <w:rPr>
+          <w:rFonts w:ascii="Times New Roman" w:hAnsi="Times New Roman" w:cs="Times New Roman"/>
+          <w:sz w:val="28"/>
+          <w:szCs w:val="28"/>
+        </w:rPr>
+        <w:t>src</w:t>
+      </w:r>
+      <w:proofErr w:type="spellEnd"/>
+      <w:r>
+        <w:rPr>
+          <w:rFonts w:ascii="Times New Roman" w:hAnsi="Times New Roman" w:cs="Times New Roman"/>
+          <w:sz w:val="28"/>
+          <w:szCs w:val="28"/>
+        </w:rPr>
+        <w:t xml:space="preserve"> созда</w:t>
+      </w:r>
+      <w:r>
+        <w:rPr>
+          <w:rFonts w:ascii="Times New Roman" w:hAnsi="Times New Roman" w:cs="Times New Roman"/>
+          <w:sz w:val="28"/>
+          <w:szCs w:val="28"/>
+        </w:rPr>
+        <w:t>дим</w:t>
+      </w:r>
+      <w:r>
+        <w:rPr>
+          <w:rFonts w:ascii="Times New Roman" w:hAnsi="Times New Roman" w:cs="Times New Roman"/>
+          <w:sz w:val="28"/>
+          <w:szCs w:val="28"/>
+        </w:rPr>
+        <w:t xml:space="preserve"> новый файл с именем </w:t>
+      </w:r>
+      <w:proofErr w:type="spellStart"/>
+      <w:r>
+        <w:rPr>
+          <w:rFonts w:ascii="Times New Roman" w:hAnsi="Times New Roman" w:cs="Times New Roman"/>
+          <w:sz w:val="28"/>
+          <w:szCs w:val="28"/>
+        </w:rPr>
+        <w:t>prisma.service.ts</w:t>
+      </w:r>
+      <w:proofErr w:type="spellEnd"/>
+      <w:r>
+        <w:rPr>
+          <w:rFonts w:ascii="Times New Roman" w:hAnsi="Times New Roman" w:cs="Times New Roman"/>
+          <w:sz w:val="28"/>
+          <w:szCs w:val="28"/>
+        </w:rPr>
+        <w:t xml:space="preserve"> и добав</w:t>
+      </w:r>
+      <w:r>
+        <w:rPr>
+          <w:rFonts w:ascii="Times New Roman" w:hAnsi="Times New Roman" w:cs="Times New Roman"/>
+          <w:sz w:val="28"/>
+          <w:szCs w:val="28"/>
+        </w:rPr>
+        <w:t>им</w:t>
+      </w:r>
+      <w:r>
+        <w:rPr>
+          <w:rFonts w:ascii="Times New Roman" w:hAnsi="Times New Roman" w:cs="Times New Roman"/>
+          <w:sz w:val="28"/>
+          <w:szCs w:val="28"/>
+        </w:rPr>
+        <w:t xml:space="preserve"> в него следующий код:</w:t>
+      </w:r>
+    </w:p>
+    <w:p>
+      <w:pPr>
+        <w:spacing w:after="0" w:line="360" w:lineRule="auto"/>
+        <w:jc w:val="center"/>
+        <w:rPr>
+          <w:rFonts w:ascii="Times New Roman" w:hAnsi="Times New Roman" w:cs="Times New Roman"/>
+          <w:sz w:val="28"/>
+          <w:szCs w:val="28"/>
+        </w:rPr>
+      </w:pPr>
+      <w:r>
+        <w:rPr>
+          <w:rFonts w:ascii="Times New Roman" w:hAnsi="Times New Roman" w:cs="Times New Roman"/>
+          <w:noProof/>
+          <w:sz w:val="28"/>
+          <w:szCs w:val="28"/>
+          <w:lang w:eastAsia="ru-RU"/>
+        </w:rPr>
+        <w:drawing>
+          <wp:inline distT="0" distB="0" distL="0" distR="0" wp14:anchorId="6A8645ED" wp14:editId="5A85D5A6">
+            <wp:extent cx="5760000" cy="1628562"/>
+            <wp:effectExtent l="0" t="0" r="0" b="0"/>
+            <wp:docPr id="3" name="Рисунок 3"/>
+            <wp:cNvGraphicFramePr>
+              <a:graphicFrameLocks xmlns:a="http://schemas.openxmlformats.org/drawingml/2006/main" noChangeAspect="1"/>
+            </wp:cNvGraphicFramePr>
+            <a:graphic xmlns:a="http://schemas.openxmlformats.org/drawingml/2006/main">
+              <a:graphicData uri="http://schemas.openxmlformats.org/drawingml/2006/picture">
+                <pic:pic xmlns:pic="http://schemas.openxmlformats.org/drawingml/2006/picture">
+                  <pic:nvPicPr>
+                    <pic:cNvPr id="1" name=""/>
+                    <pic:cNvPicPr/>
+                  </pic:nvPicPr>
+                  <pic:blipFill>
+                    <a:blip r:embed="rId11"/>
+                    <a:stretch>
+                      <a:fillRect/>
+                    </a:stretch>
+                  </pic:blipFill>
+                  <pic:spPr>
+                    <a:xfrm>
+                      <a:off x="0" y="0"/>
                       <a:ext cx="5760000" cy="1628562"/>
                     </a:xfrm>
                     <a:prstGeom prst="rect">
@@ -1817,8 +2212,11 @@
       <w:pPr>
         <w:spacing w:after="0" w:line="360" w:lineRule="auto"/>
         <w:ind w:firstLine="709"/>
-        <w:rPr>
-          <w:rFonts w:ascii="Times New Roman" w:hAnsi="Times New Roman" w:cs="Times New Roman"/>
+        <w:jc w:val="both"/>
+        <w:rPr>
+          <w:rFonts w:ascii="Times New Roman" w:hAnsi="Times New Roman" w:cs="Times New Roman"/>
+          <w:b/>
+          <w:bCs/>
           <w:sz w:val="28"/>
           <w:szCs w:val="28"/>
         </w:rPr>
@@ -1828,23 +2226,263 @@
       <w:pPr>
         <w:spacing w:after="0" w:line="360" w:lineRule="auto"/>
         <w:ind w:firstLine="709"/>
-        <w:rPr>
-          <w:rFonts w:ascii="Times New Roman" w:hAnsi="Times New Roman" w:cs="Times New Roman"/>
-          <w:sz w:val="28"/>
-          <w:szCs w:val="28"/>
-        </w:rPr>
-      </w:pPr>
+        <w:jc w:val="both"/>
+        <w:rPr>
+          <w:rFonts w:ascii="Times New Roman" w:hAnsi="Times New Roman" w:cs="Times New Roman"/>
+          <w:b/>
+          <w:bCs/>
+          <w:sz w:val="28"/>
+          <w:szCs w:val="28"/>
+        </w:rPr>
+      </w:pPr>
+      <w:r>
+        <w:rPr>
+          <w:rFonts w:ascii="Times New Roman" w:hAnsi="Times New Roman" w:cs="Times New Roman"/>
+          <w:b/>
+          <w:bCs/>
+          <w:sz w:val="28"/>
+          <w:szCs w:val="28"/>
+        </w:rPr>
+        <w:t>3.</w:t>
+      </w:r>
+      <w:r>
+        <w:rPr>
+          <w:rFonts w:ascii="Times New Roman" w:hAnsi="Times New Roman" w:cs="Times New Roman"/>
+          <w:b/>
+          <w:bCs/>
+          <w:sz w:val="28"/>
+          <w:szCs w:val="28"/>
+        </w:rPr>
+        <w:t>3</w:t>
+      </w:r>
+      <w:r>
+        <w:rPr>
+          <w:rFonts w:ascii="Times New Roman" w:hAnsi="Times New Roman" w:cs="Times New Roman"/>
+          <w:b/>
+          <w:bCs/>
+          <w:sz w:val="28"/>
+          <w:szCs w:val="28"/>
+        </w:rPr>
+        <w:t xml:space="preserve"> </w:t>
+      </w:r>
+      <w:r>
+        <w:rPr>
+          <w:rFonts w:ascii="Times New Roman" w:hAnsi="Times New Roman" w:cs="Times New Roman"/>
+          <w:b/>
+          <w:bCs/>
+          <w:sz w:val="28"/>
+          <w:szCs w:val="28"/>
+        </w:rPr>
+        <w:t>Создание обработчика для сервиса обратной связи.</w:t>
+      </w:r>
     </w:p>
     <w:p>
       <w:pPr>
         <w:spacing w:after="0" w:line="360" w:lineRule="auto"/>
         <w:ind w:firstLine="709"/>
-        <w:rPr>
-          <w:rFonts w:ascii="Times New Roman" w:hAnsi="Times New Roman" w:cs="Times New Roman"/>
-          <w:sz w:val="28"/>
-          <w:szCs w:val="28"/>
-        </w:rPr>
-      </w:pPr>
+        <w:jc w:val="both"/>
+        <w:rPr>
+          <w:rFonts w:ascii="Times New Roman" w:hAnsi="Times New Roman" w:cs="Times New Roman"/>
+          <w:sz w:val="28"/>
+          <w:szCs w:val="28"/>
+        </w:rPr>
+      </w:pPr>
+      <w:r>
+        <w:rPr>
+          <w:rFonts w:ascii="Times New Roman" w:hAnsi="Times New Roman" w:cs="Times New Roman"/>
+          <w:sz w:val="28"/>
+          <w:szCs w:val="28"/>
+        </w:rPr>
+        <w:t xml:space="preserve"> </w:t>
+      </w:r>
+      <w:r>
+        <w:rPr>
+          <w:rFonts w:ascii="Times New Roman" w:hAnsi="Times New Roman" w:cs="Times New Roman"/>
+          <w:sz w:val="28"/>
+          <w:szCs w:val="28"/>
+        </w:rPr>
+        <w:t>Модуль - это класс, аннотированный с помощью декоратора @</w:t>
+      </w:r>
+      <w:proofErr w:type="spellStart"/>
+      <w:proofErr w:type="gramStart"/>
+      <w:r>
+        <w:rPr>
+          <w:rFonts w:ascii="Times New Roman" w:hAnsi="Times New Roman" w:cs="Times New Roman"/>
+          <w:sz w:val="28"/>
+          <w:szCs w:val="28"/>
+        </w:rPr>
+        <w:t>Module</w:t>
+      </w:r>
+      <w:proofErr w:type="spellEnd"/>
+      <w:r>
+        <w:rPr>
+          <w:rFonts w:ascii="Times New Roman" w:hAnsi="Times New Roman" w:cs="Times New Roman"/>
+          <w:sz w:val="28"/>
+          <w:szCs w:val="28"/>
+        </w:rPr>
+        <w:t>(</w:t>
+      </w:r>
+      <w:proofErr w:type="gramEnd"/>
+      <w:r>
+        <w:rPr>
+          <w:rFonts w:ascii="Times New Roman" w:hAnsi="Times New Roman" w:cs="Times New Roman"/>
+          <w:sz w:val="28"/>
+          <w:szCs w:val="28"/>
+        </w:rPr>
+        <w:t>). Декоратор @</w:t>
+      </w:r>
+      <w:proofErr w:type="spellStart"/>
+      <w:proofErr w:type="gramStart"/>
+      <w:r>
+        <w:rPr>
+          <w:rFonts w:ascii="Times New Roman" w:hAnsi="Times New Roman" w:cs="Times New Roman"/>
+          <w:sz w:val="28"/>
+          <w:szCs w:val="28"/>
+        </w:rPr>
+        <w:t>Module</w:t>
+      </w:r>
+      <w:proofErr w:type="spellEnd"/>
+      <w:r>
+        <w:rPr>
+          <w:rFonts w:ascii="Times New Roman" w:hAnsi="Times New Roman" w:cs="Times New Roman"/>
+          <w:sz w:val="28"/>
+          <w:szCs w:val="28"/>
+        </w:rPr>
+        <w:t>(</w:t>
+      </w:r>
+      <w:proofErr w:type="gramEnd"/>
+      <w:r>
+        <w:rPr>
+          <w:rFonts w:ascii="Times New Roman" w:hAnsi="Times New Roman" w:cs="Times New Roman"/>
+          <w:sz w:val="28"/>
+          <w:szCs w:val="28"/>
+        </w:rPr>
+        <w:t xml:space="preserve">) предоставляет метаданные, которые </w:t>
+      </w:r>
+      <w:proofErr w:type="spellStart"/>
+      <w:r>
+        <w:rPr>
+          <w:rFonts w:ascii="Times New Roman" w:hAnsi="Times New Roman" w:cs="Times New Roman"/>
+          <w:sz w:val="28"/>
+          <w:szCs w:val="28"/>
+        </w:rPr>
+        <w:t>Nest</w:t>
+      </w:r>
+      <w:proofErr w:type="spellEnd"/>
+      <w:r>
+        <w:rPr>
+          <w:rFonts w:ascii="Times New Roman" w:hAnsi="Times New Roman" w:cs="Times New Roman"/>
+          <w:sz w:val="28"/>
+          <w:szCs w:val="28"/>
+        </w:rPr>
+        <w:t xml:space="preserve"> использует для организации структуры приложения.</w:t>
+      </w:r>
+    </w:p>
+    <w:p>
+      <w:pPr>
+        <w:spacing w:after="0" w:line="360" w:lineRule="auto"/>
+        <w:ind w:firstLine="709"/>
+        <w:jc w:val="both"/>
+        <w:rPr>
+          <w:rFonts w:ascii="Times New Roman" w:hAnsi="Times New Roman" w:cs="Times New Roman"/>
+          <w:sz w:val="28"/>
+          <w:szCs w:val="28"/>
+        </w:rPr>
+      </w:pPr>
+      <w:r>
+        <w:rPr>
+          <w:rFonts w:ascii="Times New Roman" w:hAnsi="Times New Roman" w:cs="Times New Roman"/>
+          <w:sz w:val="28"/>
+          <w:szCs w:val="28"/>
+        </w:rPr>
+        <w:t xml:space="preserve">Чтобы создать модуль с помощью интерфейса командной строки, </w:t>
+      </w:r>
+      <w:r>
+        <w:rPr>
+          <w:rFonts w:ascii="Times New Roman" w:hAnsi="Times New Roman" w:cs="Times New Roman"/>
+          <w:sz w:val="28"/>
+          <w:szCs w:val="28"/>
+        </w:rPr>
+        <w:t>нужно</w:t>
+      </w:r>
+      <w:r>
+        <w:rPr>
+          <w:rFonts w:ascii="Times New Roman" w:hAnsi="Times New Roman" w:cs="Times New Roman"/>
+          <w:sz w:val="28"/>
+          <w:szCs w:val="28"/>
+        </w:rPr>
+        <w:t xml:space="preserve"> выполнит</w:t>
+      </w:r>
+      <w:r>
+        <w:rPr>
+          <w:rFonts w:ascii="Times New Roman" w:hAnsi="Times New Roman" w:cs="Times New Roman"/>
+          <w:sz w:val="28"/>
+          <w:szCs w:val="28"/>
+        </w:rPr>
+        <w:t>ь</w:t>
+      </w:r>
+      <w:r>
+        <w:rPr>
+          <w:rFonts w:ascii="Times New Roman" w:hAnsi="Times New Roman" w:cs="Times New Roman"/>
+          <w:sz w:val="28"/>
+          <w:szCs w:val="28"/>
+        </w:rPr>
+        <w:t xml:space="preserve"> команду $ </w:t>
+      </w:r>
+      <w:proofErr w:type="spellStart"/>
+      <w:r>
+        <w:rPr>
+          <w:rFonts w:ascii="Times New Roman" w:hAnsi="Times New Roman" w:cs="Times New Roman"/>
+          <w:sz w:val="28"/>
+          <w:szCs w:val="28"/>
+        </w:rPr>
+        <w:t>nest</w:t>
+      </w:r>
+      <w:proofErr w:type="spellEnd"/>
+      <w:r>
+        <w:rPr>
+          <w:rFonts w:ascii="Times New Roman" w:hAnsi="Times New Roman" w:cs="Times New Roman"/>
+          <w:sz w:val="28"/>
+          <w:szCs w:val="28"/>
+        </w:rPr>
+        <w:t xml:space="preserve"> g </w:t>
+      </w:r>
+      <w:proofErr w:type="spellStart"/>
+      <w:r>
+        <w:rPr>
+          <w:rFonts w:ascii="Times New Roman" w:hAnsi="Times New Roman" w:cs="Times New Roman"/>
+          <w:sz w:val="28"/>
+          <w:szCs w:val="28"/>
+        </w:rPr>
+        <w:t>module</w:t>
+      </w:r>
+      <w:proofErr w:type="spellEnd"/>
+      <w:r>
+        <w:rPr>
+          <w:rFonts w:ascii="Times New Roman" w:hAnsi="Times New Roman" w:cs="Times New Roman"/>
+          <w:sz w:val="28"/>
+          <w:szCs w:val="28"/>
+        </w:rPr>
+        <w:t xml:space="preserve"> </w:t>
+      </w:r>
+      <w:proofErr w:type="spellStart"/>
+      <w:r>
+        <w:rPr>
+          <w:rFonts w:ascii="Times New Roman" w:hAnsi="Times New Roman" w:cs="Times New Roman"/>
+          <w:sz w:val="28"/>
+          <w:szCs w:val="28"/>
+        </w:rPr>
+        <w:t>callBack</w:t>
+      </w:r>
+      <w:proofErr w:type="spellEnd"/>
+      <w:r>
+        <w:rPr>
+          <w:rFonts w:ascii="Times New Roman" w:hAnsi="Times New Roman" w:cs="Times New Roman"/>
+          <w:sz w:val="28"/>
+          <w:szCs w:val="28"/>
+        </w:rPr>
+        <w:t>.</w:t>
+      </w:r>
     </w:p>
     <w:p>
       <w:pPr>
@@ -1854,8 +2492,1854 @@
           <w:rFonts w:ascii="Times New Roman" w:hAnsi="Times New Roman" w:cs="Times New Roman"/>
           <w:sz w:val="28"/>
           <w:szCs w:val="28"/>
-        </w:rPr>
-      </w:pPr>
+          <w:lang w:val="en-US"/>
+        </w:rPr>
+      </w:pPr>
+      <w:r>
+        <w:rPr>
+          <w:noProof/>
+          <w:lang w:eastAsia="ru-RU"/>
+        </w:rPr>
+        <w:drawing>
+          <wp:inline distT="0" distB="0" distL="0" distR="0" wp14:anchorId="5D875AB4" wp14:editId="67AA96AB">
+            <wp:extent cx="2028571" cy="1295238"/>
+            <wp:effectExtent l="0" t="0" r="0" b="635"/>
+            <wp:docPr id="5" name="Рисунок 5"/>
+            <wp:cNvGraphicFramePr>
+              <a:graphicFrameLocks xmlns:a="http://schemas.openxmlformats.org/drawingml/2006/main" noChangeAspect="1"/>
+            </wp:cNvGraphicFramePr>
+            <a:graphic xmlns:a="http://schemas.openxmlformats.org/drawingml/2006/main">
+              <a:graphicData uri="http://schemas.openxmlformats.org/drawingml/2006/picture">
+                <pic:pic xmlns:pic="http://schemas.openxmlformats.org/drawingml/2006/picture">
+                  <pic:nvPicPr>
+                    <pic:cNvPr id="1" name=""/>
+                    <pic:cNvPicPr/>
+                  </pic:nvPicPr>
+                  <pic:blipFill>
+                    <a:blip r:embed="rId12"/>
+                    <a:stretch>
+                      <a:fillRect/>
+                    </a:stretch>
+                  </pic:blipFill>
+                  <pic:spPr>
+                    <a:xfrm>
+                      <a:off x="0" y="0"/>
+                      <a:ext cx="2028571" cy="1295238"/>
+                    </a:xfrm>
+                    <a:prstGeom prst="rect">
+                      <a:avLst/>
+                    </a:prstGeom>
+                  </pic:spPr>
+                </pic:pic>
+              </a:graphicData>
+            </a:graphic>
+          </wp:inline>
+        </w:drawing>
+      </w:r>
+    </w:p>
+    <w:p>
+      <w:pPr>
+        <w:spacing w:after="0" w:line="360" w:lineRule="auto"/>
+        <w:ind w:firstLine="709"/>
+        <w:jc w:val="both"/>
+        <w:rPr>
+          <w:rFonts w:ascii="Times New Roman" w:hAnsi="Times New Roman" w:cs="Times New Roman"/>
+          <w:sz w:val="28"/>
+          <w:szCs w:val="28"/>
+        </w:rPr>
+      </w:pPr>
+      <w:r>
+        <w:rPr>
+          <w:rFonts w:ascii="Times New Roman" w:hAnsi="Times New Roman" w:cs="Times New Roman"/>
+          <w:sz w:val="28"/>
+          <w:szCs w:val="28"/>
+        </w:rPr>
+        <w:t>Контроллеры отвечают за обработку входящих запросов и возврат ответов клиенту.</w:t>
+      </w:r>
+      <w:r>
+        <w:rPr>
+          <w:rFonts w:ascii="Times New Roman" w:hAnsi="Times New Roman" w:cs="Times New Roman"/>
+          <w:sz w:val="28"/>
+          <w:szCs w:val="28"/>
+        </w:rPr>
+        <w:t xml:space="preserve"> </w:t>
+      </w:r>
+      <w:r>
+        <w:rPr>
+          <w:rFonts w:ascii="Times New Roman" w:hAnsi="Times New Roman" w:cs="Times New Roman"/>
+          <w:sz w:val="28"/>
+          <w:szCs w:val="28"/>
+        </w:rPr>
+        <w:t>Назначение контроллера - получать конкретные запросы для приложения. Механизм маршрутизации определяет, какой контроллер получает какие запросы. Часто у каждого контроллера есть несколько маршрутов, и разные маршруты могут выполнять разные действия.</w:t>
+      </w:r>
+      <w:r>
+        <w:rPr>
+          <w:rFonts w:ascii="Times New Roman" w:hAnsi="Times New Roman" w:cs="Times New Roman"/>
+          <w:sz w:val="28"/>
+          <w:szCs w:val="28"/>
+        </w:rPr>
+        <w:br/>
+        <w:t xml:space="preserve">Для создания базового контроллера мы используем классы и декораторы. Декораторы связывают классы с требуемыми метаданными и позволяют </w:t>
+      </w:r>
+      <w:proofErr w:type="spellStart"/>
+      <w:r>
+        <w:rPr>
+          <w:rFonts w:ascii="Times New Roman" w:hAnsi="Times New Roman" w:cs="Times New Roman"/>
+          <w:sz w:val="28"/>
+          <w:szCs w:val="28"/>
+        </w:rPr>
+        <w:t>Nest</w:t>
+      </w:r>
+      <w:proofErr w:type="spellEnd"/>
+      <w:r>
+        <w:rPr>
+          <w:rFonts w:ascii="Times New Roman" w:hAnsi="Times New Roman" w:cs="Times New Roman"/>
+          <w:sz w:val="28"/>
+          <w:szCs w:val="28"/>
+        </w:rPr>
+        <w:t xml:space="preserve"> создавать карту маршрутизации (привязывать запросы к соответствующим контроллерам).</w:t>
+      </w:r>
+    </w:p>
+    <w:p>
+      <w:pPr>
+        <w:spacing w:after="0" w:line="360" w:lineRule="auto"/>
+        <w:ind w:firstLine="709"/>
+        <w:jc w:val="both"/>
+        <w:rPr>
+          <w:rFonts w:ascii="Times New Roman" w:hAnsi="Times New Roman" w:cs="Times New Roman"/>
+          <w:sz w:val="28"/>
+          <w:szCs w:val="28"/>
+        </w:rPr>
+      </w:pPr>
+      <w:r>
+        <w:rPr>
+          <w:rFonts w:ascii="Times New Roman" w:hAnsi="Times New Roman" w:cs="Times New Roman"/>
+          <w:sz w:val="28"/>
+          <w:szCs w:val="28"/>
+        </w:rPr>
+        <w:lastRenderedPageBreak/>
+        <w:t xml:space="preserve">В Nest.js, </w:t>
+      </w:r>
+      <w:r>
+        <w:rPr>
+          <w:rFonts w:ascii="Times New Roman" w:hAnsi="Times New Roman" w:cs="Times New Roman"/>
+          <w:b/>
+          <w:bCs/>
+          <w:sz w:val="28"/>
+          <w:szCs w:val="28"/>
+        </w:rPr>
+        <w:t>сервис</w:t>
+      </w:r>
+      <w:r>
+        <w:rPr>
+          <w:rFonts w:ascii="Times New Roman" w:hAnsi="Times New Roman" w:cs="Times New Roman"/>
+          <w:sz w:val="28"/>
+          <w:szCs w:val="28"/>
+        </w:rPr>
+        <w:t xml:space="preserve"> (</w:t>
+      </w:r>
+      <w:proofErr w:type="spellStart"/>
+      <w:r>
+        <w:rPr>
+          <w:rFonts w:ascii="Times New Roman" w:hAnsi="Times New Roman" w:cs="Times New Roman"/>
+          <w:sz w:val="28"/>
+          <w:szCs w:val="28"/>
+        </w:rPr>
+        <w:t>service</w:t>
+      </w:r>
+      <w:proofErr w:type="spellEnd"/>
+      <w:r>
+        <w:rPr>
+          <w:rFonts w:ascii="Times New Roman" w:hAnsi="Times New Roman" w:cs="Times New Roman"/>
+          <w:sz w:val="28"/>
+          <w:szCs w:val="28"/>
+        </w:rPr>
+        <w:t>) представляет собой класс, предназначенный для обработки бизнес-логики приложения. Сервисы служат для того, чтобы инкапсулировать и отделить логику работы с данными от контроллеров, которые занимаются обработкой HTTP-запросов и передачей данных в представление.</w:t>
+      </w:r>
+    </w:p>
+    <w:p>
+      <w:pPr>
+        <w:spacing w:after="0" w:line="360" w:lineRule="auto"/>
+        <w:ind w:firstLine="709"/>
+        <w:jc w:val="both"/>
+        <w:rPr>
+          <w:rFonts w:ascii="Times New Roman" w:hAnsi="Times New Roman" w:cs="Times New Roman"/>
+          <w:sz w:val="28"/>
+          <w:szCs w:val="28"/>
+          <w:lang w:val="en-US"/>
+        </w:rPr>
+      </w:pPr>
+      <w:r>
+        <w:rPr>
+          <w:rFonts w:ascii="Times New Roman" w:hAnsi="Times New Roman" w:cs="Times New Roman"/>
+          <w:sz w:val="28"/>
+          <w:szCs w:val="28"/>
+        </w:rPr>
+        <w:t xml:space="preserve">В </w:t>
+      </w:r>
+      <w:proofErr w:type="spellStart"/>
+      <w:r>
+        <w:rPr>
+          <w:rFonts w:ascii="Times New Roman" w:hAnsi="Times New Roman" w:cs="Times New Roman"/>
+          <w:sz w:val="28"/>
+          <w:szCs w:val="28"/>
+        </w:rPr>
+        <w:t>фаил</w:t>
+      </w:r>
+      <w:proofErr w:type="spellEnd"/>
+      <w:r>
+        <w:rPr>
+          <w:rFonts w:ascii="Times New Roman" w:hAnsi="Times New Roman" w:cs="Times New Roman"/>
+          <w:sz w:val="28"/>
+          <w:szCs w:val="28"/>
+        </w:rPr>
+        <w:t xml:space="preserve"> </w:t>
+      </w:r>
+      <w:r>
+        <w:rPr>
+          <w:rFonts w:ascii="Times New Roman" w:hAnsi="Times New Roman" w:cs="Times New Roman"/>
+          <w:sz w:val="28"/>
+          <w:szCs w:val="28"/>
+          <w:lang w:val="en-US"/>
+        </w:rPr>
+        <w:t>callback</w:t>
+      </w:r>
+      <w:r>
+        <w:rPr>
+          <w:rFonts w:ascii="Times New Roman" w:hAnsi="Times New Roman" w:cs="Times New Roman"/>
+          <w:sz w:val="28"/>
+          <w:szCs w:val="28"/>
+        </w:rPr>
+        <w:t>.</w:t>
+      </w:r>
+      <w:r>
+        <w:rPr>
+          <w:rFonts w:ascii="Times New Roman" w:hAnsi="Times New Roman" w:cs="Times New Roman"/>
+          <w:sz w:val="28"/>
+          <w:szCs w:val="28"/>
+          <w:lang w:val="en-US"/>
+        </w:rPr>
+        <w:t>controller</w:t>
+      </w:r>
+      <w:r>
+        <w:rPr>
+          <w:rFonts w:ascii="Times New Roman" w:hAnsi="Times New Roman" w:cs="Times New Roman"/>
+          <w:sz w:val="28"/>
+          <w:szCs w:val="28"/>
+        </w:rPr>
+        <w:t>.</w:t>
+      </w:r>
+      <w:proofErr w:type="spellStart"/>
+      <w:r>
+        <w:rPr>
+          <w:rFonts w:ascii="Times New Roman" w:hAnsi="Times New Roman" w:cs="Times New Roman"/>
+          <w:sz w:val="28"/>
+          <w:szCs w:val="28"/>
+          <w:lang w:val="en-US"/>
+        </w:rPr>
+        <w:t>ts</w:t>
+      </w:r>
+      <w:proofErr w:type="spellEnd"/>
+      <w:r>
+        <w:rPr>
+          <w:rFonts w:ascii="Times New Roman" w:hAnsi="Times New Roman" w:cs="Times New Roman"/>
+          <w:sz w:val="28"/>
+          <w:szCs w:val="28"/>
+        </w:rPr>
+        <w:t xml:space="preserve"> </w:t>
+      </w:r>
+      <w:r>
+        <w:rPr>
+          <w:rFonts w:ascii="Times New Roman" w:hAnsi="Times New Roman" w:cs="Times New Roman"/>
+          <w:sz w:val="28"/>
+          <w:szCs w:val="28"/>
+        </w:rPr>
+        <w:t>добавляем код:</w:t>
+      </w:r>
+    </w:p>
+    <w:p>
+      <w:pPr>
+        <w:spacing w:after="0" w:line="360" w:lineRule="auto"/>
+        <w:jc w:val="center"/>
+        <w:rPr>
+          <w:rFonts w:ascii="Times New Roman" w:hAnsi="Times New Roman" w:cs="Times New Roman"/>
+          <w:sz w:val="28"/>
+          <w:szCs w:val="28"/>
+        </w:rPr>
+      </w:pPr>
+      <w:r>
+        <w:rPr>
+          <w:noProof/>
+          <w:lang w:eastAsia="ru-RU"/>
+        </w:rPr>
+        <w:drawing>
+          <wp:inline distT="0" distB="0" distL="0" distR="0" wp14:anchorId="657C8374" wp14:editId="31D9BDAC">
+            <wp:extent cx="5760000" cy="3523730"/>
+            <wp:effectExtent l="0" t="0" r="0" b="635"/>
+            <wp:docPr id="6" name="Рисунок 6"/>
+            <wp:cNvGraphicFramePr>
+              <a:graphicFrameLocks xmlns:a="http://schemas.openxmlformats.org/drawingml/2006/main" noChangeAspect="1"/>
+            </wp:cNvGraphicFramePr>
+            <a:graphic xmlns:a="http://schemas.openxmlformats.org/drawingml/2006/main">
+              <a:graphicData uri="http://schemas.openxmlformats.org/drawingml/2006/picture">
+                <pic:pic xmlns:pic="http://schemas.openxmlformats.org/drawingml/2006/picture">
+                  <pic:nvPicPr>
+                    <pic:cNvPr id="1" name=""/>
+                    <pic:cNvPicPr/>
+                  </pic:nvPicPr>
+                  <pic:blipFill>
+                    <a:blip r:embed="rId13"/>
+                    <a:stretch>
+                      <a:fillRect/>
+                    </a:stretch>
+                  </pic:blipFill>
+                  <pic:spPr>
+                    <a:xfrm>
+                      <a:off x="0" y="0"/>
+                      <a:ext cx="5760000" cy="3523730"/>
+                    </a:xfrm>
+                    <a:prstGeom prst="rect">
+                      <a:avLst/>
+                    </a:prstGeom>
+                  </pic:spPr>
+                </pic:pic>
+              </a:graphicData>
+            </a:graphic>
+          </wp:inline>
+        </w:drawing>
+      </w:r>
+    </w:p>
+    <w:p>
+      <w:pPr>
+        <w:spacing w:after="0" w:line="360" w:lineRule="auto"/>
+        <w:ind w:firstLine="709"/>
+        <w:jc w:val="both"/>
+        <w:rPr>
+          <w:rFonts w:ascii="Times New Roman" w:hAnsi="Times New Roman" w:cs="Times New Roman"/>
+          <w:sz w:val="28"/>
+          <w:szCs w:val="28"/>
+        </w:rPr>
+      </w:pPr>
+      <w:r>
+        <w:rPr>
+          <w:rFonts w:ascii="Times New Roman" w:hAnsi="Times New Roman" w:cs="Times New Roman"/>
+          <w:sz w:val="28"/>
+          <w:szCs w:val="28"/>
+        </w:rPr>
+        <w:t xml:space="preserve">Данный контроллер будет обрабатывать запросы по адресу </w:t>
+      </w:r>
+      <w:hyperlink r:id="rId14" w:history="1">
+        <w:r>
+          <w:rPr>
+            <w:rStyle w:val="a5"/>
+            <w:rFonts w:ascii="Times New Roman" w:hAnsi="Times New Roman" w:cs="Times New Roman"/>
+            <w:sz w:val="28"/>
+            <w:szCs w:val="28"/>
+            <w:lang w:val="en-US"/>
+          </w:rPr>
+          <w:t>http</w:t>
+        </w:r>
+        <w:r>
+          <w:rPr>
+            <w:rStyle w:val="a5"/>
+            <w:rFonts w:ascii="Times New Roman" w:hAnsi="Times New Roman" w:cs="Times New Roman"/>
+            <w:sz w:val="28"/>
+            <w:szCs w:val="28"/>
+          </w:rPr>
+          <w:t>://</w:t>
+        </w:r>
+        <w:r>
+          <w:rPr>
+            <w:rStyle w:val="a5"/>
+            <w:rFonts w:ascii="Times New Roman" w:hAnsi="Times New Roman" w:cs="Times New Roman"/>
+            <w:sz w:val="28"/>
+            <w:szCs w:val="28"/>
+            <w:lang w:val="en-US"/>
+          </w:rPr>
+          <w:t>localhost</w:t>
+        </w:r>
+        <w:r>
+          <w:rPr>
+            <w:rStyle w:val="a5"/>
+            <w:rFonts w:ascii="Times New Roman" w:hAnsi="Times New Roman" w:cs="Times New Roman"/>
+            <w:sz w:val="28"/>
+            <w:szCs w:val="28"/>
+          </w:rPr>
+          <w:t>:3000/</w:t>
+        </w:r>
+        <w:proofErr w:type="spellStart"/>
+        <w:r>
+          <w:rPr>
+            <w:rStyle w:val="a5"/>
+            <w:rFonts w:ascii="Times New Roman" w:hAnsi="Times New Roman" w:cs="Times New Roman"/>
+            <w:sz w:val="28"/>
+            <w:szCs w:val="28"/>
+            <w:lang w:val="en-US"/>
+          </w:rPr>
+          <w:t>api</w:t>
+        </w:r>
+        <w:proofErr w:type="spellEnd"/>
+        <w:r>
+          <w:rPr>
+            <w:rStyle w:val="a5"/>
+            <w:rFonts w:ascii="Times New Roman" w:hAnsi="Times New Roman" w:cs="Times New Roman"/>
+            <w:sz w:val="28"/>
+            <w:szCs w:val="28"/>
+          </w:rPr>
+          <w:t>/</w:t>
+        </w:r>
+        <w:proofErr w:type="spellStart"/>
+        <w:r>
+          <w:rPr>
+            <w:rStyle w:val="a5"/>
+            <w:rFonts w:ascii="Times New Roman" w:hAnsi="Times New Roman" w:cs="Times New Roman"/>
+            <w:sz w:val="28"/>
+            <w:szCs w:val="28"/>
+            <w:lang w:val="en-US"/>
+          </w:rPr>
+          <w:t>callBack</w:t>
+        </w:r>
+        <w:proofErr w:type="spellEnd"/>
+      </w:hyperlink>
+      <w:r>
+        <w:rPr>
+          <w:rFonts w:ascii="Times New Roman" w:hAnsi="Times New Roman" w:cs="Times New Roman"/>
+          <w:sz w:val="28"/>
+          <w:szCs w:val="28"/>
+        </w:rPr>
+        <w:t xml:space="preserve">. В зависимости от метода запроса действия контроллера будут разными. Метод </w:t>
+      </w:r>
+      <w:r>
+        <w:rPr>
+          <w:rFonts w:ascii="Times New Roman" w:hAnsi="Times New Roman" w:cs="Times New Roman"/>
+          <w:sz w:val="28"/>
+          <w:szCs w:val="28"/>
+          <w:lang w:val="en-US"/>
+        </w:rPr>
+        <w:t>POST</w:t>
+      </w:r>
+      <w:r>
+        <w:rPr>
+          <w:rFonts w:ascii="Times New Roman" w:hAnsi="Times New Roman" w:cs="Times New Roman"/>
+          <w:sz w:val="28"/>
+          <w:szCs w:val="28"/>
+        </w:rPr>
+        <w:t xml:space="preserve"> позволит создать в базе данных новую запись. Метод </w:t>
+      </w:r>
+      <w:r>
+        <w:rPr>
+          <w:rFonts w:ascii="Times New Roman" w:hAnsi="Times New Roman" w:cs="Times New Roman"/>
+          <w:sz w:val="28"/>
+          <w:szCs w:val="28"/>
+          <w:lang w:val="en-US"/>
+        </w:rPr>
+        <w:t>GET</w:t>
+      </w:r>
+      <w:r>
+        <w:rPr>
+          <w:rFonts w:ascii="Times New Roman" w:hAnsi="Times New Roman" w:cs="Times New Roman"/>
+          <w:sz w:val="28"/>
+          <w:szCs w:val="28"/>
+        </w:rPr>
+        <w:t xml:space="preserve"> получить все записи из базы </w:t>
+      </w:r>
+      <w:r>
+        <w:rPr>
+          <w:rFonts w:ascii="Times New Roman" w:hAnsi="Times New Roman" w:cs="Times New Roman"/>
+          <w:sz w:val="28"/>
+          <w:szCs w:val="28"/>
+        </w:rPr>
+        <w:t>д</w:t>
+      </w:r>
+      <w:r>
+        <w:rPr>
+          <w:rFonts w:ascii="Times New Roman" w:hAnsi="Times New Roman" w:cs="Times New Roman"/>
+          <w:sz w:val="28"/>
+          <w:szCs w:val="28"/>
+        </w:rPr>
+        <w:t>анных.</w:t>
+      </w:r>
+      <w:r>
+        <w:rPr>
+          <w:rFonts w:ascii="Times New Roman" w:hAnsi="Times New Roman" w:cs="Times New Roman"/>
+          <w:sz w:val="28"/>
+          <w:szCs w:val="28"/>
+        </w:rPr>
+        <w:t xml:space="preserve"> Метод </w:t>
+      </w:r>
+      <w:r>
+        <w:rPr>
+          <w:rFonts w:ascii="Times New Roman" w:hAnsi="Times New Roman" w:cs="Times New Roman"/>
+          <w:sz w:val="28"/>
+          <w:szCs w:val="28"/>
+          <w:lang w:val="en-US"/>
+        </w:rPr>
+        <w:t>DELETE</w:t>
+      </w:r>
+      <w:r>
+        <w:rPr>
+          <w:rFonts w:ascii="Times New Roman" w:hAnsi="Times New Roman" w:cs="Times New Roman"/>
+          <w:sz w:val="28"/>
+          <w:szCs w:val="28"/>
+        </w:rPr>
+        <w:t xml:space="preserve"> дает возможность удалить запись по предоставленному идентификатору.</w:t>
+      </w:r>
+    </w:p>
+    <w:p>
+      <w:pPr>
+        <w:spacing w:after="0" w:line="360" w:lineRule="auto"/>
+        <w:ind w:firstLine="709"/>
+        <w:jc w:val="both"/>
+        <w:rPr>
+          <w:rFonts w:ascii="Times New Roman" w:hAnsi="Times New Roman" w:cs="Times New Roman"/>
+          <w:sz w:val="28"/>
+          <w:szCs w:val="28"/>
+        </w:rPr>
+      </w:pPr>
+      <w:r>
+        <w:rPr>
+          <w:rFonts w:ascii="Times New Roman" w:hAnsi="Times New Roman" w:cs="Times New Roman"/>
+          <w:sz w:val="28"/>
+          <w:szCs w:val="28"/>
+        </w:rPr>
+        <w:t xml:space="preserve">Для работы методов контроллера, их реализацию необходимо внести в </w:t>
+      </w:r>
+      <w:proofErr w:type="spellStart"/>
+      <w:r>
+        <w:rPr>
+          <w:rFonts w:ascii="Times New Roman" w:hAnsi="Times New Roman" w:cs="Times New Roman"/>
+          <w:sz w:val="28"/>
+          <w:szCs w:val="28"/>
+        </w:rPr>
+        <w:t>фаил</w:t>
+      </w:r>
+      <w:proofErr w:type="spellEnd"/>
+      <w:r>
+        <w:rPr>
+          <w:rFonts w:ascii="Times New Roman" w:hAnsi="Times New Roman" w:cs="Times New Roman"/>
+          <w:sz w:val="28"/>
+          <w:szCs w:val="28"/>
+        </w:rPr>
+        <w:t xml:space="preserve"> </w:t>
+      </w:r>
+      <w:r>
+        <w:rPr>
+          <w:rFonts w:ascii="Times New Roman" w:hAnsi="Times New Roman" w:cs="Times New Roman"/>
+          <w:sz w:val="28"/>
+          <w:szCs w:val="28"/>
+          <w:lang w:val="en-US"/>
+        </w:rPr>
+        <w:t>callback</w:t>
+      </w:r>
+      <w:r>
+        <w:rPr>
+          <w:rFonts w:ascii="Times New Roman" w:hAnsi="Times New Roman" w:cs="Times New Roman"/>
+          <w:sz w:val="28"/>
+          <w:szCs w:val="28"/>
+        </w:rPr>
+        <w:t>.</w:t>
+      </w:r>
+      <w:r>
+        <w:rPr>
+          <w:rFonts w:ascii="Times New Roman" w:hAnsi="Times New Roman" w:cs="Times New Roman"/>
+          <w:sz w:val="28"/>
+          <w:szCs w:val="28"/>
+          <w:lang w:val="en-US"/>
+        </w:rPr>
+        <w:t>service</w:t>
+      </w:r>
+      <w:r>
+        <w:rPr>
+          <w:rFonts w:ascii="Times New Roman" w:hAnsi="Times New Roman" w:cs="Times New Roman"/>
+          <w:sz w:val="28"/>
+          <w:szCs w:val="28"/>
+        </w:rPr>
+        <w:t>.</w:t>
+      </w:r>
+      <w:proofErr w:type="spellStart"/>
+      <w:r>
+        <w:rPr>
+          <w:rFonts w:ascii="Times New Roman" w:hAnsi="Times New Roman" w:cs="Times New Roman"/>
+          <w:sz w:val="28"/>
+          <w:szCs w:val="28"/>
+          <w:lang w:val="en-US"/>
+        </w:rPr>
+        <w:t>ts</w:t>
+      </w:r>
+      <w:proofErr w:type="spellEnd"/>
+      <w:r>
+        <w:rPr>
+          <w:rFonts w:ascii="Times New Roman" w:hAnsi="Times New Roman" w:cs="Times New Roman"/>
+          <w:sz w:val="28"/>
+          <w:szCs w:val="28"/>
+        </w:rPr>
+        <w:t>:</w:t>
+      </w:r>
+      <w:r>
+        <w:rPr>
+          <w:rFonts w:ascii="Times New Roman" w:hAnsi="Times New Roman" w:cs="Times New Roman"/>
+          <w:sz w:val="28"/>
+          <w:szCs w:val="28"/>
+        </w:rPr>
+        <w:t xml:space="preserve"> </w:t>
+      </w:r>
+    </w:p>
+    <w:p>
+      <w:pPr>
+        <w:spacing w:after="0" w:line="360" w:lineRule="auto"/>
+        <w:jc w:val="center"/>
+        <w:rPr>
+          <w:rFonts w:ascii="Times New Roman" w:hAnsi="Times New Roman" w:cs="Times New Roman"/>
+          <w:sz w:val="28"/>
+          <w:szCs w:val="28"/>
+        </w:rPr>
+      </w:pPr>
+      <w:r>
+        <w:rPr>
+          <w:noProof/>
+          <w:lang w:eastAsia="ru-RU"/>
+        </w:rPr>
+        <w:lastRenderedPageBreak/>
+        <w:drawing>
+          <wp:inline distT="0" distB="0" distL="0" distR="0" wp14:anchorId="7286876B" wp14:editId="02713328">
+            <wp:extent cx="5760000" cy="4521186"/>
+            <wp:effectExtent l="0" t="0" r="0" b="0"/>
+            <wp:docPr id="7" name="Рисунок 7"/>
+            <wp:cNvGraphicFramePr>
+              <a:graphicFrameLocks xmlns:a="http://schemas.openxmlformats.org/drawingml/2006/main" noChangeAspect="1"/>
+            </wp:cNvGraphicFramePr>
+            <a:graphic xmlns:a="http://schemas.openxmlformats.org/drawingml/2006/main">
+              <a:graphicData uri="http://schemas.openxmlformats.org/drawingml/2006/picture">
+                <pic:pic xmlns:pic="http://schemas.openxmlformats.org/drawingml/2006/picture">
+                  <pic:nvPicPr>
+                    <pic:cNvPr id="1" name=""/>
+                    <pic:cNvPicPr/>
+                  </pic:nvPicPr>
+                  <pic:blipFill>
+                    <a:blip r:embed="rId15"/>
+                    <a:stretch>
+                      <a:fillRect/>
+                    </a:stretch>
+                  </pic:blipFill>
+                  <pic:spPr>
+                    <a:xfrm>
+                      <a:off x="0" y="0"/>
+                      <a:ext cx="5760000" cy="4521186"/>
+                    </a:xfrm>
+                    <a:prstGeom prst="rect">
+                      <a:avLst/>
+                    </a:prstGeom>
+                  </pic:spPr>
+                </pic:pic>
+              </a:graphicData>
+            </a:graphic>
+          </wp:inline>
+        </w:drawing>
+      </w:r>
+    </w:p>
+    <w:p>
+      <w:pPr>
+        <w:spacing w:after="0" w:line="360" w:lineRule="auto"/>
+        <w:ind w:firstLine="709"/>
+        <w:jc w:val="both"/>
+        <w:rPr>
+          <w:rFonts w:ascii="Times New Roman" w:hAnsi="Times New Roman" w:cs="Times New Roman"/>
+          <w:sz w:val="28"/>
+          <w:szCs w:val="28"/>
+        </w:rPr>
+      </w:pPr>
+      <w:r>
+        <w:rPr>
+          <w:rFonts w:ascii="Times New Roman" w:hAnsi="Times New Roman" w:cs="Times New Roman"/>
+          <w:sz w:val="28"/>
+          <w:szCs w:val="28"/>
+        </w:rPr>
+        <w:t xml:space="preserve">При помощи принципа </w:t>
+      </w:r>
+      <w:proofErr w:type="spellStart"/>
+      <w:r>
+        <w:rPr>
+          <w:rFonts w:ascii="Times New Roman" w:hAnsi="Times New Roman" w:cs="Times New Roman"/>
+          <w:sz w:val="28"/>
+          <w:szCs w:val="28"/>
+        </w:rPr>
+        <w:t>Dependency</w:t>
+      </w:r>
+      <w:proofErr w:type="spellEnd"/>
+      <w:r>
+        <w:rPr>
+          <w:rFonts w:ascii="Times New Roman" w:hAnsi="Times New Roman" w:cs="Times New Roman"/>
+          <w:sz w:val="28"/>
+          <w:szCs w:val="28"/>
+        </w:rPr>
+        <w:t xml:space="preserve"> </w:t>
+      </w:r>
+      <w:proofErr w:type="spellStart"/>
+      <w:r>
+        <w:rPr>
+          <w:rFonts w:ascii="Times New Roman" w:hAnsi="Times New Roman" w:cs="Times New Roman"/>
+          <w:sz w:val="28"/>
+          <w:szCs w:val="28"/>
+        </w:rPr>
+        <w:t>injection</w:t>
+      </w:r>
+      <w:proofErr w:type="spellEnd"/>
+      <w:r>
+        <w:rPr>
+          <w:rFonts w:ascii="Times New Roman" w:hAnsi="Times New Roman" w:cs="Times New Roman"/>
+          <w:sz w:val="28"/>
+          <w:szCs w:val="28"/>
+        </w:rPr>
+        <w:t xml:space="preserve"> </w:t>
+      </w:r>
+      <w:r>
+        <w:rPr>
+          <w:rFonts w:ascii="Times New Roman" w:hAnsi="Times New Roman" w:cs="Times New Roman"/>
+          <w:sz w:val="28"/>
+          <w:szCs w:val="28"/>
+        </w:rPr>
+        <w:t xml:space="preserve">в конструктор класса помещается </w:t>
+      </w:r>
+      <w:proofErr w:type="spellStart"/>
+      <w:r>
+        <w:rPr>
+          <w:rFonts w:ascii="Times New Roman" w:hAnsi="Times New Roman" w:cs="Times New Roman"/>
+          <w:sz w:val="28"/>
+          <w:szCs w:val="28"/>
+          <w:lang w:val="en-US"/>
+        </w:rPr>
+        <w:t>PrismaService</w:t>
+      </w:r>
+      <w:proofErr w:type="spellEnd"/>
+      <w:r>
+        <w:rPr>
+          <w:rFonts w:ascii="Times New Roman" w:hAnsi="Times New Roman" w:cs="Times New Roman"/>
+          <w:sz w:val="28"/>
+          <w:szCs w:val="28"/>
+        </w:rPr>
+        <w:t xml:space="preserve">, который позволяет использовать </w:t>
+      </w:r>
+      <w:proofErr w:type="spellStart"/>
+      <w:r>
+        <w:rPr>
+          <w:rFonts w:ascii="Times New Roman" w:hAnsi="Times New Roman" w:cs="Times New Roman"/>
+          <w:sz w:val="28"/>
+          <w:szCs w:val="28"/>
+          <w:lang w:val="en-US"/>
+        </w:rPr>
+        <w:t>Prisma</w:t>
+      </w:r>
+      <w:proofErr w:type="spellEnd"/>
+      <w:r>
+        <w:rPr>
+          <w:rFonts w:ascii="Times New Roman" w:hAnsi="Times New Roman" w:cs="Times New Roman"/>
+          <w:sz w:val="28"/>
+          <w:szCs w:val="28"/>
+        </w:rPr>
+        <w:t xml:space="preserve"> </w:t>
+      </w:r>
+      <w:r>
+        <w:rPr>
+          <w:rFonts w:ascii="Times New Roman" w:hAnsi="Times New Roman" w:cs="Times New Roman"/>
+          <w:sz w:val="28"/>
+          <w:szCs w:val="28"/>
+          <w:lang w:val="en-US"/>
+        </w:rPr>
+        <w:t>ORM</w:t>
+      </w:r>
+      <w:r>
+        <w:rPr>
+          <w:rFonts w:ascii="Times New Roman" w:hAnsi="Times New Roman" w:cs="Times New Roman"/>
+          <w:sz w:val="28"/>
+          <w:szCs w:val="28"/>
+        </w:rPr>
+        <w:t xml:space="preserve"> как посредник между сервером и базой данных.</w:t>
+      </w:r>
+    </w:p>
+    <w:p>
+      <w:pPr>
+        <w:spacing w:after="0" w:line="360" w:lineRule="auto"/>
+        <w:ind w:firstLine="709"/>
+        <w:jc w:val="both"/>
+        <w:rPr>
+          <w:rFonts w:ascii="Times New Roman" w:hAnsi="Times New Roman" w:cs="Times New Roman"/>
+          <w:sz w:val="28"/>
+          <w:szCs w:val="28"/>
+        </w:rPr>
+      </w:pPr>
+      <w:r>
+        <w:rPr>
+          <w:rFonts w:ascii="Times New Roman" w:hAnsi="Times New Roman" w:cs="Times New Roman"/>
+          <w:sz w:val="28"/>
+          <w:szCs w:val="28"/>
+        </w:rPr>
+        <w:t xml:space="preserve">Функция </w:t>
+      </w:r>
+      <w:proofErr w:type="spellStart"/>
+      <w:r>
+        <w:rPr>
+          <w:rFonts w:ascii="Times New Roman" w:hAnsi="Times New Roman" w:cs="Times New Roman"/>
+          <w:sz w:val="28"/>
+          <w:szCs w:val="28"/>
+          <w:lang w:val="en-US"/>
+        </w:rPr>
+        <w:t>findAll</w:t>
+      </w:r>
+      <w:proofErr w:type="spellEnd"/>
+      <w:r>
+        <w:rPr>
+          <w:rFonts w:ascii="Times New Roman" w:hAnsi="Times New Roman" w:cs="Times New Roman"/>
+          <w:sz w:val="28"/>
+          <w:szCs w:val="28"/>
+        </w:rPr>
+        <w:t xml:space="preserve"> запускает функцию призмы </w:t>
+      </w:r>
+      <w:proofErr w:type="spellStart"/>
+      <w:r>
+        <w:rPr>
+          <w:rFonts w:ascii="Times New Roman" w:hAnsi="Times New Roman" w:cs="Times New Roman"/>
+          <w:sz w:val="28"/>
+          <w:szCs w:val="28"/>
+        </w:rPr>
+        <w:t>findMany</w:t>
+      </w:r>
+      <w:proofErr w:type="spellEnd"/>
+      <w:r>
+        <w:rPr>
+          <w:rFonts w:ascii="Times New Roman" w:hAnsi="Times New Roman" w:cs="Times New Roman"/>
+          <w:sz w:val="28"/>
+          <w:szCs w:val="28"/>
+        </w:rPr>
+        <w:t>, которая вернет все записи в базе данных.</w:t>
+      </w:r>
+    </w:p>
+    <w:p>
+      <w:pPr>
+        <w:spacing w:after="0" w:line="360" w:lineRule="auto"/>
+        <w:ind w:firstLine="709"/>
+        <w:jc w:val="both"/>
+        <w:rPr>
+          <w:rFonts w:ascii="Times New Roman" w:hAnsi="Times New Roman" w:cs="Times New Roman"/>
+          <w:sz w:val="28"/>
+          <w:szCs w:val="28"/>
+        </w:rPr>
+      </w:pPr>
+      <w:r>
+        <w:rPr>
+          <w:rFonts w:ascii="Times New Roman" w:hAnsi="Times New Roman" w:cs="Times New Roman"/>
+          <w:sz w:val="28"/>
+          <w:szCs w:val="28"/>
+        </w:rPr>
+        <w:t xml:space="preserve">Функция </w:t>
+      </w:r>
+      <w:r>
+        <w:rPr>
+          <w:rFonts w:ascii="Times New Roman" w:hAnsi="Times New Roman" w:cs="Times New Roman"/>
+          <w:sz w:val="28"/>
+          <w:szCs w:val="28"/>
+          <w:lang w:val="en-US"/>
+        </w:rPr>
+        <w:t>create</w:t>
+      </w:r>
+      <w:r>
+        <w:rPr>
+          <w:rFonts w:ascii="Times New Roman" w:hAnsi="Times New Roman" w:cs="Times New Roman"/>
+          <w:sz w:val="28"/>
+          <w:szCs w:val="28"/>
+        </w:rPr>
+        <w:t xml:space="preserve"> запускает</w:t>
+      </w:r>
+      <w:r>
+        <w:rPr>
+          <w:rFonts w:ascii="Times New Roman" w:hAnsi="Times New Roman" w:cs="Times New Roman"/>
+          <w:sz w:val="28"/>
+          <w:szCs w:val="28"/>
+        </w:rPr>
+        <w:t xml:space="preserve"> </w:t>
+      </w:r>
+      <w:r>
+        <w:rPr>
+          <w:rFonts w:ascii="Times New Roman" w:hAnsi="Times New Roman" w:cs="Times New Roman"/>
+          <w:sz w:val="28"/>
+          <w:szCs w:val="28"/>
+        </w:rPr>
+        <w:t>одноименную</w:t>
+      </w:r>
+      <w:r>
+        <w:rPr>
+          <w:rFonts w:ascii="Times New Roman" w:hAnsi="Times New Roman" w:cs="Times New Roman"/>
+          <w:sz w:val="28"/>
+          <w:szCs w:val="28"/>
+        </w:rPr>
+        <w:t xml:space="preserve"> функцию призмы </w:t>
+      </w:r>
+      <w:r>
+        <w:rPr>
+          <w:rFonts w:ascii="Times New Roman" w:hAnsi="Times New Roman" w:cs="Times New Roman"/>
+          <w:sz w:val="28"/>
+          <w:szCs w:val="28"/>
+          <w:lang w:val="en-US"/>
+        </w:rPr>
+        <w:t>create</w:t>
+      </w:r>
+      <w:r>
+        <w:rPr>
+          <w:rFonts w:ascii="Times New Roman" w:hAnsi="Times New Roman" w:cs="Times New Roman"/>
+          <w:sz w:val="28"/>
+          <w:szCs w:val="28"/>
+        </w:rPr>
+        <w:t xml:space="preserve">, которая </w:t>
+      </w:r>
+      <w:r>
+        <w:rPr>
+          <w:rFonts w:ascii="Times New Roman" w:hAnsi="Times New Roman" w:cs="Times New Roman"/>
+          <w:sz w:val="28"/>
+          <w:szCs w:val="28"/>
+        </w:rPr>
+        <w:t xml:space="preserve">создаст и в случае положительного результата </w:t>
+      </w:r>
+      <w:r>
+        <w:rPr>
+          <w:rFonts w:ascii="Times New Roman" w:hAnsi="Times New Roman" w:cs="Times New Roman"/>
+          <w:sz w:val="28"/>
+          <w:szCs w:val="28"/>
+        </w:rPr>
+        <w:t>вернет запис</w:t>
+      </w:r>
+      <w:r>
+        <w:rPr>
+          <w:rFonts w:ascii="Times New Roman" w:hAnsi="Times New Roman" w:cs="Times New Roman"/>
+          <w:sz w:val="28"/>
+          <w:szCs w:val="28"/>
+        </w:rPr>
+        <w:t>ь</w:t>
+      </w:r>
+      <w:r>
+        <w:rPr>
+          <w:rFonts w:ascii="Times New Roman" w:hAnsi="Times New Roman" w:cs="Times New Roman"/>
+          <w:sz w:val="28"/>
+          <w:szCs w:val="28"/>
+        </w:rPr>
+        <w:t xml:space="preserve"> </w:t>
+      </w:r>
+      <w:r>
+        <w:rPr>
+          <w:rFonts w:ascii="Times New Roman" w:hAnsi="Times New Roman" w:cs="Times New Roman"/>
+          <w:sz w:val="28"/>
+          <w:szCs w:val="28"/>
+        </w:rPr>
+        <w:t>и</w:t>
+      </w:r>
+      <w:r>
+        <w:rPr>
+          <w:rFonts w:ascii="Times New Roman" w:hAnsi="Times New Roman" w:cs="Times New Roman"/>
+          <w:sz w:val="28"/>
+          <w:szCs w:val="28"/>
+        </w:rPr>
+        <w:t xml:space="preserve"> баз</w:t>
+      </w:r>
+      <w:r>
+        <w:rPr>
+          <w:rFonts w:ascii="Times New Roman" w:hAnsi="Times New Roman" w:cs="Times New Roman"/>
+          <w:sz w:val="28"/>
+          <w:szCs w:val="28"/>
+        </w:rPr>
+        <w:t>ы</w:t>
+      </w:r>
+      <w:r>
+        <w:rPr>
+          <w:rFonts w:ascii="Times New Roman" w:hAnsi="Times New Roman" w:cs="Times New Roman"/>
+          <w:sz w:val="28"/>
+          <w:szCs w:val="28"/>
+        </w:rPr>
+        <w:t xml:space="preserve"> </w:t>
+      </w:r>
+      <w:proofErr w:type="spellStart"/>
+      <w:r>
+        <w:rPr>
+          <w:rFonts w:ascii="Times New Roman" w:hAnsi="Times New Roman" w:cs="Times New Roman"/>
+          <w:sz w:val="28"/>
+          <w:szCs w:val="28"/>
+          <w:lang w:val="en-US"/>
+        </w:rPr>
+        <w:t>PostgresSQL</w:t>
+      </w:r>
+      <w:proofErr w:type="spellEnd"/>
+      <w:r>
+        <w:rPr>
+          <w:rFonts w:ascii="Times New Roman" w:hAnsi="Times New Roman" w:cs="Times New Roman"/>
+          <w:sz w:val="28"/>
+          <w:szCs w:val="28"/>
+        </w:rPr>
+        <w:t>.</w:t>
+      </w:r>
+      <w:r>
+        <w:rPr>
+          <w:rFonts w:ascii="Times New Roman" w:hAnsi="Times New Roman" w:cs="Times New Roman"/>
+          <w:sz w:val="28"/>
+          <w:szCs w:val="28"/>
+        </w:rPr>
+        <w:t xml:space="preserve"> </w:t>
+      </w:r>
+      <w:r>
+        <w:rPr>
+          <w:rFonts w:ascii="Times New Roman" w:hAnsi="Times New Roman" w:cs="Times New Roman"/>
+          <w:sz w:val="28"/>
+          <w:szCs w:val="28"/>
+        </w:rPr>
+        <w:t>Функция</w:t>
+      </w:r>
+      <w:r>
+        <w:rPr>
+          <w:rFonts w:ascii="Times New Roman" w:hAnsi="Times New Roman" w:cs="Times New Roman"/>
+          <w:sz w:val="28"/>
+          <w:szCs w:val="28"/>
+        </w:rPr>
+        <w:t xml:space="preserve">, в качестве параметра, ожидает получить данные структура которых определена в файле </w:t>
+      </w:r>
+      <w:proofErr w:type="spellStart"/>
+      <w:r>
+        <w:rPr>
+          <w:rFonts w:ascii="Times New Roman" w:hAnsi="Times New Roman" w:cs="Times New Roman"/>
+          <w:sz w:val="28"/>
+          <w:szCs w:val="28"/>
+        </w:rPr>
+        <w:t>create-callBack.dto.ts</w:t>
+      </w:r>
+      <w:proofErr w:type="spellEnd"/>
+      <w:r>
+        <w:rPr>
+          <w:rFonts w:ascii="Times New Roman" w:hAnsi="Times New Roman" w:cs="Times New Roman"/>
+          <w:sz w:val="28"/>
+          <w:szCs w:val="28"/>
+        </w:rPr>
+        <w:t>:</w:t>
+      </w:r>
+    </w:p>
+    <w:p>
+      <w:pPr>
+        <w:spacing w:after="0" w:line="360" w:lineRule="auto"/>
+        <w:jc w:val="center"/>
+        <w:rPr>
+          <w:rFonts w:ascii="Times New Roman" w:hAnsi="Times New Roman" w:cs="Times New Roman"/>
+          <w:sz w:val="28"/>
+          <w:szCs w:val="28"/>
+        </w:rPr>
+      </w:pPr>
+      <w:r>
+        <w:rPr>
+          <w:noProof/>
+          <w:lang w:eastAsia="ru-RU"/>
+        </w:rPr>
+        <w:drawing>
+          <wp:inline distT="0" distB="0" distL="0" distR="0" wp14:anchorId="4516E64D" wp14:editId="4E1A33EF">
+            <wp:extent cx="5760000" cy="1477711"/>
+            <wp:effectExtent l="0" t="0" r="0" b="8255"/>
+            <wp:docPr id="9" name="Рисунок 9"/>
+            <wp:cNvGraphicFramePr>
+              <a:graphicFrameLocks xmlns:a="http://schemas.openxmlformats.org/drawingml/2006/main" noChangeAspect="1"/>
+            </wp:cNvGraphicFramePr>
+            <a:graphic xmlns:a="http://schemas.openxmlformats.org/drawingml/2006/main">
+              <a:graphicData uri="http://schemas.openxmlformats.org/drawingml/2006/picture">
+                <pic:pic xmlns:pic="http://schemas.openxmlformats.org/drawingml/2006/picture">
+                  <pic:nvPicPr>
+                    <pic:cNvPr id="1" name=""/>
+                    <pic:cNvPicPr/>
+                  </pic:nvPicPr>
+                  <pic:blipFill>
+                    <a:blip r:embed="rId16"/>
+                    <a:stretch>
+                      <a:fillRect/>
+                    </a:stretch>
+                  </pic:blipFill>
+                  <pic:spPr>
+                    <a:xfrm>
+                      <a:off x="0" y="0"/>
+                      <a:ext cx="5760000" cy="1477711"/>
+                    </a:xfrm>
+                    <a:prstGeom prst="rect">
+                      <a:avLst/>
+                    </a:prstGeom>
+                  </pic:spPr>
+                </pic:pic>
+              </a:graphicData>
+            </a:graphic>
+          </wp:inline>
+        </w:drawing>
+      </w:r>
+    </w:p>
+    <w:p>
+      <w:pPr>
+        <w:spacing w:after="0" w:line="360" w:lineRule="auto"/>
+        <w:ind w:firstLine="709"/>
+        <w:jc w:val="both"/>
+        <w:rPr>
+          <w:rFonts w:ascii="Times New Roman" w:hAnsi="Times New Roman" w:cs="Times New Roman"/>
+          <w:sz w:val="28"/>
+          <w:szCs w:val="28"/>
+        </w:rPr>
+      </w:pPr>
+      <w:r>
+        <w:rPr>
+          <w:rFonts w:ascii="Times New Roman" w:hAnsi="Times New Roman" w:cs="Times New Roman"/>
+          <w:sz w:val="28"/>
+          <w:szCs w:val="28"/>
+        </w:rPr>
+        <w:lastRenderedPageBreak/>
+        <w:t xml:space="preserve">Функция </w:t>
+      </w:r>
+      <w:proofErr w:type="spellStart"/>
+      <w:r>
+        <w:rPr>
+          <w:rFonts w:ascii="Times New Roman" w:hAnsi="Times New Roman" w:cs="Times New Roman"/>
+          <w:sz w:val="28"/>
+          <w:szCs w:val="28"/>
+          <w:lang w:val="en-US"/>
+        </w:rPr>
+        <w:t>deleteById</w:t>
+      </w:r>
+      <w:proofErr w:type="spellEnd"/>
+      <w:r>
+        <w:rPr>
+          <w:rFonts w:ascii="Times New Roman" w:hAnsi="Times New Roman" w:cs="Times New Roman"/>
+          <w:sz w:val="28"/>
+          <w:szCs w:val="28"/>
+        </w:rPr>
+        <w:t xml:space="preserve"> </w:t>
+      </w:r>
+      <w:r>
+        <w:rPr>
+          <w:rFonts w:ascii="Times New Roman" w:hAnsi="Times New Roman" w:cs="Times New Roman"/>
+          <w:sz w:val="28"/>
+          <w:szCs w:val="28"/>
+        </w:rPr>
+        <w:t>запускает функцию призмы</w:t>
+      </w:r>
+      <w:r>
+        <w:rPr>
+          <w:rFonts w:ascii="Times New Roman" w:hAnsi="Times New Roman" w:cs="Times New Roman"/>
+          <w:sz w:val="28"/>
+          <w:szCs w:val="28"/>
+        </w:rPr>
+        <w:t xml:space="preserve"> </w:t>
+      </w:r>
+      <w:proofErr w:type="spellStart"/>
+      <w:proofErr w:type="gramStart"/>
+      <w:r>
+        <w:rPr>
+          <w:rFonts w:ascii="Times New Roman" w:hAnsi="Times New Roman" w:cs="Times New Roman"/>
+          <w:sz w:val="28"/>
+          <w:szCs w:val="28"/>
+        </w:rPr>
+        <w:t>delete</w:t>
+      </w:r>
+      <w:proofErr w:type="spellEnd"/>
+      <w:r>
+        <w:rPr>
+          <w:rFonts w:ascii="Times New Roman" w:hAnsi="Times New Roman" w:cs="Times New Roman"/>
+          <w:sz w:val="28"/>
+          <w:szCs w:val="28"/>
+        </w:rPr>
+        <w:t>(</w:t>
+      </w:r>
+      <w:proofErr w:type="gramEnd"/>
+      <w:r>
+        <w:rPr>
+          <w:rFonts w:ascii="Times New Roman" w:hAnsi="Times New Roman" w:cs="Times New Roman"/>
+          <w:sz w:val="28"/>
+          <w:szCs w:val="28"/>
+        </w:rPr>
+        <w:t xml:space="preserve">{ </w:t>
+      </w:r>
+      <w:proofErr w:type="spellStart"/>
+      <w:r>
+        <w:rPr>
+          <w:rFonts w:ascii="Times New Roman" w:hAnsi="Times New Roman" w:cs="Times New Roman"/>
+          <w:sz w:val="28"/>
+          <w:szCs w:val="28"/>
+        </w:rPr>
+        <w:t>where</w:t>
+      </w:r>
+      <w:proofErr w:type="spellEnd"/>
+      <w:r>
+        <w:rPr>
+          <w:rFonts w:ascii="Times New Roman" w:hAnsi="Times New Roman" w:cs="Times New Roman"/>
+          <w:sz w:val="28"/>
+          <w:szCs w:val="28"/>
+        </w:rPr>
+        <w:t xml:space="preserve">: { </w:t>
+      </w:r>
+      <w:proofErr w:type="spellStart"/>
+      <w:r>
+        <w:rPr>
+          <w:rFonts w:ascii="Times New Roman" w:hAnsi="Times New Roman" w:cs="Times New Roman"/>
+          <w:sz w:val="28"/>
+          <w:szCs w:val="28"/>
+        </w:rPr>
+        <w:t>id</w:t>
+      </w:r>
+      <w:proofErr w:type="spellEnd"/>
+      <w:r>
+        <w:rPr>
+          <w:rFonts w:ascii="Times New Roman" w:hAnsi="Times New Roman" w:cs="Times New Roman"/>
+          <w:sz w:val="28"/>
+          <w:szCs w:val="28"/>
+        </w:rPr>
+        <w:t xml:space="preserve"> } })</w:t>
+      </w:r>
+      <w:r>
+        <w:rPr>
+          <w:rFonts w:ascii="Times New Roman" w:hAnsi="Times New Roman" w:cs="Times New Roman"/>
+          <w:sz w:val="28"/>
+          <w:szCs w:val="28"/>
+        </w:rPr>
+        <w:t xml:space="preserve">, которая </w:t>
+      </w:r>
+      <w:r>
+        <w:rPr>
+          <w:rFonts w:ascii="Times New Roman" w:hAnsi="Times New Roman" w:cs="Times New Roman"/>
+          <w:sz w:val="28"/>
+          <w:szCs w:val="28"/>
+        </w:rPr>
+        <w:t xml:space="preserve">позволяет удалить запись по </w:t>
+      </w:r>
+      <w:r>
+        <w:rPr>
+          <w:rFonts w:ascii="Times New Roman" w:hAnsi="Times New Roman" w:cs="Times New Roman"/>
+          <w:sz w:val="28"/>
+          <w:szCs w:val="28"/>
+          <w:lang w:val="en-US"/>
+        </w:rPr>
+        <w:t>id</w:t>
+      </w:r>
+      <w:r>
+        <w:rPr>
+          <w:rFonts w:ascii="Times New Roman" w:hAnsi="Times New Roman" w:cs="Times New Roman"/>
+          <w:sz w:val="28"/>
+          <w:szCs w:val="28"/>
+        </w:rPr>
+        <w:t xml:space="preserve"> </w:t>
+      </w:r>
+      <w:r>
+        <w:rPr>
+          <w:rFonts w:ascii="Times New Roman" w:hAnsi="Times New Roman" w:cs="Times New Roman"/>
+          <w:sz w:val="28"/>
+          <w:szCs w:val="28"/>
+        </w:rPr>
+        <w:t>предоставленному в параметрах</w:t>
+      </w:r>
+      <w:r>
+        <w:rPr>
+          <w:rFonts w:ascii="Times New Roman" w:hAnsi="Times New Roman" w:cs="Times New Roman"/>
+          <w:sz w:val="28"/>
+          <w:szCs w:val="28"/>
+        </w:rPr>
+        <w:t>.</w:t>
+      </w:r>
+    </w:p>
+    <w:p>
+      <w:pPr>
+        <w:spacing w:after="0" w:line="360" w:lineRule="auto"/>
+        <w:ind w:firstLine="709"/>
+        <w:jc w:val="both"/>
+        <w:rPr>
+          <w:rFonts w:ascii="Times New Roman" w:hAnsi="Times New Roman" w:cs="Times New Roman"/>
+          <w:sz w:val="28"/>
+          <w:szCs w:val="28"/>
+        </w:rPr>
+      </w:pPr>
+    </w:p>
+    <w:p>
+      <w:pPr>
+        <w:spacing w:after="0" w:line="360" w:lineRule="auto"/>
+        <w:ind w:firstLine="709"/>
+        <w:jc w:val="both"/>
+        <w:rPr>
+          <w:rFonts w:ascii="Times New Roman" w:hAnsi="Times New Roman" w:cs="Times New Roman"/>
+          <w:b/>
+          <w:bCs/>
+          <w:sz w:val="28"/>
+          <w:szCs w:val="28"/>
+        </w:rPr>
+      </w:pPr>
+      <w:r>
+        <w:rPr>
+          <w:rFonts w:ascii="Times New Roman" w:hAnsi="Times New Roman" w:cs="Times New Roman"/>
+          <w:b/>
+          <w:bCs/>
+          <w:sz w:val="28"/>
+          <w:szCs w:val="28"/>
+        </w:rPr>
+        <w:t>3.4 Развертывание Next.</w:t>
+      </w:r>
+      <w:proofErr w:type="spellStart"/>
+      <w:r>
+        <w:rPr>
+          <w:rFonts w:ascii="Times New Roman" w:hAnsi="Times New Roman" w:cs="Times New Roman"/>
+          <w:b/>
+          <w:bCs/>
+          <w:sz w:val="28"/>
+          <w:szCs w:val="28"/>
+        </w:rPr>
+        <w:t>js</w:t>
+      </w:r>
+      <w:proofErr w:type="spellEnd"/>
+      <w:r>
+        <w:rPr>
+          <w:rFonts w:ascii="Times New Roman" w:hAnsi="Times New Roman" w:cs="Times New Roman"/>
+          <w:b/>
+          <w:bCs/>
+          <w:sz w:val="28"/>
+          <w:szCs w:val="28"/>
+        </w:rPr>
+        <w:t xml:space="preserve"> приложения и установка зависимостей для </w:t>
+      </w:r>
+      <w:proofErr w:type="spellStart"/>
+      <w:r>
+        <w:rPr>
+          <w:rFonts w:ascii="Times New Roman" w:hAnsi="Times New Roman" w:cs="Times New Roman"/>
+          <w:b/>
+          <w:bCs/>
+          <w:sz w:val="28"/>
+          <w:szCs w:val="28"/>
+        </w:rPr>
+        <w:t>Frontend</w:t>
+      </w:r>
+      <w:proofErr w:type="spellEnd"/>
+      <w:r>
+        <w:rPr>
+          <w:rFonts w:ascii="Times New Roman" w:hAnsi="Times New Roman" w:cs="Times New Roman"/>
+          <w:b/>
+          <w:bCs/>
+          <w:sz w:val="28"/>
+          <w:szCs w:val="28"/>
+        </w:rPr>
+        <w:t xml:space="preserve"> части сайта предприятия</w:t>
+      </w:r>
+      <w:r>
+        <w:rPr>
+          <w:rFonts w:ascii="Times New Roman" w:hAnsi="Times New Roman" w:cs="Times New Roman"/>
+          <w:b/>
+          <w:bCs/>
+          <w:sz w:val="28"/>
+          <w:szCs w:val="28"/>
+        </w:rPr>
+        <w:t>.</w:t>
+      </w:r>
+    </w:p>
+    <w:p>
+      <w:pPr>
+        <w:spacing w:after="0" w:line="360" w:lineRule="auto"/>
+        <w:ind w:firstLine="709"/>
+        <w:jc w:val="both"/>
+        <w:rPr>
+          <w:rFonts w:ascii="Times New Roman" w:hAnsi="Times New Roman" w:cs="Times New Roman"/>
+          <w:sz w:val="28"/>
+          <w:szCs w:val="28"/>
+        </w:rPr>
+      </w:pPr>
+      <w:r>
+        <w:rPr>
+          <w:rFonts w:ascii="Times New Roman" w:hAnsi="Times New Roman" w:cs="Times New Roman"/>
+          <w:sz w:val="28"/>
+          <w:szCs w:val="28"/>
+        </w:rPr>
+        <w:t xml:space="preserve">Команда разработчиков </w:t>
+      </w:r>
+      <w:r>
+        <w:rPr>
+          <w:rFonts w:ascii="Times New Roman" w:hAnsi="Times New Roman" w:cs="Times New Roman"/>
+          <w:sz w:val="28"/>
+          <w:szCs w:val="28"/>
+          <w:lang w:val="en-US"/>
+        </w:rPr>
+        <w:t>NEXT</w:t>
+      </w:r>
+      <w:r>
+        <w:rPr>
+          <w:rFonts w:ascii="Times New Roman" w:hAnsi="Times New Roman" w:cs="Times New Roman"/>
+          <w:sz w:val="28"/>
+          <w:szCs w:val="28"/>
+        </w:rPr>
+        <w:t>.</w:t>
+      </w:r>
+      <w:r>
+        <w:rPr>
+          <w:rFonts w:ascii="Times New Roman" w:hAnsi="Times New Roman" w:cs="Times New Roman"/>
+          <w:sz w:val="28"/>
+          <w:szCs w:val="28"/>
+          <w:lang w:val="en-US"/>
+        </w:rPr>
+        <w:t>JS</w:t>
+      </w:r>
+      <w:r>
+        <w:rPr>
+          <w:rFonts w:ascii="Times New Roman" w:hAnsi="Times New Roman" w:cs="Times New Roman"/>
+          <w:sz w:val="28"/>
+          <w:szCs w:val="28"/>
+        </w:rPr>
+        <w:t xml:space="preserve"> </w:t>
+      </w:r>
+      <w:r>
+        <w:rPr>
+          <w:rFonts w:ascii="Times New Roman" w:hAnsi="Times New Roman" w:cs="Times New Roman"/>
+          <w:sz w:val="28"/>
+          <w:szCs w:val="28"/>
+        </w:rPr>
+        <w:t>рекомендуе</w:t>
+      </w:r>
+      <w:r>
+        <w:rPr>
+          <w:rFonts w:ascii="Times New Roman" w:hAnsi="Times New Roman" w:cs="Times New Roman"/>
+          <w:sz w:val="28"/>
+          <w:szCs w:val="28"/>
+        </w:rPr>
+        <w:t>т</w:t>
+      </w:r>
+      <w:r>
+        <w:rPr>
+          <w:rFonts w:ascii="Times New Roman" w:hAnsi="Times New Roman" w:cs="Times New Roman"/>
+          <w:sz w:val="28"/>
+          <w:szCs w:val="28"/>
+        </w:rPr>
+        <w:t xml:space="preserve"> начать нов</w:t>
+      </w:r>
+      <w:r>
+        <w:rPr>
+          <w:rFonts w:ascii="Times New Roman" w:hAnsi="Times New Roman" w:cs="Times New Roman"/>
+          <w:sz w:val="28"/>
+          <w:szCs w:val="28"/>
+        </w:rPr>
+        <w:t>ое</w:t>
+      </w:r>
+      <w:r>
+        <w:rPr>
+          <w:rFonts w:ascii="Times New Roman" w:hAnsi="Times New Roman" w:cs="Times New Roman"/>
+          <w:sz w:val="28"/>
+          <w:szCs w:val="28"/>
+        </w:rPr>
+        <w:t xml:space="preserve"> </w:t>
+      </w:r>
+      <w:r>
+        <w:rPr>
+          <w:rFonts w:ascii="Times New Roman" w:hAnsi="Times New Roman" w:cs="Times New Roman"/>
+          <w:sz w:val="28"/>
+          <w:szCs w:val="28"/>
+          <w:lang w:val="en-US"/>
+        </w:rPr>
+        <w:t>Next</w:t>
+      </w:r>
+      <w:r>
+        <w:rPr>
+          <w:rFonts w:ascii="Times New Roman" w:hAnsi="Times New Roman" w:cs="Times New Roman"/>
+          <w:sz w:val="28"/>
+          <w:szCs w:val="28"/>
+        </w:rPr>
+        <w:t>.</w:t>
+      </w:r>
+      <w:proofErr w:type="spellStart"/>
+      <w:r>
+        <w:rPr>
+          <w:rFonts w:ascii="Times New Roman" w:hAnsi="Times New Roman" w:cs="Times New Roman"/>
+          <w:sz w:val="28"/>
+          <w:szCs w:val="28"/>
+          <w:lang w:val="en-US"/>
+        </w:rPr>
+        <w:t>js</w:t>
+      </w:r>
+      <w:proofErr w:type="spellEnd"/>
+      <w:r>
+        <w:rPr>
+          <w:rFonts w:ascii="Times New Roman" w:hAnsi="Times New Roman" w:cs="Times New Roman"/>
+          <w:sz w:val="28"/>
+          <w:szCs w:val="28"/>
+        </w:rPr>
+        <w:t xml:space="preserve"> приложение, использующее </w:t>
+      </w:r>
+      <w:r>
+        <w:rPr>
+          <w:rFonts w:ascii="Times New Roman" w:hAnsi="Times New Roman" w:cs="Times New Roman"/>
+          <w:sz w:val="28"/>
+          <w:szCs w:val="28"/>
+          <w:lang w:val="en-US"/>
+        </w:rPr>
+        <w:t>create</w:t>
+      </w:r>
+      <w:r>
+        <w:rPr>
+          <w:rFonts w:ascii="Times New Roman" w:hAnsi="Times New Roman" w:cs="Times New Roman"/>
+          <w:sz w:val="28"/>
+          <w:szCs w:val="28"/>
+        </w:rPr>
+        <w:t>-</w:t>
+      </w:r>
+      <w:r>
+        <w:rPr>
+          <w:rFonts w:ascii="Times New Roman" w:hAnsi="Times New Roman" w:cs="Times New Roman"/>
+          <w:sz w:val="28"/>
+          <w:szCs w:val="28"/>
+          <w:lang w:val="en-US"/>
+        </w:rPr>
+        <w:t>next</w:t>
+      </w:r>
+      <w:r>
+        <w:rPr>
+          <w:rFonts w:ascii="Times New Roman" w:hAnsi="Times New Roman" w:cs="Times New Roman"/>
+          <w:sz w:val="28"/>
+          <w:szCs w:val="28"/>
+        </w:rPr>
+        <w:t>-</w:t>
+      </w:r>
+      <w:r>
+        <w:rPr>
+          <w:rFonts w:ascii="Times New Roman" w:hAnsi="Times New Roman" w:cs="Times New Roman"/>
+          <w:sz w:val="28"/>
+          <w:szCs w:val="28"/>
+          <w:lang w:val="en-US"/>
+        </w:rPr>
+        <w:t>app</w:t>
+      </w:r>
+      <w:r>
+        <w:rPr>
+          <w:rFonts w:ascii="Times New Roman" w:hAnsi="Times New Roman" w:cs="Times New Roman"/>
+          <w:sz w:val="28"/>
+          <w:szCs w:val="28"/>
+        </w:rPr>
+        <w:t xml:space="preserve">, которое автоматически настраивает все за </w:t>
+      </w:r>
+      <w:r>
+        <w:rPr>
+          <w:rFonts w:ascii="Times New Roman" w:hAnsi="Times New Roman" w:cs="Times New Roman"/>
+          <w:sz w:val="28"/>
+          <w:szCs w:val="28"/>
+        </w:rPr>
+        <w:t>нас</w:t>
+      </w:r>
+      <w:r>
+        <w:rPr>
+          <w:rFonts w:ascii="Times New Roman" w:hAnsi="Times New Roman" w:cs="Times New Roman"/>
+          <w:sz w:val="28"/>
+          <w:szCs w:val="28"/>
+        </w:rPr>
+        <w:t xml:space="preserve">. Чтобы создать проект, </w:t>
+      </w:r>
+      <w:r>
+        <w:rPr>
+          <w:rFonts w:ascii="Times New Roman" w:hAnsi="Times New Roman" w:cs="Times New Roman"/>
+          <w:sz w:val="28"/>
+          <w:szCs w:val="28"/>
+        </w:rPr>
+        <w:t>необходимо запустить</w:t>
+      </w:r>
+      <w:r>
+        <w:rPr>
+          <w:rFonts w:ascii="Times New Roman" w:hAnsi="Times New Roman" w:cs="Times New Roman"/>
+          <w:sz w:val="28"/>
+          <w:szCs w:val="28"/>
+        </w:rPr>
+        <w:t>:</w:t>
+      </w:r>
+    </w:p>
+    <w:p>
+      <w:pPr>
+        <w:spacing w:after="0" w:line="360" w:lineRule="auto"/>
+        <w:ind w:firstLine="709"/>
+        <w:jc w:val="both"/>
+        <w:rPr>
+          <w:rFonts w:ascii="Times New Roman" w:hAnsi="Times New Roman" w:cs="Times New Roman"/>
+          <w:sz w:val="28"/>
+          <w:szCs w:val="28"/>
+        </w:rPr>
+      </w:pPr>
+      <w:proofErr w:type="spellStart"/>
+      <w:r>
+        <w:rPr>
+          <w:rFonts w:ascii="Times New Roman" w:hAnsi="Times New Roman" w:cs="Times New Roman"/>
+          <w:sz w:val="28"/>
+          <w:szCs w:val="28"/>
+        </w:rPr>
+        <w:t>npx</w:t>
+      </w:r>
+      <w:proofErr w:type="spellEnd"/>
+      <w:r>
+        <w:rPr>
+          <w:rFonts w:ascii="Times New Roman" w:hAnsi="Times New Roman" w:cs="Times New Roman"/>
+          <w:sz w:val="28"/>
+          <w:szCs w:val="28"/>
+        </w:rPr>
+        <w:t xml:space="preserve"> </w:t>
+      </w:r>
+      <w:proofErr w:type="spellStart"/>
+      <w:r>
+        <w:rPr>
+          <w:rFonts w:ascii="Times New Roman" w:hAnsi="Times New Roman" w:cs="Times New Roman"/>
+          <w:sz w:val="28"/>
+          <w:szCs w:val="28"/>
+        </w:rPr>
+        <w:t>create-next-app@latest</w:t>
+      </w:r>
+      <w:proofErr w:type="spellEnd"/>
+    </w:p>
+    <w:p>
+      <w:pPr>
+        <w:spacing w:after="0" w:line="360" w:lineRule="auto"/>
+        <w:ind w:firstLine="709"/>
+        <w:jc w:val="both"/>
+        <w:rPr>
+          <w:rFonts w:ascii="Times New Roman" w:hAnsi="Times New Roman" w:cs="Times New Roman"/>
+          <w:sz w:val="28"/>
+          <w:szCs w:val="28"/>
+        </w:rPr>
+      </w:pPr>
+      <w:r>
+        <w:rPr>
+          <w:rFonts w:ascii="Times New Roman" w:hAnsi="Times New Roman" w:cs="Times New Roman"/>
+          <w:sz w:val="28"/>
+          <w:szCs w:val="28"/>
+        </w:rPr>
+        <w:t>Тем самым мы получим следующую структуру проекта:</w:t>
+      </w:r>
+    </w:p>
+    <w:p>
+      <w:pPr>
+        <w:spacing w:after="0" w:line="360" w:lineRule="auto"/>
+        <w:jc w:val="center"/>
+        <w:rPr>
+          <w:rFonts w:ascii="Times New Roman" w:hAnsi="Times New Roman" w:cs="Times New Roman"/>
+          <w:sz w:val="28"/>
+          <w:szCs w:val="28"/>
+        </w:rPr>
+      </w:pPr>
+      <w:r>
+        <w:rPr>
+          <w:noProof/>
+          <w:lang w:eastAsia="ru-RU"/>
+        </w:rPr>
+        <w:drawing>
+          <wp:inline distT="0" distB="0" distL="0" distR="0" wp14:anchorId="3FDB25AC" wp14:editId="7F4004DE">
+            <wp:extent cx="1447800" cy="2145216"/>
+            <wp:effectExtent l="0" t="0" r="0" b="7620"/>
+            <wp:docPr id="14" name="Рисунок 14"/>
+            <wp:cNvGraphicFramePr>
+              <a:graphicFrameLocks xmlns:a="http://schemas.openxmlformats.org/drawingml/2006/main" noChangeAspect="1"/>
+            </wp:cNvGraphicFramePr>
+            <a:graphic xmlns:a="http://schemas.openxmlformats.org/drawingml/2006/main">
+              <a:graphicData uri="http://schemas.openxmlformats.org/drawingml/2006/picture">
+                <pic:pic xmlns:pic="http://schemas.openxmlformats.org/drawingml/2006/picture">
+                  <pic:nvPicPr>
+                    <pic:cNvPr id="1" name=""/>
+                    <pic:cNvPicPr/>
+                  </pic:nvPicPr>
+                  <pic:blipFill>
+                    <a:blip r:embed="rId17"/>
+                    <a:stretch>
+                      <a:fillRect/>
+                    </a:stretch>
+                  </pic:blipFill>
+                  <pic:spPr>
+                    <a:xfrm>
+                      <a:off x="0" y="0"/>
+                      <a:ext cx="1454849" cy="2155661"/>
+                    </a:xfrm>
+                    <a:prstGeom prst="rect">
+                      <a:avLst/>
+                    </a:prstGeom>
+                  </pic:spPr>
+                </pic:pic>
+              </a:graphicData>
+            </a:graphic>
+          </wp:inline>
+        </w:drawing>
+      </w:r>
+    </w:p>
+    <w:p>
+      <w:pPr>
+        <w:spacing w:after="0" w:line="360" w:lineRule="auto"/>
+        <w:ind w:firstLine="709"/>
+        <w:jc w:val="both"/>
+        <w:rPr>
+          <w:rFonts w:ascii="Times New Roman" w:hAnsi="Times New Roman" w:cs="Times New Roman"/>
+          <w:sz w:val="28"/>
+          <w:szCs w:val="28"/>
+        </w:rPr>
+      </w:pPr>
+      <w:r>
+        <w:rPr>
+          <w:rFonts w:ascii="Times New Roman" w:hAnsi="Times New Roman" w:cs="Times New Roman"/>
+          <w:sz w:val="28"/>
+          <w:szCs w:val="28"/>
+        </w:rPr>
+        <w:t xml:space="preserve">Список необходимых зависимостей отражен в </w:t>
+      </w:r>
+      <w:proofErr w:type="spellStart"/>
+      <w:r>
+        <w:rPr>
+          <w:rFonts w:ascii="Times New Roman" w:hAnsi="Times New Roman" w:cs="Times New Roman"/>
+          <w:sz w:val="28"/>
+          <w:szCs w:val="28"/>
+        </w:rPr>
+        <w:t>package.json</w:t>
+      </w:r>
+      <w:proofErr w:type="spellEnd"/>
+      <w:r>
+        <w:rPr>
+          <w:rFonts w:ascii="Times New Roman" w:hAnsi="Times New Roman" w:cs="Times New Roman"/>
+          <w:sz w:val="28"/>
+          <w:szCs w:val="28"/>
+        </w:rPr>
+        <w:t>:</w:t>
+      </w:r>
+    </w:p>
+    <w:p>
+      <w:pPr>
+        <w:spacing w:after="0" w:line="360" w:lineRule="auto"/>
+        <w:jc w:val="center"/>
+        <w:rPr>
+          <w:rFonts w:ascii="Times New Roman" w:hAnsi="Times New Roman" w:cs="Times New Roman"/>
+          <w:sz w:val="28"/>
+          <w:szCs w:val="28"/>
+        </w:rPr>
+      </w:pPr>
+      <w:r>
+        <w:rPr>
+          <w:noProof/>
+          <w:lang w:eastAsia="ru-RU"/>
+        </w:rPr>
+        <w:drawing>
+          <wp:inline distT="0" distB="0" distL="0" distR="0" wp14:anchorId="6F064343" wp14:editId="291704C8">
+            <wp:extent cx="2171700" cy="3419664"/>
+            <wp:effectExtent l="0" t="0" r="0" b="9525"/>
+            <wp:docPr id="15" name="Рисунок 15"/>
+            <wp:cNvGraphicFramePr>
+              <a:graphicFrameLocks xmlns:a="http://schemas.openxmlformats.org/drawingml/2006/main" noChangeAspect="1"/>
+            </wp:cNvGraphicFramePr>
+            <a:graphic xmlns:a="http://schemas.openxmlformats.org/drawingml/2006/main">
+              <a:graphicData uri="http://schemas.openxmlformats.org/drawingml/2006/picture">
+                <pic:pic xmlns:pic="http://schemas.openxmlformats.org/drawingml/2006/picture">
+                  <pic:nvPicPr>
+                    <pic:cNvPr id="1" name=""/>
+                    <pic:cNvPicPr/>
+                  </pic:nvPicPr>
+                  <pic:blipFill>
+                    <a:blip r:embed="rId18"/>
+                    <a:stretch>
+                      <a:fillRect/>
+                    </a:stretch>
+                  </pic:blipFill>
+                  <pic:spPr>
+                    <a:xfrm>
+                      <a:off x="0" y="0"/>
+                      <a:ext cx="2191763" cy="3451256"/>
+                    </a:xfrm>
+                    <a:prstGeom prst="rect">
+                      <a:avLst/>
+                    </a:prstGeom>
+                  </pic:spPr>
+                </pic:pic>
+              </a:graphicData>
+            </a:graphic>
+          </wp:inline>
+        </w:drawing>
+      </w:r>
+    </w:p>
+    <w:p>
+      <w:pPr>
+        <w:spacing w:after="0" w:line="360" w:lineRule="auto"/>
+        <w:ind w:firstLine="709"/>
+        <w:jc w:val="both"/>
+        <w:rPr>
+          <w:rFonts w:ascii="Times New Roman" w:hAnsi="Times New Roman" w:cs="Times New Roman"/>
+          <w:b/>
+          <w:bCs/>
+          <w:sz w:val="28"/>
+          <w:szCs w:val="28"/>
+        </w:rPr>
+      </w:pPr>
+      <w:r>
+        <w:rPr>
+          <w:rFonts w:ascii="Times New Roman" w:hAnsi="Times New Roman" w:cs="Times New Roman"/>
+          <w:b/>
+          <w:bCs/>
+          <w:sz w:val="28"/>
+          <w:szCs w:val="28"/>
+        </w:rPr>
+        <w:lastRenderedPageBreak/>
+        <w:t>3.5 Верстка сайта</w:t>
+      </w:r>
+      <w:r>
+        <w:rPr>
+          <w:rFonts w:ascii="Times New Roman" w:hAnsi="Times New Roman" w:cs="Times New Roman"/>
+          <w:b/>
+          <w:bCs/>
+          <w:sz w:val="28"/>
+          <w:szCs w:val="28"/>
+        </w:rPr>
+        <w:t>.</w:t>
+      </w:r>
+    </w:p>
+    <w:p>
+      <w:pPr>
+        <w:spacing w:after="0" w:line="360" w:lineRule="auto"/>
+        <w:ind w:firstLine="709"/>
+        <w:jc w:val="both"/>
+        <w:rPr>
+          <w:rFonts w:ascii="Times New Roman" w:hAnsi="Times New Roman" w:cs="Times New Roman"/>
+          <w:sz w:val="28"/>
+          <w:szCs w:val="28"/>
+        </w:rPr>
+      </w:pPr>
+      <w:r>
+        <w:rPr>
+          <w:rFonts w:ascii="Times New Roman" w:hAnsi="Times New Roman" w:cs="Times New Roman"/>
+          <w:sz w:val="28"/>
+          <w:szCs w:val="28"/>
+        </w:rPr>
+        <w:t xml:space="preserve">В качестве макета для сайта предприятия использован </w:t>
+      </w:r>
+      <w:proofErr w:type="spellStart"/>
+      <w:r>
+        <w:rPr>
+          <w:rFonts w:ascii="Times New Roman" w:hAnsi="Times New Roman" w:cs="Times New Roman"/>
+          <w:sz w:val="28"/>
+          <w:szCs w:val="28"/>
+        </w:rPr>
+        <w:t>Figma</w:t>
+      </w:r>
+      <w:proofErr w:type="spellEnd"/>
+      <w:r>
+        <w:rPr>
+          <w:rFonts w:ascii="Times New Roman" w:hAnsi="Times New Roman" w:cs="Times New Roman"/>
+          <w:sz w:val="28"/>
+          <w:szCs w:val="28"/>
+        </w:rPr>
+        <w:t xml:space="preserve"> макет</w:t>
+      </w:r>
+      <w:r>
+        <w:rPr>
+          <w:rFonts w:ascii="Times New Roman" w:hAnsi="Times New Roman" w:cs="Times New Roman"/>
+          <w:sz w:val="28"/>
+          <w:szCs w:val="28"/>
+        </w:rPr>
+        <w:t xml:space="preserve"> </w:t>
+      </w:r>
+      <w:r>
+        <w:rPr>
+          <w:rFonts w:ascii="Times New Roman" w:hAnsi="Times New Roman" w:cs="Times New Roman"/>
+          <w:sz w:val="28"/>
+          <w:szCs w:val="28"/>
+        </w:rPr>
+        <w:t>https://www.figma.com/design/8q4xFpFrwlqXpnLbO3G4hE/Impost-(Copy)?node-id=440-589&amp;t=Quhgit2q8mZ2HhTn-0</w:t>
+      </w:r>
+      <w:r>
+        <w:rPr>
+          <w:rFonts w:ascii="Times New Roman" w:hAnsi="Times New Roman" w:cs="Times New Roman"/>
+          <w:sz w:val="28"/>
+          <w:szCs w:val="28"/>
+        </w:rPr>
+        <w:t>.</w:t>
+      </w:r>
+      <w:bookmarkStart w:id="0" w:name="_GoBack"/>
+      <w:bookmarkEnd w:id="0"/>
     </w:p>
     <w:sectPr>
       <w:pgSz w:w="11906" w:h="16838"/>
@@ -1868,7 +4352,7 @@
 </file>
 
 <file path=word/styles.xml><?xml version="1.0" encoding="utf-8"?>
-<w:styles xmlns:mc="http://schemas.openxmlformats.org/markup-compatibility/2006" xmlns:r="http://schemas.openxmlformats.org/officeDocument/2006/relationships" xmlns:w="http://schemas.openxmlformats.org/wordprocessingml/2006/main" xmlns:w14="http://schemas.microsoft.com/office/word/2010/wordml" xmlns:w15="http://schemas.microsoft.com/office/word/2012/wordml" xmlns:w16cex="http://schemas.microsoft.com/office/word/2018/wordml/cex" xmlns:w16cid="http://schemas.microsoft.com/office/word/2016/wordml/cid" xmlns:w16="http://schemas.microsoft.com/office/word/2018/wordml" xmlns:w16se="http://schemas.microsoft.com/office/word/2015/wordml/symex" mc:Ignorable="w14 w15 w16se w16cid w16 w16cex">
+<w:styles xmlns:mc="http://schemas.openxmlformats.org/markup-compatibility/2006" xmlns:r="http://schemas.openxmlformats.org/officeDocument/2006/relationships" xmlns:w="http://schemas.openxmlformats.org/wordprocessingml/2006/main" xmlns:w14="http://schemas.microsoft.com/office/word/2010/wordml" xmlns:w15="http://schemas.microsoft.com/office/word/2012/wordml" mc:Ignorable="w14 w15">
   <w:docDefaults>
     <w:rPrDefault>
       <w:rPr>
@@ -1884,7 +4368,7 @@
       </w:pPr>
     </w:pPrDefault>
   </w:docDefaults>
-  <w:latentStyles w:defLockedState="0" w:defUIPriority="99" w:defSemiHidden="0" w:defUnhideWhenUsed="0" w:defQFormat="0" w:count="376">
+  <w:latentStyles w:defLockedState="0" w:defUIPriority="99" w:defSemiHidden="0" w:defUnhideWhenUsed="0" w:defQFormat="0" w:count="371">
     <w:lsdException w:name="Normal" w:uiPriority="0" w:qFormat="1"/>
     <w:lsdException w:name="heading 1" w:uiPriority="9" w:qFormat="1"/>
     <w:lsdException w:name="heading 2" w:semiHidden="1" w:uiPriority="9" w:unhideWhenUsed="1" w:qFormat="1"/>
@@ -2256,15 +4740,30 @@
     <w:lsdException w:name="List Table 5 Dark Accent 6" w:uiPriority="50"/>
     <w:lsdException w:name="List Table 6 Colorful Accent 6" w:uiPriority="51"/>
     <w:lsdException w:name="List Table 7 Colorful Accent 6" w:uiPriority="52"/>
-    <w:lsdException w:name="Mention" w:semiHidden="1" w:unhideWhenUsed="1"/>
-    <w:lsdException w:name="Smart Hyperlink" w:semiHidden="1" w:unhideWhenUsed="1"/>
-    <w:lsdException w:name="Hashtag" w:semiHidden="1" w:unhideWhenUsed="1"/>
-    <w:lsdException w:name="Unresolved Mention" w:semiHidden="1" w:unhideWhenUsed="1"/>
-    <w:lsdException w:name="Smart Link" w:semiHidden="1" w:unhideWhenUsed="1"/>
   </w:latentStyles>
   <w:style w:type="paragraph" w:default="1" w:styleId="a">
     <w:name w:val="Normal"/>
     <w:qFormat/>
+  </w:style>
+  <w:style w:type="paragraph" w:styleId="4">
+    <w:name w:val="heading 4"/>
+    <w:basedOn w:val="a"/>
+    <w:link w:val="40"/>
+    <w:uiPriority w:val="9"/>
+    <w:qFormat/>
+    <w:rsid w:val="003D0807"/>
+    <w:pPr>
+      <w:spacing w:before="100" w:beforeAutospacing="1" w:after="100" w:afterAutospacing="1" w:line="240" w:lineRule="auto"/>
+      <w:outlineLvl w:val="3"/>
+    </w:pPr>
+    <w:rPr>
+      <w:rFonts w:ascii="Times New Roman" w:eastAsia="Times New Roman" w:hAnsi="Times New Roman" w:cs="Times New Roman"/>
+      <w:b/>
+      <w:bCs/>
+      <w:sz w:val="24"/>
+      <w:szCs w:val="24"/>
+      <w:lang w:eastAsia="ru-RU"/>
+    </w:rPr>
   </w:style>
   <w:style w:type="character" w:default="1" w:styleId="a0">
     <w:name w:val="Default Paragraph Font"/>
@@ -2308,6 +4807,43 @@
       <w:ind w:left="720"/>
       <w:contextualSpacing/>
     </w:pPr>
+  </w:style>
+  <w:style w:type="character" w:styleId="a4">
+    <w:name w:val="Strong"/>
+    <w:basedOn w:val="a0"/>
+    <w:uiPriority w:val="22"/>
+    <w:qFormat/>
+    <w:rsid w:val="00AE7E78"/>
+    <w:rPr>
+      <w:b/>
+      <w:bCs/>
+    </w:rPr>
+  </w:style>
+  <w:style w:type="character" w:styleId="a5">
+    <w:name w:val="Hyperlink"/>
+    <w:basedOn w:val="a0"/>
+    <w:uiPriority w:val="99"/>
+    <w:unhideWhenUsed/>
+    <w:rsid w:val="00AE7E78"/>
+    <w:rPr>
+      <w:color w:val="0563C1" w:themeColor="hyperlink"/>
+      <w:u w:val="single"/>
+    </w:rPr>
+  </w:style>
+  <w:style w:type="character" w:customStyle="1" w:styleId="40">
+    <w:name w:val="Заголовок 4 Знак"/>
+    <w:basedOn w:val="a0"/>
+    <w:link w:val="4"/>
+    <w:uiPriority w:val="9"/>
+    <w:rsid w:val="003D0807"/>
+    <w:rPr>
+      <w:rFonts w:ascii="Times New Roman" w:eastAsia="Times New Roman" w:hAnsi="Times New Roman" w:cs="Times New Roman"/>
+      <w:b/>
+      <w:bCs/>
+      <w:sz w:val="24"/>
+      <w:szCs w:val="24"/>
+      <w:lang w:eastAsia="ru-RU"/>
+    </w:rPr>
   </w:style>
 </w:styles>
 </file>
